--- a/paper/在WRSN環境下使用NSGA-II演算法佈置無線充電站.docx
+++ b/paper/在WRSN環境下使用NSGA-II演算法佈置無線充電站.docx
@@ -736,7 +736,7 @@
           <w:szCs w:val="32"/>
         </w:rPr>
       </w:pPr>
-      <w:bookmarkStart w:id="0" w:name="_Toc42768340"/>
+      <w:bookmarkStart w:id="0" w:name="_Toc45116531"/>
       <w:r>
         <w:rPr>
           <w:rFonts w:ascii="標楷體" w:eastAsia="標楷體" w:hAnsi="標楷體" w:cs="Times New Roman" w:hint="eastAsia"/>
@@ -1153,7 +1153,7 @@
           <w:szCs w:val="32"/>
         </w:rPr>
       </w:pPr>
-      <w:bookmarkStart w:id="1" w:name="_Toc42768341"/>
+      <w:bookmarkStart w:id="1" w:name="_Toc45116532"/>
       <w:r>
         <w:rPr>
           <w:rFonts w:ascii="Times New Roman" w:eastAsia="TimesNewRoman,Bold" w:hAnsi="Times New Roman" w:cs="Times New Roman"/>
@@ -3114,7 +3114,7 @@
           <w:szCs w:val="32"/>
         </w:rPr>
       </w:pPr>
-      <w:bookmarkStart w:id="2" w:name="_Toc42768342"/>
+      <w:bookmarkStart w:id="2" w:name="_Toc45116533"/>
       <w:r>
         <w:rPr>
           <w:rStyle w:val="10"/>
@@ -3164,7 +3164,7 @@
         </w:rPr>
         <w:fldChar w:fldCharType="separate"/>
       </w:r>
-      <w:hyperlink w:anchor="_Toc42768340" w:history="1">
+      <w:hyperlink w:anchor="_Toc45116531" w:history="1">
         <w:r>
           <w:rPr>
             <w:rStyle w:val="a5"/>
@@ -3192,7 +3192,7 @@
             <w:noProof/>
             <w:webHidden/>
           </w:rPr>
-          <w:instrText xml:space="preserve"> PAGEREF _Toc42768340 \h </w:instrText>
+          <w:instrText xml:space="preserve"> PAGEREF _Toc45116531 \h </w:instrText>
         </w:r>
         <w:r>
           <w:rPr>
@@ -3231,7 +3231,7 @@
           <w:noProof/>
         </w:rPr>
       </w:pPr>
-      <w:hyperlink w:anchor="_Toc42768341" w:history="1">
+      <w:hyperlink w:anchor="_Toc45116532" w:history="1">
         <w:r>
           <w:rPr>
             <w:rStyle w:val="a5"/>
@@ -3259,7 +3259,7 @@
             <w:noProof/>
             <w:webHidden/>
           </w:rPr>
-          <w:instrText xml:space="preserve"> PAGEREF _Toc42768341 \h </w:instrText>
+          <w:instrText xml:space="preserve"> PAGEREF _Toc45116532 \h </w:instrText>
         </w:r>
         <w:r>
           <w:rPr>
@@ -3298,7 +3298,7 @@
           <w:noProof/>
         </w:rPr>
       </w:pPr>
-      <w:hyperlink w:anchor="_Toc42768342" w:history="1">
+      <w:hyperlink w:anchor="_Toc45116533" w:history="1">
         <w:r>
           <w:rPr>
             <w:rStyle w:val="a5"/>
@@ -3326,7 +3326,7 @@
             <w:noProof/>
             <w:webHidden/>
           </w:rPr>
-          <w:instrText xml:space="preserve"> PAGEREF _Toc42768342 \h </w:instrText>
+          <w:instrText xml:space="preserve"> PAGEREF _Toc45116533 \h </w:instrText>
         </w:r>
         <w:r>
           <w:rPr>
@@ -3365,7 +3365,7 @@
           <w:noProof/>
         </w:rPr>
       </w:pPr>
-      <w:hyperlink w:anchor="_Toc42768343" w:history="1">
+      <w:hyperlink w:anchor="_Toc45116534" w:history="1">
         <w:r>
           <w:rPr>
             <w:rStyle w:val="a5"/>
@@ -3393,7 +3393,7 @@
             <w:noProof/>
             <w:webHidden/>
           </w:rPr>
-          <w:instrText xml:space="preserve"> PAGEREF _Toc42768343 \h </w:instrText>
+          <w:instrText xml:space="preserve"> PAGEREF _Toc45116534 \h </w:instrText>
         </w:r>
         <w:r>
           <w:rPr>
@@ -3432,7 +3432,7 @@
           <w:noProof/>
         </w:rPr>
       </w:pPr>
-      <w:hyperlink w:anchor="_Toc42768344" w:history="1">
+      <w:hyperlink w:anchor="_Toc45116535" w:history="1">
         <w:r>
           <w:rPr>
             <w:rStyle w:val="a5"/>
@@ -3460,7 +3460,7 @@
             <w:noProof/>
             <w:webHidden/>
           </w:rPr>
-          <w:instrText xml:space="preserve"> PAGEREF _Toc42768344 \h </w:instrText>
+          <w:instrText xml:space="preserve"> PAGEREF _Toc45116535 \h </w:instrText>
         </w:r>
         <w:r>
           <w:rPr>
@@ -3499,7 +3499,7 @@
           <w:noProof/>
         </w:rPr>
       </w:pPr>
-      <w:hyperlink w:anchor="_Toc42768345" w:history="1">
+      <w:hyperlink w:anchor="_Toc45116536" w:history="1">
         <w:r>
           <w:rPr>
             <w:rStyle w:val="a5"/>
@@ -3527,7 +3527,7 @@
             <w:noProof/>
             <w:webHidden/>
           </w:rPr>
-          <w:instrText xml:space="preserve"> PAGEREF _Toc42768345 \h </w:instrText>
+          <w:instrText xml:space="preserve"> PAGEREF _Toc45116536 \h </w:instrText>
         </w:r>
         <w:r>
           <w:rPr>
@@ -3569,7 +3569,7 @@
           <w:noProof/>
         </w:rPr>
       </w:pPr>
-      <w:hyperlink w:anchor="_Toc42768346" w:history="1">
+      <w:hyperlink w:anchor="_Toc45116537" w:history="1">
         <w:r>
           <w:rPr>
             <w:rStyle w:val="a5"/>
@@ -3597,7 +3597,7 @@
             <w:noProof/>
             <w:webHidden/>
           </w:rPr>
-          <w:instrText xml:space="preserve"> PAGEREF _Toc42768346 \h </w:instrText>
+          <w:instrText xml:space="preserve"> PAGEREF _Toc45116537 \h </w:instrText>
         </w:r>
         <w:r>
           <w:rPr>
@@ -3639,7 +3639,7 @@
           <w:noProof/>
         </w:rPr>
       </w:pPr>
-      <w:hyperlink w:anchor="_Toc42768347" w:history="1">
+      <w:hyperlink w:anchor="_Toc45116538" w:history="1">
         <w:r>
           <w:rPr>
             <w:rStyle w:val="a5"/>
@@ -3667,7 +3667,7 @@
             <w:noProof/>
             <w:webHidden/>
           </w:rPr>
-          <w:instrText xml:space="preserve"> PAGEREF _Toc42768347 \h </w:instrText>
+          <w:instrText xml:space="preserve"> PAGEREF _Toc45116538 \h </w:instrText>
         </w:r>
         <w:r>
           <w:rPr>
@@ -3706,7 +3706,7 @@
           <w:noProof/>
         </w:rPr>
       </w:pPr>
-      <w:hyperlink w:anchor="_Toc42768348" w:history="1">
+      <w:hyperlink w:anchor="_Toc45116539" w:history="1">
         <w:r>
           <w:rPr>
             <w:rStyle w:val="a5"/>
@@ -3734,7 +3734,7 @@
             <w:noProof/>
             <w:webHidden/>
           </w:rPr>
-          <w:instrText xml:space="preserve"> PAGEREF _Toc42768348 \h </w:instrText>
+          <w:instrText xml:space="preserve"> PAGEREF _Toc45116539 \h </w:instrText>
         </w:r>
         <w:r>
           <w:rPr>
@@ -3773,7 +3773,7 @@
           <w:noProof/>
         </w:rPr>
       </w:pPr>
-      <w:hyperlink w:anchor="_Toc42768349" w:history="1">
+      <w:hyperlink w:anchor="_Toc45116540" w:history="1">
         <w:r>
           <w:rPr>
             <w:rStyle w:val="a5"/>
@@ -3801,7 +3801,7 @@
             <w:noProof/>
             <w:webHidden/>
           </w:rPr>
-          <w:instrText xml:space="preserve"> PAGEREF _Toc42768349 \h </w:instrText>
+          <w:instrText xml:space="preserve"> PAGEREF _Toc45116540 \h </w:instrText>
         </w:r>
         <w:r>
           <w:rPr>
@@ -3840,14 +3840,14 @@
           <w:noProof/>
         </w:rPr>
       </w:pPr>
-      <w:hyperlink w:anchor="_Toc42768350" w:history="1">
+      <w:hyperlink w:anchor="_Toc45116541" w:history="1">
         <w:r>
           <w:rPr>
             <w:rStyle w:val="a5"/>
             <w:rFonts w:ascii="Times New Roman" w:hAnsi="Times New Roman" w:cs="Times New Roman"/>
             <w:noProof/>
           </w:rPr>
-          <w:t>Chapter 4.  NSGA-II based charging station deployment</w:t>
+          <w:t>Chapter 4.  NSGA-II based Charging Station Deployment</w:t>
         </w:r>
         <w:r>
           <w:rPr>
@@ -3868,7 +3868,7 @@
             <w:noProof/>
             <w:webHidden/>
           </w:rPr>
-          <w:instrText xml:space="preserve"> PAGEREF _Toc42768350 \h </w:instrText>
+          <w:instrText xml:space="preserve"> PAGEREF _Toc45116541 \h </w:instrText>
         </w:r>
         <w:r>
           <w:rPr>
@@ -3911,7 +3911,7 @@
           <w:noProof/>
         </w:rPr>
       </w:pPr>
-      <w:hyperlink w:anchor="_Toc42768351" w:history="1">
+      <w:hyperlink w:anchor="_Toc45116542" w:history="1">
         <w:r>
           <w:rPr>
             <w:rStyle w:val="a5"/>
@@ -3953,7 +3953,7 @@
             <w:noProof/>
             <w:webHidden/>
           </w:rPr>
-          <w:instrText xml:space="preserve"> PAGEREF _Toc42768351 \h </w:instrText>
+          <w:instrText xml:space="preserve"> PAGEREF _Toc45116542 \h </w:instrText>
         </w:r>
         <w:r>
           <w:rPr>
@@ -3996,7 +3996,7 @@
           <w:noProof/>
         </w:rPr>
       </w:pPr>
-      <w:hyperlink w:anchor="_Toc42768352" w:history="1">
+      <w:hyperlink w:anchor="_Toc45116543" w:history="1">
         <w:r>
           <w:rPr>
             <w:rStyle w:val="a5"/>
@@ -4038,7 +4038,7 @@
             <w:noProof/>
             <w:webHidden/>
           </w:rPr>
-          <w:instrText xml:space="preserve"> PAGEREF _Toc42768352 \h </w:instrText>
+          <w:instrText xml:space="preserve"> PAGEREF _Toc45116543 \h </w:instrText>
         </w:r>
         <w:r>
           <w:rPr>
@@ -4081,7 +4081,7 @@
           <w:noProof/>
         </w:rPr>
       </w:pPr>
-      <w:hyperlink w:anchor="_Toc42768353" w:history="1">
+      <w:hyperlink w:anchor="_Toc45116544" w:history="1">
         <w:r>
           <w:rPr>
             <w:rStyle w:val="a5"/>
@@ -4123,7 +4123,7 @@
             <w:noProof/>
             <w:webHidden/>
           </w:rPr>
-          <w:instrText xml:space="preserve"> PAGEREF _Toc42768353 \h </w:instrText>
+          <w:instrText xml:space="preserve"> PAGEREF _Toc45116544 \h </w:instrText>
         </w:r>
         <w:r>
           <w:rPr>
@@ -4166,7 +4166,7 @@
           <w:noProof/>
         </w:rPr>
       </w:pPr>
-      <w:hyperlink w:anchor="_Toc42768354" w:history="1">
+      <w:hyperlink w:anchor="_Toc45116545" w:history="1">
         <w:r>
           <w:rPr>
             <w:rStyle w:val="a5"/>
@@ -4208,7 +4208,7 @@
             <w:noProof/>
             <w:webHidden/>
           </w:rPr>
-          <w:instrText xml:space="preserve"> PAGEREF _Toc42768354 \h </w:instrText>
+          <w:instrText xml:space="preserve"> PAGEREF _Toc45116545 \h </w:instrText>
         </w:r>
         <w:r>
           <w:rPr>
@@ -4251,7 +4251,7 @@
           <w:noProof/>
         </w:rPr>
       </w:pPr>
-      <w:hyperlink w:anchor="_Toc42768355" w:history="1">
+      <w:hyperlink w:anchor="_Toc45116546" w:history="1">
         <w:r>
           <w:rPr>
             <w:rStyle w:val="a5"/>
@@ -4272,7 +4272,7 @@
             <w:rFonts w:ascii="Times New Roman" w:hAnsi="Times New Roman" w:cs="Times New Roman"/>
             <w:noProof/>
           </w:rPr>
-          <w:t>Non-dominated sorting</w:t>
+          <w:t>Non-dominated Sorting</w:t>
         </w:r>
         <w:r>
           <w:rPr>
@@ -4293,7 +4293,7 @@
             <w:noProof/>
             <w:webHidden/>
           </w:rPr>
-          <w:instrText xml:space="preserve"> PAGEREF _Toc42768355 \h </w:instrText>
+          <w:instrText xml:space="preserve"> PAGEREF _Toc45116546 \h </w:instrText>
         </w:r>
         <w:r>
           <w:rPr>
@@ -4336,7 +4336,7 @@
           <w:noProof/>
         </w:rPr>
       </w:pPr>
-      <w:hyperlink w:anchor="_Toc42768356" w:history="1">
+      <w:hyperlink w:anchor="_Toc45116547" w:history="1">
         <w:r>
           <w:rPr>
             <w:rStyle w:val="a5"/>
@@ -4357,7 +4357,7 @@
             <w:rFonts w:ascii="Times New Roman" w:hAnsi="Times New Roman" w:cs="Times New Roman"/>
             <w:noProof/>
           </w:rPr>
-          <w:t>Crowding distance</w:t>
+          <w:t>Crowding Distance</w:t>
         </w:r>
         <w:r>
           <w:rPr>
@@ -4378,7 +4378,7 @@
             <w:noProof/>
             <w:webHidden/>
           </w:rPr>
-          <w:instrText xml:space="preserve"> PAGEREF _Toc42768356 \h </w:instrText>
+          <w:instrText xml:space="preserve"> PAGEREF _Toc45116547 \h </w:instrText>
         </w:r>
         <w:r>
           <w:rPr>
@@ -4417,7 +4417,7 @@
           <w:noProof/>
         </w:rPr>
       </w:pPr>
-      <w:hyperlink w:anchor="_Toc42768357" w:history="1">
+      <w:hyperlink w:anchor="_Toc45116548" w:history="1">
         <w:r>
           <w:rPr>
             <w:rStyle w:val="a5"/>
@@ -4445,7 +4445,7 @@
             <w:noProof/>
             <w:webHidden/>
           </w:rPr>
-          <w:instrText xml:space="preserve"> PAGEREF _Toc42768357 \h </w:instrText>
+          <w:instrText xml:space="preserve"> PAGEREF _Toc45116548 \h </w:instrText>
         </w:r>
         <w:r>
           <w:rPr>
@@ -4465,7 +4465,7 @@
             <w:noProof/>
             <w:webHidden/>
           </w:rPr>
-          <w:t>19</w:t>
+          <w:t>21</w:t>
         </w:r>
         <w:r>
           <w:rPr>
@@ -4487,7 +4487,7 @@
           <w:noProof/>
         </w:rPr>
       </w:pPr>
-      <w:hyperlink w:anchor="_Toc42768358" w:history="1">
+      <w:hyperlink w:anchor="_Toc45116549" w:history="1">
         <w:r>
           <w:rPr>
             <w:rStyle w:val="a5"/>
@@ -4515,7 +4515,7 @@
             <w:noProof/>
             <w:webHidden/>
           </w:rPr>
-          <w:instrText xml:space="preserve"> PAGEREF _Toc42768358 \h </w:instrText>
+          <w:instrText xml:space="preserve"> PAGEREF _Toc45116549 \h </w:instrText>
         </w:r>
         <w:r>
           <w:rPr>
@@ -4535,7 +4535,7 @@
             <w:noProof/>
             <w:webHidden/>
           </w:rPr>
-          <w:t>19</w:t>
+          <w:t>21</w:t>
         </w:r>
         <w:r>
           <w:rPr>
@@ -4557,7 +4557,7 @@
           <w:noProof/>
         </w:rPr>
       </w:pPr>
-      <w:hyperlink w:anchor="_Toc42768359" w:history="1">
+      <w:hyperlink w:anchor="_Toc45116550" w:history="1">
         <w:r>
           <w:rPr>
             <w:rStyle w:val="a5"/>
@@ -4585,7 +4585,7 @@
             <w:noProof/>
             <w:webHidden/>
           </w:rPr>
-          <w:instrText xml:space="preserve"> PAGEREF _Toc42768359 \h </w:instrText>
+          <w:instrText xml:space="preserve"> PAGEREF _Toc45116550 \h </w:instrText>
         </w:r>
         <w:r>
           <w:rPr>
@@ -4605,7 +4605,7 @@
             <w:noProof/>
             <w:webHidden/>
           </w:rPr>
-          <w:t>21</w:t>
+          <w:t>23</w:t>
         </w:r>
         <w:r>
           <w:rPr>
@@ -4627,14 +4627,14 @@
           <w:noProof/>
         </w:rPr>
       </w:pPr>
-      <w:hyperlink w:anchor="_Toc42768360" w:history="1">
+      <w:hyperlink w:anchor="_Toc45116551" w:history="1">
         <w:r>
           <w:rPr>
             <w:rStyle w:val="a5"/>
             <w:rFonts w:ascii="Times New Roman" w:hAnsi="Times New Roman" w:cs="Times New Roman"/>
             <w:noProof/>
           </w:rPr>
-          <w:t>5.3  Simulation results</w:t>
+          <w:t>5.3  Simulation Results</w:t>
         </w:r>
         <w:r>
           <w:rPr>
@@ -4655,7 +4655,7 @@
             <w:noProof/>
             <w:webHidden/>
           </w:rPr>
-          <w:instrText xml:space="preserve"> PAGEREF _Toc42768360 \h </w:instrText>
+          <w:instrText xml:space="preserve"> PAGEREF _Toc45116551 \h </w:instrText>
         </w:r>
         <w:r>
           <w:rPr>
@@ -4675,7 +4675,7 @@
             <w:noProof/>
             <w:webHidden/>
           </w:rPr>
-          <w:t>23</w:t>
+          <w:t>25</w:t>
         </w:r>
         <w:r>
           <w:rPr>
@@ -4694,7 +4694,7 @@
           <w:noProof/>
         </w:rPr>
       </w:pPr>
-      <w:hyperlink w:anchor="_Toc42768361" w:history="1">
+      <w:hyperlink w:anchor="_Toc45116552" w:history="1">
         <w:r>
           <w:rPr>
             <w:rStyle w:val="a5"/>
@@ -4722,7 +4722,7 @@
             <w:noProof/>
             <w:webHidden/>
           </w:rPr>
-          <w:instrText xml:space="preserve"> PAGEREF _Toc42768361 \h </w:instrText>
+          <w:instrText xml:space="preserve"> PAGEREF _Toc45116552 \h </w:instrText>
         </w:r>
         <w:r>
           <w:rPr>
@@ -4742,7 +4742,7 @@
             <w:noProof/>
             <w:webHidden/>
           </w:rPr>
-          <w:t>27</w:t>
+          <w:t>29</w:t>
         </w:r>
         <w:r>
           <w:rPr>
@@ -4761,7 +4761,7 @@
           <w:noProof/>
         </w:rPr>
       </w:pPr>
-      <w:hyperlink w:anchor="_Toc42768362" w:history="1">
+      <w:hyperlink w:anchor="_Toc45116553" w:history="1">
         <w:r>
           <w:rPr>
             <w:rStyle w:val="a5"/>
@@ -4789,7 +4789,7 @@
             <w:noProof/>
             <w:webHidden/>
           </w:rPr>
-          <w:instrText xml:space="preserve"> PAGEREF _Toc42768362 \h </w:instrText>
+          <w:instrText xml:space="preserve"> PAGEREF _Toc45116553 \h </w:instrText>
         </w:r>
         <w:r>
           <w:rPr>
@@ -4809,7 +4809,7 @@
             <w:noProof/>
             <w:webHidden/>
           </w:rPr>
-          <w:t>28</w:t>
+          <w:t>30</w:t>
         </w:r>
         <w:r>
           <w:rPr>
@@ -4864,7 +4864,7 @@
           <w:rFonts w:ascii="Times New Roman" w:eastAsia="標楷體" w:hAnsi="Times New Roman" w:cs="Times New Roman"/>
         </w:rPr>
       </w:pPr>
-      <w:bookmarkStart w:id="3" w:name="_Toc42768343"/>
+      <w:bookmarkStart w:id="3" w:name="_Toc45116534"/>
       <w:r>
         <w:rPr>
           <w:rFonts w:ascii="Times New Roman" w:eastAsia="標楷體" w:hAnsi="Times New Roman" w:cs="Times New Roman"/>
@@ -4906,7 +4906,7 @@
         </w:rPr>
         <w:fldChar w:fldCharType="separate"/>
       </w:r>
-      <w:hyperlink r:id="rId16" w:anchor="_Toc42768363" w:history="1">
+      <w:hyperlink r:id="rId16" w:anchor="_Toc45116554" w:history="1">
         <w:r>
           <w:rPr>
             <w:rStyle w:val="a5"/>
@@ -4943,7 +4943,7 @@
             <w:noProof/>
             <w:webHidden/>
           </w:rPr>
-          <w:instrText xml:space="preserve"> PAGEREF _Toc42768363 \h </w:instrText>
+          <w:instrText xml:space="preserve"> PAGEREF _Toc45116554 \h </w:instrText>
         </w:r>
         <w:r>
           <w:rPr>
@@ -4985,7 +4985,7 @@
           <w:noProof/>
         </w:rPr>
       </w:pPr>
-      <w:hyperlink r:id="rId17" w:anchor="_Toc42768364" w:history="1">
+      <w:hyperlink r:id="rId17" w:anchor="_Toc45116555" w:history="1">
         <w:r>
           <w:rPr>
             <w:rStyle w:val="a5"/>
@@ -5022,7 +5022,7 @@
             <w:noProof/>
             <w:webHidden/>
           </w:rPr>
-          <w:instrText xml:space="preserve"> PAGEREF _Toc42768364 \h </w:instrText>
+          <w:instrText xml:space="preserve"> PAGEREF _Toc45116555 \h </w:instrText>
         </w:r>
         <w:r>
           <w:rPr>
@@ -5064,7 +5064,7 @@
           <w:noProof/>
         </w:rPr>
       </w:pPr>
-      <w:hyperlink r:id="rId18" w:anchor="_Toc42768365" w:history="1">
+      <w:hyperlink r:id="rId18" w:anchor="_Toc45116556" w:history="1">
         <w:r>
           <w:rPr>
             <w:rStyle w:val="a5"/>
@@ -5101,7 +5101,7 @@
             <w:noProof/>
             <w:webHidden/>
           </w:rPr>
-          <w:instrText xml:space="preserve"> PAGEREF _Toc42768365 \h </w:instrText>
+          <w:instrText xml:space="preserve"> PAGEREF _Toc45116556 \h </w:instrText>
         </w:r>
         <w:r>
           <w:rPr>
@@ -5143,7 +5143,7 @@
           <w:noProof/>
         </w:rPr>
       </w:pPr>
-      <w:hyperlink r:id="rId19" w:anchor="_Toc42768366" w:history="1">
+      <w:hyperlink r:id="rId19" w:anchor="_Toc45116557" w:history="1">
         <w:r>
           <w:rPr>
             <w:rStyle w:val="a5"/>
@@ -5180,7 +5180,7 @@
             <w:noProof/>
             <w:webHidden/>
           </w:rPr>
-          <w:instrText xml:space="preserve"> PAGEREF _Toc42768366 \h </w:instrText>
+          <w:instrText xml:space="preserve"> PAGEREF _Toc45116557 \h </w:instrText>
         </w:r>
         <w:r>
           <w:rPr>
@@ -5222,7 +5222,7 @@
           <w:noProof/>
         </w:rPr>
       </w:pPr>
-      <w:hyperlink r:id="rId20" w:anchor="_Toc42768367" w:history="1">
+      <w:hyperlink r:id="rId20" w:anchor="_Toc45116558" w:history="1">
         <w:r>
           <w:rPr>
             <w:rStyle w:val="a5"/>
@@ -5259,7 +5259,7 @@
             <w:noProof/>
             <w:webHidden/>
           </w:rPr>
-          <w:instrText xml:space="preserve"> PAGEREF _Toc42768367 \h </w:instrText>
+          <w:instrText xml:space="preserve"> PAGEREF _Toc45116558 \h </w:instrText>
         </w:r>
         <w:r>
           <w:rPr>
@@ -5301,7 +5301,7 @@
           <w:noProof/>
         </w:rPr>
       </w:pPr>
-      <w:hyperlink r:id="rId21" w:anchor="_Toc42768368" w:history="1">
+      <w:hyperlink r:id="rId21" w:anchor="_Toc45116559" w:history="1">
         <w:r>
           <w:rPr>
             <w:rStyle w:val="a5"/>
@@ -5338,7 +5338,7 @@
             <w:noProof/>
             <w:webHidden/>
           </w:rPr>
-          <w:instrText xml:space="preserve"> PAGEREF _Toc42768368 \h </w:instrText>
+          <w:instrText xml:space="preserve"> PAGEREF _Toc45116559 \h </w:instrText>
         </w:r>
         <w:r>
           <w:rPr>
@@ -5380,7 +5380,7 @@
           <w:noProof/>
         </w:rPr>
       </w:pPr>
-      <w:hyperlink r:id="rId22" w:anchor="_Toc42768369" w:history="1">
+      <w:hyperlink r:id="rId22" w:anchor="_Toc45116560" w:history="1">
         <w:r>
           <w:rPr>
             <w:rStyle w:val="a5"/>
@@ -5417,7 +5417,7 @@
             <w:noProof/>
             <w:webHidden/>
           </w:rPr>
-          <w:instrText xml:space="preserve"> PAGEREF _Toc42768369 \h </w:instrText>
+          <w:instrText xml:space="preserve"> PAGEREF _Toc45116560 \h </w:instrText>
         </w:r>
         <w:r>
           <w:rPr>
@@ -5459,7 +5459,7 @@
           <w:noProof/>
         </w:rPr>
       </w:pPr>
-      <w:hyperlink r:id="rId23" w:anchor="_Toc42768370" w:history="1">
+      <w:hyperlink r:id="rId23" w:anchor="_Toc45116561" w:history="1">
         <w:r>
           <w:rPr>
             <w:rStyle w:val="a5"/>
@@ -5496,7 +5496,7 @@
             <w:noProof/>
             <w:webHidden/>
           </w:rPr>
-          <w:instrText xml:space="preserve"> PAGEREF _Toc42768370 \h </w:instrText>
+          <w:instrText xml:space="preserve"> PAGEREF _Toc45116561 \h </w:instrText>
         </w:r>
         <w:r>
           <w:rPr>
@@ -5538,23 +5538,14 @@
           <w:noProof/>
         </w:rPr>
       </w:pPr>
-      <w:hyperlink r:id="rId24" w:anchor="_Toc42768371" w:history="1">
+      <w:hyperlink r:id="rId24" w:anchor="_Toc45116562" w:history="1">
         <w:r>
           <w:rPr>
             <w:rStyle w:val="a5"/>
             <w:rFonts w:ascii="Times New Roman" w:hAnsi="Times New Roman" w:cs="Times New Roman"/>
             <w:noProof/>
           </w:rPr>
-          <w:t>Figure 9</w:t>
-        </w:r>
-        <w:r>
-          <w:rPr>
-            <w:rStyle w:val="a5"/>
-            <w:rFonts w:ascii="Times New Roman" w:hAnsi="Times New Roman" w:cs="Times New Roman"/>
-            <w:noProof/>
-            <w:kern w:val="0"/>
-          </w:rPr>
-          <w:t>. Effects of the crossover rate on NSGA-II convergence</w:t>
+          <w:t>Figure 9. An example of fitness value</w:t>
         </w:r>
         <w:r>
           <w:rPr>
@@ -5575,7 +5566,7 @@
             <w:noProof/>
             <w:webHidden/>
           </w:rPr>
-          <w:instrText xml:space="preserve"> PAGEREF _Toc42768371 \h </w:instrText>
+          <w:instrText xml:space="preserve"> PAGEREF _Toc45116562 \h </w:instrText>
         </w:r>
         <w:r>
           <w:rPr>
@@ -5595,7 +5586,7 @@
             <w:noProof/>
             <w:webHidden/>
           </w:rPr>
-          <w:t>21</w:t>
+          <w:t>18</w:t>
         </w:r>
         <w:r>
           <w:rPr>
@@ -5614,26 +5605,18 @@
         </w:tabs>
         <w:ind w:left="480" w:hanging="480"/>
         <w:rPr>
+          <w:rStyle w:val="a5"/>
           <w:noProof/>
         </w:rPr>
       </w:pPr>
-      <w:hyperlink r:id="rId25" w:anchor="_Toc42768372" w:history="1">
+      <w:hyperlink r:id="rId25" w:anchor="_Toc45116564" w:history="1">
         <w:r>
           <w:rPr>
             <w:rStyle w:val="a5"/>
             <w:rFonts w:ascii="Times New Roman" w:hAnsi="Times New Roman" w:cs="Times New Roman"/>
             <w:noProof/>
           </w:rPr>
-          <w:t>Figure 10</w:t>
-        </w:r>
-        <w:r>
-          <w:rPr>
-            <w:rStyle w:val="a5"/>
-            <w:rFonts w:ascii="Times New Roman" w:hAnsi="Times New Roman" w:cs="Times New Roman"/>
-            <w:noProof/>
-            <w:kern w:val="0"/>
-          </w:rPr>
-          <w:t>. Effects of the mutation rate on NSGA-II convergence</w:t>
+          <w:t>Figure 10. An example of non-dominated sorting</w:t>
         </w:r>
         <w:r>
           <w:rPr>
@@ -5654,7 +5637,7 @@
             <w:noProof/>
             <w:webHidden/>
           </w:rPr>
-          <w:instrText xml:space="preserve"> PAGEREF _Toc42768372 \h </w:instrText>
+          <w:instrText xml:space="preserve"> PAGEREF _Toc45116564 \h </w:instrText>
         </w:r>
         <w:r>
           <w:rPr>
@@ -5674,7 +5657,7 @@
             <w:noProof/>
             <w:webHidden/>
           </w:rPr>
-          <w:t>22</w:t>
+          <w:t>19</w:t>
         </w:r>
         <w:r>
           <w:rPr>
@@ -5696,23 +5679,14 @@
           <w:noProof/>
         </w:rPr>
       </w:pPr>
-      <w:hyperlink r:id="rId26" w:anchor="_Toc42768373" w:history="1">
+      <w:hyperlink r:id="rId26" w:anchor="_Toc45116563" w:history="1">
         <w:r>
           <w:rPr>
             <w:rStyle w:val="a5"/>
             <w:rFonts w:ascii="Times New Roman" w:hAnsi="Times New Roman" w:cs="Times New Roman"/>
             <w:noProof/>
           </w:rPr>
-          <w:t>Figure 11</w:t>
-        </w:r>
-        <w:r>
-          <w:rPr>
-            <w:rStyle w:val="a5"/>
-            <w:rFonts w:ascii="Times New Roman" w:hAnsi="Times New Roman" w:cs="Times New Roman"/>
-            <w:noProof/>
-            <w:kern w:val="0"/>
-          </w:rPr>
-          <w:t>. The number of charging station with sensor nodes increasing from 25 to 125</w:t>
+          <w:t>Figure 11. An example of crowding distance</w:t>
         </w:r>
         <w:r>
           <w:rPr>
@@ -5733,7 +5707,7 @@
             <w:noProof/>
             <w:webHidden/>
           </w:rPr>
-          <w:instrText xml:space="preserve"> PAGEREF _Toc42768373 \h </w:instrText>
+          <w:instrText xml:space="preserve"> PAGEREF _Toc45116563 \h </w:instrText>
         </w:r>
         <w:r>
           <w:rPr>
@@ -5753,7 +5727,7 @@
             <w:noProof/>
             <w:webHidden/>
           </w:rPr>
-          <w:t>23</w:t>
+          <w:t>19</w:t>
         </w:r>
         <w:r>
           <w:rPr>
@@ -5775,7 +5749,7 @@
           <w:noProof/>
         </w:rPr>
       </w:pPr>
-      <w:hyperlink r:id="rId27" w:anchor="_Toc42768374" w:history="1">
+      <w:hyperlink r:id="rId27" w:anchor="_Toc45116565" w:history="1">
         <w:r>
           <w:rPr>
             <w:rStyle w:val="a5"/>
@@ -5791,24 +5765,7 @@
             <w:noProof/>
             <w:kern w:val="0"/>
           </w:rPr>
-          <w:t xml:space="preserve">. </w:t>
-        </w:r>
-        <w:r>
-          <w:rPr>
-            <w:rStyle w:val="a5"/>
-            <w:rFonts w:ascii="Times New Roman" w:hAnsi="Times New Roman" w:cs="Times New Roman"/>
-            <w:noProof/>
-          </w:rPr>
-          <w:t>The average energy received of each sensor node</w:t>
-        </w:r>
-        <w:r>
-          <w:rPr>
-            <w:rStyle w:val="a5"/>
-            <w:rFonts w:ascii="Times New Roman" w:hAnsi="Times New Roman" w:cs="Times New Roman"/>
-            <w:noProof/>
-            <w:kern w:val="0"/>
-          </w:rPr>
-          <w:t xml:space="preserve"> with sensor nodes increasing from 50 to 125</w:t>
+          <w:t>. Effects of the crossover rate on NSGA-II convergence</w:t>
         </w:r>
         <w:r>
           <w:rPr>
@@ -5829,7 +5786,7 @@
             <w:noProof/>
             <w:webHidden/>
           </w:rPr>
-          <w:instrText xml:space="preserve"> PAGEREF _Toc42768374 \h </w:instrText>
+          <w:instrText xml:space="preserve"> PAGEREF _Toc45116565 \h </w:instrText>
         </w:r>
         <w:r>
           <w:rPr>
@@ -5849,7 +5806,7 @@
             <w:noProof/>
             <w:webHidden/>
           </w:rPr>
-          <w:t>24</w:t>
+          <w:t>23</w:t>
         </w:r>
         <w:r>
           <w:rPr>
@@ -5871,14 +5828,23 @@
           <w:noProof/>
         </w:rPr>
       </w:pPr>
-      <w:hyperlink r:id="rId28" w:anchor="_Toc42768375" w:history="1">
+      <w:hyperlink r:id="rId28" w:anchor="_Toc45116566" w:history="1">
         <w:r>
           <w:rPr>
             <w:rStyle w:val="a5"/>
             <w:rFonts w:ascii="Times New Roman" w:hAnsi="Times New Roman" w:cs="Times New Roman"/>
             <w:noProof/>
           </w:rPr>
-          <w:t>Figure 13. Charging station deployment for different methods under 50 sensor nodes</w:t>
+          <w:t>Figure 13</w:t>
+        </w:r>
+        <w:r>
+          <w:rPr>
+            <w:rStyle w:val="a5"/>
+            <w:rFonts w:ascii="Times New Roman" w:hAnsi="Times New Roman" w:cs="Times New Roman"/>
+            <w:noProof/>
+            <w:kern w:val="0"/>
+          </w:rPr>
+          <w:t>. Effects of the mutation rate on NSGA-II convergence</w:t>
         </w:r>
         <w:r>
           <w:rPr>
@@ -5899,7 +5865,7 @@
             <w:noProof/>
             <w:webHidden/>
           </w:rPr>
-          <w:instrText xml:space="preserve"> PAGEREF _Toc42768375 \h </w:instrText>
+          <w:instrText xml:space="preserve"> PAGEREF _Toc45116566 \h </w:instrText>
         </w:r>
         <w:r>
           <w:rPr>
@@ -5919,7 +5885,7 @@
             <w:noProof/>
             <w:webHidden/>
           </w:rPr>
-          <w:t>26</w:t>
+          <w:t>24</w:t>
         </w:r>
         <w:r>
           <w:rPr>
@@ -5941,14 +5907,23 @@
           <w:noProof/>
         </w:rPr>
       </w:pPr>
-      <w:hyperlink r:id="rId29" w:anchor="_Toc42768376" w:history="1">
+      <w:hyperlink r:id="rId29" w:anchor="_Toc45116567" w:history="1">
         <w:r>
           <w:rPr>
             <w:rStyle w:val="a5"/>
             <w:rFonts w:ascii="Times New Roman" w:hAnsi="Times New Roman" w:cs="Times New Roman"/>
             <w:noProof/>
           </w:rPr>
-          <w:t>Figure 14. Charging station deployment for different methods under 100 sensor nodes</w:t>
+          <w:t>Figure 14</w:t>
+        </w:r>
+        <w:r>
+          <w:rPr>
+            <w:rStyle w:val="a5"/>
+            <w:rFonts w:ascii="Times New Roman" w:hAnsi="Times New Roman" w:cs="Times New Roman"/>
+            <w:noProof/>
+            <w:kern w:val="0"/>
+          </w:rPr>
+          <w:t>. The number of charging station with sensor nodes increasing from 25 to 125</w:t>
         </w:r>
         <w:r>
           <w:rPr>
@@ -5969,7 +5944,7 @@
             <w:noProof/>
             <w:webHidden/>
           </w:rPr>
-          <w:instrText xml:space="preserve"> PAGEREF _Toc42768376 \h </w:instrText>
+          <w:instrText xml:space="preserve"> PAGEREF _Toc45116567 \h </w:instrText>
         </w:r>
         <w:r>
           <w:rPr>
@@ -5989,7 +5964,7 @@
             <w:noProof/>
             <w:webHidden/>
           </w:rPr>
-          <w:t>26</w:t>
+          <w:t>25</w:t>
         </w:r>
         <w:r>
           <w:rPr>
@@ -6011,14 +5986,40 @@
           <w:noProof/>
         </w:rPr>
       </w:pPr>
-      <w:hyperlink r:id="rId30" w:anchor="_Toc42768377" w:history="1">
+      <w:hyperlink r:id="rId30" w:anchor="_Toc45116568" w:history="1">
         <w:r>
           <w:rPr>
             <w:rStyle w:val="a5"/>
             <w:rFonts w:ascii="Times New Roman" w:hAnsi="Times New Roman" w:cs="Times New Roman"/>
             <w:noProof/>
           </w:rPr>
-          <w:t>Figure 15. Charging station deployment for different methods under 125 sensor nodes</w:t>
+          <w:t>Figure 15</w:t>
+        </w:r>
+        <w:r>
+          <w:rPr>
+            <w:rStyle w:val="a5"/>
+            <w:rFonts w:ascii="Times New Roman" w:hAnsi="Times New Roman" w:cs="Times New Roman"/>
+            <w:noProof/>
+            <w:kern w:val="0"/>
+          </w:rPr>
+          <w:t xml:space="preserve">. </w:t>
+        </w:r>
+        <w:r>
+          <w:rPr>
+            <w:rStyle w:val="a5"/>
+            <w:rFonts w:ascii="Times New Roman" w:hAnsi="Times New Roman" w:cs="Times New Roman"/>
+            <w:noProof/>
+          </w:rPr>
+          <w:t>The average energy received of each sensor node</w:t>
+        </w:r>
+        <w:r>
+          <w:rPr>
+            <w:rStyle w:val="a5"/>
+            <w:rFonts w:ascii="Times New Roman" w:hAnsi="Times New Roman" w:cs="Times New Roman"/>
+            <w:noProof/>
+            <w:kern w:val="0"/>
+          </w:rPr>
+          <w:t xml:space="preserve"> with sensor nodes increasing from 50 to 125</w:t>
         </w:r>
         <w:r>
           <w:rPr>
@@ -6039,7 +6040,7 @@
             <w:noProof/>
             <w:webHidden/>
           </w:rPr>
-          <w:instrText xml:space="preserve"> PAGEREF _Toc42768377 \h </w:instrText>
+          <w:instrText xml:space="preserve"> PAGEREF _Toc45116568 \h </w:instrText>
         </w:r>
         <w:r>
           <w:rPr>
@@ -6060,6 +6061,216 @@
             <w:webHidden/>
           </w:rPr>
           <w:t>26</w:t>
+        </w:r>
+        <w:r>
+          <w:rPr>
+            <w:noProof/>
+            <w:webHidden/>
+          </w:rPr>
+          <w:fldChar w:fldCharType="end"/>
+        </w:r>
+      </w:hyperlink>
+    </w:p>
+    <w:p>
+      <w:pPr>
+        <w:pStyle w:val="ad"/>
+        <w:tabs>
+          <w:tab w:val="right" w:leader="dot" w:pos="8296"/>
+        </w:tabs>
+        <w:ind w:left="480" w:hanging="480"/>
+        <w:rPr>
+          <w:noProof/>
+        </w:rPr>
+      </w:pPr>
+      <w:hyperlink r:id="rId31" w:anchor="_Toc45116569" w:history="1">
+        <w:r>
+          <w:rPr>
+            <w:rStyle w:val="a5"/>
+            <w:rFonts w:ascii="Times New Roman" w:hAnsi="Times New Roman" w:cs="Times New Roman"/>
+            <w:noProof/>
+          </w:rPr>
+          <w:t>Figure 16. Charging station deployment for different methods under 50 sensor nodes</w:t>
+        </w:r>
+        <w:r>
+          <w:rPr>
+            <w:noProof/>
+            <w:webHidden/>
+          </w:rPr>
+          <w:tab/>
+        </w:r>
+        <w:r>
+          <w:rPr>
+            <w:noProof/>
+            <w:webHidden/>
+          </w:rPr>
+          <w:fldChar w:fldCharType="begin"/>
+        </w:r>
+        <w:r>
+          <w:rPr>
+            <w:noProof/>
+            <w:webHidden/>
+          </w:rPr>
+          <w:instrText xml:space="preserve"> PAGEREF _Toc45116569 \h </w:instrText>
+        </w:r>
+        <w:r>
+          <w:rPr>
+            <w:noProof/>
+            <w:webHidden/>
+          </w:rPr>
+        </w:r>
+        <w:r>
+          <w:rPr>
+            <w:noProof/>
+            <w:webHidden/>
+          </w:rPr>
+          <w:fldChar w:fldCharType="separate"/>
+        </w:r>
+        <w:r>
+          <w:rPr>
+            <w:noProof/>
+            <w:webHidden/>
+          </w:rPr>
+          <w:t>28</w:t>
+        </w:r>
+        <w:r>
+          <w:rPr>
+            <w:noProof/>
+            <w:webHidden/>
+          </w:rPr>
+          <w:fldChar w:fldCharType="end"/>
+        </w:r>
+      </w:hyperlink>
+    </w:p>
+    <w:p>
+      <w:pPr>
+        <w:pStyle w:val="ad"/>
+        <w:tabs>
+          <w:tab w:val="right" w:leader="dot" w:pos="8296"/>
+        </w:tabs>
+        <w:ind w:left="480" w:hanging="480"/>
+        <w:rPr>
+          <w:noProof/>
+        </w:rPr>
+      </w:pPr>
+      <w:hyperlink r:id="rId32" w:anchor="_Toc45116570" w:history="1">
+        <w:r>
+          <w:rPr>
+            <w:rStyle w:val="a5"/>
+            <w:rFonts w:ascii="Times New Roman" w:hAnsi="Times New Roman" w:cs="Times New Roman"/>
+            <w:noProof/>
+          </w:rPr>
+          <w:t>Figure 17. Charging station deployment for different methods under 100 sensor nodes</w:t>
+        </w:r>
+        <w:r>
+          <w:rPr>
+            <w:noProof/>
+            <w:webHidden/>
+          </w:rPr>
+          <w:tab/>
+        </w:r>
+        <w:r>
+          <w:rPr>
+            <w:noProof/>
+            <w:webHidden/>
+          </w:rPr>
+          <w:fldChar w:fldCharType="begin"/>
+        </w:r>
+        <w:r>
+          <w:rPr>
+            <w:noProof/>
+            <w:webHidden/>
+          </w:rPr>
+          <w:instrText xml:space="preserve"> PAGEREF _Toc45116570 \h </w:instrText>
+        </w:r>
+        <w:r>
+          <w:rPr>
+            <w:noProof/>
+            <w:webHidden/>
+          </w:rPr>
+        </w:r>
+        <w:r>
+          <w:rPr>
+            <w:noProof/>
+            <w:webHidden/>
+          </w:rPr>
+          <w:fldChar w:fldCharType="separate"/>
+        </w:r>
+        <w:r>
+          <w:rPr>
+            <w:noProof/>
+            <w:webHidden/>
+          </w:rPr>
+          <w:t>28</w:t>
+        </w:r>
+        <w:r>
+          <w:rPr>
+            <w:noProof/>
+            <w:webHidden/>
+          </w:rPr>
+          <w:fldChar w:fldCharType="end"/>
+        </w:r>
+      </w:hyperlink>
+    </w:p>
+    <w:p>
+      <w:pPr>
+        <w:pStyle w:val="ad"/>
+        <w:tabs>
+          <w:tab w:val="right" w:leader="dot" w:pos="8296"/>
+        </w:tabs>
+        <w:ind w:left="480" w:hanging="480"/>
+        <w:rPr>
+          <w:noProof/>
+        </w:rPr>
+      </w:pPr>
+      <w:hyperlink r:id="rId33" w:anchor="_Toc45116571" w:history="1">
+        <w:r>
+          <w:rPr>
+            <w:rStyle w:val="a5"/>
+            <w:rFonts w:ascii="Times New Roman" w:hAnsi="Times New Roman" w:cs="Times New Roman"/>
+            <w:noProof/>
+          </w:rPr>
+          <w:t>Figure 18. Charging station deployment for different methods under 125 sensor nodes</w:t>
+        </w:r>
+        <w:r>
+          <w:rPr>
+            <w:noProof/>
+            <w:webHidden/>
+          </w:rPr>
+          <w:tab/>
+        </w:r>
+        <w:r>
+          <w:rPr>
+            <w:noProof/>
+            <w:webHidden/>
+          </w:rPr>
+          <w:fldChar w:fldCharType="begin"/>
+        </w:r>
+        <w:r>
+          <w:rPr>
+            <w:noProof/>
+            <w:webHidden/>
+          </w:rPr>
+          <w:instrText xml:space="preserve"> PAGEREF _Toc45116571 \h </w:instrText>
+        </w:r>
+        <w:r>
+          <w:rPr>
+            <w:noProof/>
+            <w:webHidden/>
+          </w:rPr>
+        </w:r>
+        <w:r>
+          <w:rPr>
+            <w:noProof/>
+            <w:webHidden/>
+          </w:rPr>
+          <w:fldChar w:fldCharType="separate"/>
+        </w:r>
+        <w:r>
+          <w:rPr>
+            <w:noProof/>
+            <w:webHidden/>
+          </w:rPr>
+          <w:t>28</w:t>
         </w:r>
         <w:r>
           <w:rPr>
@@ -6110,7 +6321,7 @@
           <w:rFonts w:ascii="Times New Roman" w:eastAsia="標楷體" w:hAnsi="Times New Roman" w:cs="Times New Roman"/>
         </w:rPr>
       </w:pPr>
-      <w:bookmarkStart w:id="4" w:name="_Toc42768344"/>
+      <w:bookmarkStart w:id="4" w:name="_Toc45116535"/>
       <w:r>
         <w:rPr>
           <w:rFonts w:ascii="Times New Roman" w:eastAsia="標楷體" w:hAnsi="Times New Roman" w:cs="Times New Roman"/>
@@ -6152,7 +6363,7 @@
         </w:rPr>
         <w:fldChar w:fldCharType="separate"/>
       </w:r>
-      <w:hyperlink r:id="rId31" w:anchor="_Toc42768378" w:history="1">
+      <w:hyperlink r:id="rId34" w:anchor="_Toc42768378" w:history="1">
         <w:r>
           <w:rPr>
             <w:rStyle w:val="a5"/>
@@ -6231,7 +6442,7 @@
           <w:noProof/>
         </w:rPr>
       </w:pPr>
-      <w:hyperlink r:id="rId32" w:anchor="_Toc42768379" w:history="1">
+      <w:hyperlink r:id="rId35" w:anchor="_Toc42768379" w:history="1">
         <w:r>
           <w:rPr>
             <w:rStyle w:val="a5"/>
@@ -6324,8 +6535,8 @@
           <w:szCs w:val="24"/>
         </w:rPr>
         <w:sectPr>
-          <w:headerReference w:type="default" r:id="rId33"/>
-          <w:footerReference w:type="default" r:id="rId34"/>
+          <w:headerReference w:type="default" r:id="rId36"/>
+          <w:footerReference w:type="default" r:id="rId37"/>
           <w:type w:val="continuous"/>
           <w:pgSz w:w="11906" w:h="16838"/>
           <w:pgMar w:top="1440" w:right="1800" w:bottom="1440" w:left="1800" w:header="851" w:footer="510" w:gutter="0"/>
@@ -6350,7 +6561,7 @@
           <w:rFonts w:ascii="Times New Roman" w:hAnsi="Times New Roman" w:cs="Times New Roman"/>
         </w:rPr>
       </w:pPr>
-      <w:bookmarkStart w:id="5" w:name="_Toc42768345"/>
+      <w:bookmarkStart w:id="5" w:name="_Toc45116536"/>
       <w:r>
         <w:rPr>
           <w:rFonts w:ascii="Times New Roman" w:hAnsi="Times New Roman" w:cs="Times New Roman"/>
@@ -6382,7 +6593,7 @@
           <w:szCs w:val="28"/>
         </w:rPr>
       </w:pPr>
-      <w:bookmarkStart w:id="6" w:name="_Toc42768346"/>
+      <w:bookmarkStart w:id="6" w:name="_Toc45116537"/>
       <w:proofErr w:type="gramStart"/>
       <w:r>
         <w:rPr>
@@ -7822,7 +8033,7 @@
           <w:szCs w:val="28"/>
         </w:rPr>
       </w:pPr>
-      <w:bookmarkStart w:id="7" w:name="_Toc42768347"/>
+      <w:bookmarkStart w:id="7" w:name="_Toc45116538"/>
       <w:proofErr w:type="gramStart"/>
       <w:r>
         <w:rPr>
@@ -8136,7 +8347,7 @@
           <w:rFonts w:ascii="Times New Roman" w:hAnsi="Times New Roman" w:cs="Times New Roman"/>
         </w:rPr>
       </w:pPr>
-      <w:bookmarkStart w:id="8" w:name="_Toc42768348"/>
+      <w:bookmarkStart w:id="8" w:name="_Toc45116539"/>
       <w:r>
         <w:rPr>
           <w:rFonts w:ascii="Times New Roman" w:hAnsi="Times New Roman" w:cs="Times New Roman"/>
@@ -8226,7 +8437,7 @@
                                 <w:szCs w:val="24"/>
                               </w:rPr>
                             </w:pPr>
-                            <w:bookmarkStart w:id="9" w:name="_Toc42768363"/>
+                            <w:bookmarkStart w:id="9" w:name="_Toc45116554"/>
                             <w:r>
                               <w:rPr>
                                 <w:rFonts w:ascii="Times New Roman" w:hAnsi="Times New Roman" w:cs="Times New Roman"/>
@@ -8312,7 +8523,7 @@
                           <w:szCs w:val="24"/>
                         </w:rPr>
                       </w:pPr>
-                      <w:bookmarkStart w:id="10" w:name="_Toc42768363"/>
+                      <w:bookmarkStart w:id="10" w:name="_Toc45116554"/>
                       <w:r>
                         <w:rPr>
                           <w:rFonts w:ascii="Times New Roman" w:hAnsi="Times New Roman" w:cs="Times New Roman"/>
@@ -8404,7 +8615,7 @@
                     </pic:cNvPicPr>
                   </pic:nvPicPr>
                   <pic:blipFill>
-                    <a:blip r:embed="rId35">
+                    <a:blip r:embed="rId38">
                       <a:extLst>
                         <a:ext uri="{28A0092B-C50C-407E-A947-70E740481C1C}">
                           <a14:useLocalDpi xmlns:a14="http://schemas.microsoft.com/office/drawing/2010/main" val="0"/>
@@ -9066,7 +9277,7 @@
                                 <w:szCs w:val="24"/>
                               </w:rPr>
                             </w:pPr>
-                            <w:bookmarkStart w:id="11" w:name="_Toc42768364"/>
+                            <w:bookmarkStart w:id="11" w:name="_Toc45116555"/>
                             <w:r>
                               <w:rPr>
                                 <w:rFonts w:ascii="Times New Roman" w:hAnsi="Times New Roman" w:cs="Times New Roman"/>
@@ -9149,7 +9360,7 @@
                           <w:szCs w:val="24"/>
                         </w:rPr>
                       </w:pPr>
-                      <w:bookmarkStart w:id="12" w:name="_Toc42768364"/>
+                      <w:bookmarkStart w:id="12" w:name="_Toc45116555"/>
                       <w:r>
                         <w:rPr>
                           <w:rFonts w:ascii="Times New Roman" w:hAnsi="Times New Roman" w:cs="Times New Roman"/>
@@ -9241,7 +9452,7 @@
                     </pic:cNvPicPr>
                   </pic:nvPicPr>
                   <pic:blipFill>
-                    <a:blip r:embed="rId36">
+                    <a:blip r:embed="rId39">
                       <a:extLst>
                         <a:ext uri="{28A0092B-C50C-407E-A947-70E740481C1C}">
                           <a14:useLocalDpi xmlns:a14="http://schemas.microsoft.com/office/drawing/2010/main" val="0"/>
@@ -9954,7 +10165,7 @@
           <w:rFonts w:ascii="Times New Roman" w:hAnsi="Times New Roman" w:cs="Times New Roman"/>
         </w:rPr>
       </w:pPr>
-      <w:bookmarkStart w:id="13" w:name="_Toc42768349"/>
+      <w:bookmarkStart w:id="13" w:name="_Toc45116540"/>
       <w:r>
         <w:rPr>
           <w:rFonts w:ascii="Times New Roman" w:hAnsi="Times New Roman" w:cs="Times New Roman"/>
@@ -10023,7 +10234,7 @@
                                 <w:noProof/>
                               </w:rPr>
                             </w:pPr>
-                            <w:bookmarkStart w:id="14" w:name="_Toc42768365"/>
+                            <w:bookmarkStart w:id="14" w:name="_Toc45116556"/>
                             <w:r>
                               <w:rPr>
                                 <w:rFonts w:ascii="Times New Roman" w:hAnsi="Times New Roman" w:cs="Times New Roman"/>
@@ -10099,7 +10310,7 @@
                           <w:noProof/>
                         </w:rPr>
                       </w:pPr>
-                      <w:bookmarkStart w:id="15" w:name="_Toc42768365"/>
+                      <w:bookmarkStart w:id="15" w:name="_Toc45116556"/>
                       <w:r>
                         <w:rPr>
                           <w:rFonts w:ascii="Times New Roman" w:hAnsi="Times New Roman" w:cs="Times New Roman"/>
@@ -10183,7 +10394,7 @@
                     <pic:cNvPicPr/>
                   </pic:nvPicPr>
                   <pic:blipFill>
-                    <a:blip r:embed="rId37">
+                    <a:blip r:embed="rId40">
                       <a:extLst>
                         <a:ext uri="{28A0092B-C50C-407E-A947-70E740481C1C}">
                           <a14:useLocalDpi xmlns:a14="http://schemas.microsoft.com/office/drawing/2010/main" val="0"/>
@@ -13088,8 +13299,6 @@
         </w:rPr>
         <w:br w:type="page"/>
       </w:r>
-      <w:bookmarkStart w:id="16" w:name="_GoBack"/>
-      <w:bookmarkEnd w:id="16"/>
     </w:p>
     <w:p>
       <w:pPr>
@@ -13099,15 +13308,57 @@
           <w:rFonts w:ascii="Times New Roman" w:hAnsi="Times New Roman" w:cs="Times New Roman"/>
         </w:rPr>
       </w:pPr>
-      <w:bookmarkStart w:id="17" w:name="_Toc42768350"/>
+      <w:bookmarkStart w:id="16" w:name="_Toc45116541"/>
       <w:r>
         <w:rPr>
           <w:rFonts w:ascii="Times New Roman" w:hAnsi="Times New Roman" w:cs="Times New Roman"/>
         </w:rPr>
         <w:lastRenderedPageBreak/>
-        <w:t>Chapter 4.  NSGA-II based charging station deployment</w:t>
-      </w:r>
-      <w:bookmarkEnd w:id="17"/>
+        <w:t xml:space="preserve">Chapter 4.  </w:t>
+      </w:r>
+      <w:r>
+        <w:rPr>
+          <w:rFonts w:ascii="Times New Roman" w:hAnsi="Times New Roman" w:cs="Times New Roman"/>
+        </w:rPr>
+        <w:t xml:space="preserve">NSGA-II based </w:t>
+      </w:r>
+      <w:r>
+        <w:rPr>
+          <w:rFonts w:ascii="Times New Roman" w:eastAsiaTheme="minorEastAsia" w:hAnsi="Times New Roman" w:cs="Times New Roman"/>
+        </w:rPr>
+        <w:t>C</w:t>
+      </w:r>
+      <w:r>
+        <w:rPr>
+          <w:rFonts w:ascii="Times New Roman" w:hAnsi="Times New Roman" w:cs="Times New Roman"/>
+        </w:rPr>
+        <w:t xml:space="preserve">harging </w:t>
+      </w:r>
+      <w:r>
+        <w:rPr>
+          <w:rFonts w:ascii="Times New Roman" w:eastAsiaTheme="minorEastAsia" w:hAnsi="Times New Roman" w:cs="Times New Roman"/>
+        </w:rPr>
+        <w:t>S</w:t>
+      </w:r>
+      <w:r>
+        <w:rPr>
+          <w:rFonts w:ascii="Times New Roman" w:hAnsi="Times New Roman" w:cs="Times New Roman"/>
+        </w:rPr>
+        <w:t xml:space="preserve">tation </w:t>
+      </w:r>
+      <w:r>
+        <w:rPr>
+          <w:rFonts w:ascii="Times New Roman" w:eastAsiaTheme="minorEastAsia" w:hAnsi="Times New Roman" w:cs="Times New Roman"/>
+        </w:rPr>
+        <w:t>D</w:t>
+      </w:r>
+      <w:r>
+        <w:rPr>
+          <w:rFonts w:ascii="Times New Roman" w:hAnsi="Times New Roman" w:cs="Times New Roman"/>
+        </w:rPr>
+        <w:t>eployment</w:t>
+      </w:r>
+      <w:bookmarkEnd w:id="16"/>
       <w:r>
         <w:rPr>
           <w:rFonts w:ascii="Times New Roman" w:hAnsi="Times New Roman" w:cs="Times New Roman"/>
@@ -13590,7 +13841,7 @@
                     <pic:cNvPicPr/>
                   </pic:nvPicPr>
                   <pic:blipFill>
-                    <a:blip r:embed="rId38">
+                    <a:blip r:embed="rId41">
                       <a:extLst>
                         <a:ext uri="{28A0092B-C50C-407E-A947-70E740481C1C}">
                           <a14:useLocalDpi xmlns:a14="http://schemas.microsoft.com/office/drawing/2010/main" val="0"/>
@@ -13667,7 +13918,7 @@
                                 <w:noProof/>
                               </w:rPr>
                             </w:pPr>
-                            <w:bookmarkStart w:id="18" w:name="_Toc42768366"/>
+                            <w:bookmarkStart w:id="17" w:name="_Toc45116557"/>
                             <w:r>
                               <w:rPr>
                                 <w:rFonts w:ascii="Times New Roman" w:hAnsi="Times New Roman" w:cs="Times New Roman"/>
@@ -13719,7 +13970,7 @@
                               </w:rPr>
                               <w:t>mechanism</w:t>
                             </w:r>
-                            <w:bookmarkEnd w:id="18"/>
+                            <w:bookmarkEnd w:id="17"/>
                           </w:p>
                         </w:txbxContent>
                       </wps:txbx>
@@ -13750,7 +14001,7 @@
                           <w:noProof/>
                         </w:rPr>
                       </w:pPr>
-                      <w:bookmarkStart w:id="19" w:name="_Toc42768366"/>
+                      <w:bookmarkStart w:id="18" w:name="_Toc45116557"/>
                       <w:r>
                         <w:rPr>
                           <w:rFonts w:ascii="Times New Roman" w:hAnsi="Times New Roman" w:cs="Times New Roman"/>
@@ -13802,7 +14053,7 @@
                         </w:rPr>
                         <w:t>mechanism</w:t>
                       </w:r>
-                      <w:bookmarkEnd w:id="19"/>
+                      <w:bookmarkEnd w:id="18"/>
                     </w:p>
                   </w:txbxContent>
                 </v:textbox>
@@ -13829,7 +14080,7 @@
           <w:szCs w:val="28"/>
         </w:rPr>
       </w:pPr>
-      <w:bookmarkStart w:id="20" w:name="_Toc42768351"/>
+      <w:bookmarkStart w:id="19" w:name="_Toc45116542"/>
       <w:r>
         <w:rPr>
           <w:rFonts w:ascii="Times New Roman" w:hAnsi="Times New Roman" w:cs="Times New Roman"/>
@@ -13838,7 +14089,7 @@
         </w:rPr>
         <w:t>Representation and Initialization</w:t>
       </w:r>
-      <w:bookmarkEnd w:id="20"/>
+      <w:bookmarkEnd w:id="19"/>
     </w:p>
     <w:p>
       <w:pPr>
@@ -14581,7 +14832,7 @@
                     <pic:cNvPicPr/>
                   </pic:nvPicPr>
                   <pic:blipFill>
-                    <a:blip r:embed="rId39">
+                    <a:blip r:embed="rId42">
                       <a:extLst>
                         <a:ext uri="{28A0092B-C50C-407E-A947-70E740481C1C}">
                           <a14:useLocalDpi xmlns:a14="http://schemas.microsoft.com/office/drawing/2010/main" val="0"/>
@@ -14658,7 +14909,7 @@
                                 <w:noProof/>
                               </w:rPr>
                             </w:pPr>
-                            <w:bookmarkStart w:id="21" w:name="_Toc42768367"/>
+                            <w:bookmarkStart w:id="20" w:name="_Toc45116558"/>
                             <w:r>
                               <w:rPr>
                                 <w:rFonts w:ascii="Times New Roman" w:hAnsi="Times New Roman" w:cs="Times New Roman"/>
@@ -14703,7 +14954,7 @@
                               </w:rPr>
                               <w:t>. Example of a chromosome coding</w:t>
                             </w:r>
-                            <w:bookmarkEnd w:id="21"/>
+                            <w:bookmarkEnd w:id="20"/>
                           </w:p>
                         </w:txbxContent>
                       </wps:txbx>
@@ -14734,7 +14985,7 @@
                           <w:noProof/>
                         </w:rPr>
                       </w:pPr>
-                      <w:bookmarkStart w:id="22" w:name="_Toc42768367"/>
+                      <w:bookmarkStart w:id="21" w:name="_Toc45116558"/>
                       <w:r>
                         <w:rPr>
                           <w:rFonts w:ascii="Times New Roman" w:hAnsi="Times New Roman" w:cs="Times New Roman"/>
@@ -14779,7 +15030,7 @@
                         </w:rPr>
                         <w:t>. Example of a chromosome coding</w:t>
                       </w:r>
-                      <w:bookmarkEnd w:id="22"/>
+                      <w:bookmarkEnd w:id="21"/>
                     </w:p>
                   </w:txbxContent>
                 </v:textbox>
@@ -15258,7 +15509,7 @@
                     <pic:cNvPicPr/>
                   </pic:nvPicPr>
                   <pic:blipFill>
-                    <a:blip r:embed="rId40">
+                    <a:blip r:embed="rId43">
                       <a:extLst>
                         <a:ext uri="{28A0092B-C50C-407E-A947-70E740481C1C}">
                           <a14:useLocalDpi xmlns:a14="http://schemas.microsoft.com/office/drawing/2010/main" val="0"/>
@@ -15335,7 +15586,7 @@
                                 <w:noProof/>
                               </w:rPr>
                             </w:pPr>
-                            <w:bookmarkStart w:id="23" w:name="_Toc42768368"/>
+                            <w:bookmarkStart w:id="22" w:name="_Toc45116559"/>
                             <w:r>
                               <w:rPr>
                                 <w:rFonts w:ascii="Times New Roman" w:hAnsi="Times New Roman" w:cs="Times New Roman"/>
@@ -15380,7 +15631,7 @@
                               </w:rPr>
                               <w:t>. Four chromosomes are created in initialize phase</w:t>
                             </w:r>
-                            <w:bookmarkEnd w:id="23"/>
+                            <w:bookmarkEnd w:id="22"/>
                           </w:p>
                         </w:txbxContent>
                       </wps:txbx>
@@ -15411,7 +15662,7 @@
                           <w:noProof/>
                         </w:rPr>
                       </w:pPr>
-                      <w:bookmarkStart w:id="24" w:name="_Toc42768368"/>
+                      <w:bookmarkStart w:id="23" w:name="_Toc45116559"/>
                       <w:r>
                         <w:rPr>
                           <w:rFonts w:ascii="Times New Roman" w:hAnsi="Times New Roman" w:cs="Times New Roman"/>
@@ -15456,7 +15707,7 @@
                         </w:rPr>
                         <w:t>. Four chromosomes are created in initialize phase</w:t>
                       </w:r>
-                      <w:bookmarkEnd w:id="24"/>
+                      <w:bookmarkEnd w:id="23"/>
                     </w:p>
                   </w:txbxContent>
                 </v:textbox>
@@ -15544,7 +15795,7 @@
           <w:szCs w:val="28"/>
         </w:rPr>
       </w:pPr>
-      <w:bookmarkStart w:id="25" w:name="_Toc42768352"/>
+      <w:bookmarkStart w:id="24" w:name="_Toc45116543"/>
       <w:r>
         <w:rPr>
           <w:rFonts w:ascii="Times New Roman" w:hAnsi="Times New Roman" w:cs="Times New Roman"/>
@@ -15554,7 +15805,7 @@
         <w:lastRenderedPageBreak/>
         <w:t>Crossover</w:t>
       </w:r>
-      <w:bookmarkEnd w:id="25"/>
+      <w:bookmarkEnd w:id="24"/>
     </w:p>
     <w:p>
       <w:pPr>
@@ -15620,7 +15871,7 @@
                                 <w:noProof/>
                               </w:rPr>
                             </w:pPr>
-                            <w:bookmarkStart w:id="26" w:name="_Toc42768369"/>
+                            <w:bookmarkStart w:id="25" w:name="_Toc45116560"/>
                             <w:r>
                               <w:rPr>
                                 <w:rFonts w:ascii="Times New Roman" w:hAnsi="Times New Roman" w:cs="Times New Roman"/>
@@ -15682,7 +15933,7 @@
                               </w:rPr>
                               <w:t>crossover</w:t>
                             </w:r>
-                            <w:bookmarkEnd w:id="26"/>
+                            <w:bookmarkEnd w:id="25"/>
                           </w:p>
                         </w:txbxContent>
                       </wps:txbx>
@@ -15713,7 +15964,7 @@
                           <w:noProof/>
                         </w:rPr>
                       </w:pPr>
-                      <w:bookmarkStart w:id="27" w:name="_Toc42768369"/>
+                      <w:bookmarkStart w:id="26" w:name="_Toc45116560"/>
                       <w:r>
                         <w:rPr>
                           <w:rFonts w:ascii="Times New Roman" w:hAnsi="Times New Roman" w:cs="Times New Roman"/>
@@ -15775,7 +16026,7 @@
                         </w:rPr>
                         <w:t>crossover</w:t>
                       </w:r>
-                      <w:bookmarkEnd w:id="27"/>
+                      <w:bookmarkEnd w:id="26"/>
                     </w:p>
                   </w:txbxContent>
                 </v:textbox>
@@ -15813,7 +16064,7 @@
                     <pic:cNvPicPr/>
                   </pic:nvPicPr>
                   <pic:blipFill>
-                    <a:blip r:embed="rId41">
+                    <a:blip r:embed="rId44">
                       <a:extLst>
                         <a:ext uri="{28A0092B-C50C-407E-A947-70E740481C1C}">
                           <a14:useLocalDpi xmlns:a14="http://schemas.microsoft.com/office/drawing/2010/main" val="0"/>
@@ -16076,7 +16327,7 @@
           <w:szCs w:val="28"/>
         </w:rPr>
       </w:pPr>
-      <w:bookmarkStart w:id="28" w:name="_Toc42768353"/>
+      <w:bookmarkStart w:id="27" w:name="_Toc45116544"/>
       <w:r>
         <w:rPr>
           <w:rFonts w:ascii="Times New Roman" w:hAnsi="Times New Roman" w:cs="Times New Roman"/>
@@ -16085,7 +16336,7 @@
         </w:rPr>
         <w:t>Mutation</w:t>
       </w:r>
-      <w:bookmarkEnd w:id="28"/>
+      <w:bookmarkEnd w:id="27"/>
     </w:p>
     <w:p>
       <w:pPr>
@@ -16303,7 +16554,7 @@
                                 <w:szCs w:val="24"/>
                               </w:rPr>
                             </w:pPr>
-                            <w:bookmarkStart w:id="29" w:name="_Toc42768370"/>
+                            <w:bookmarkStart w:id="28" w:name="_Toc45116561"/>
                             <w:r>
                               <w:rPr>
                                 <w:rFonts w:ascii="Times New Roman" w:hAnsi="Times New Roman" w:cs="Times New Roman"/>
@@ -16379,7 +16630,7 @@
                               </w:rPr>
                               <w:t>mutation</w:t>
                             </w:r>
-                            <w:bookmarkEnd w:id="29"/>
+                            <w:bookmarkEnd w:id="28"/>
                           </w:p>
                         </w:txbxContent>
                       </wps:txbx>
@@ -16410,7 +16661,7 @@
                           <w:szCs w:val="24"/>
                         </w:rPr>
                       </w:pPr>
-                      <w:bookmarkStart w:id="30" w:name="_Toc42768370"/>
+                      <w:bookmarkStart w:id="29" w:name="_Toc45116561"/>
                       <w:r>
                         <w:rPr>
                           <w:rFonts w:ascii="Times New Roman" w:hAnsi="Times New Roman" w:cs="Times New Roman"/>
@@ -16486,7 +16737,7 @@
                         </w:rPr>
                         <w:t>mutation</w:t>
                       </w:r>
-                      <w:bookmarkEnd w:id="30"/>
+                      <w:bookmarkEnd w:id="29"/>
                     </w:p>
                   </w:txbxContent>
                 </v:textbox>
@@ -16524,7 +16775,7 @@
                     <pic:cNvPicPr/>
                   </pic:nvPicPr>
                   <pic:blipFill>
-                    <a:blip r:embed="rId42">
+                    <a:blip r:embed="rId45">
                       <a:extLst>
                         <a:ext uri="{28A0092B-C50C-407E-A947-70E740481C1C}">
                           <a14:useLocalDpi xmlns:a14="http://schemas.microsoft.com/office/drawing/2010/main" val="0"/>
@@ -16574,7 +16825,7 @@
           <w:szCs w:val="28"/>
         </w:rPr>
       </w:pPr>
-      <w:bookmarkStart w:id="31" w:name="_Toc42768354"/>
+      <w:bookmarkStart w:id="30" w:name="_Toc45116545"/>
       <w:r>
         <w:rPr>
           <w:rFonts w:ascii="Times New Roman" w:hAnsi="Times New Roman" w:cs="Times New Roman"/>
@@ -16583,7 +16834,7 @@
         </w:rPr>
         <w:t>Selection</w:t>
       </w:r>
-      <w:bookmarkEnd w:id="31"/>
+      <w:bookmarkEnd w:id="30"/>
     </w:p>
     <w:p>
       <w:pPr>
@@ -18268,7 +18519,7 @@
           <w:szCs w:val="28"/>
         </w:rPr>
       </w:pPr>
-      <w:bookmarkStart w:id="32" w:name="_Toc42768355"/>
+      <w:bookmarkStart w:id="31" w:name="_Toc45116546"/>
       <w:r>
         <w:rPr>
           <w:rFonts w:ascii="Times New Roman" w:hAnsi="Times New Roman" w:cs="Times New Roman"/>
@@ -18276,9 +18527,25 @@
           <w:szCs w:val="28"/>
         </w:rPr>
         <w:lastRenderedPageBreak/>
-        <w:t>Non-dominated sorting</w:t>
-      </w:r>
-      <w:bookmarkEnd w:id="32"/>
+        <w:t xml:space="preserve">Non-dominated </w:t>
+      </w:r>
+      <w:r>
+        <w:rPr>
+          <w:rFonts w:ascii="Times New Roman" w:hAnsi="Times New Roman" w:cs="Times New Roman" w:hint="eastAsia"/>
+          <w:sz w:val="28"/>
+          <w:szCs w:val="28"/>
+        </w:rPr>
+        <w:t>S</w:t>
+      </w:r>
+      <w:r>
+        <w:rPr>
+          <w:rFonts w:ascii="Times New Roman" w:hAnsi="Times New Roman" w:cs="Times New Roman"/>
+          <w:sz w:val="28"/>
+          <w:szCs w:val="28"/>
+        </w:rPr>
+        <w:t>orting</w:t>
+      </w:r>
+      <w:bookmarkEnd w:id="31"/>
     </w:p>
     <w:p>
       <w:pPr>
@@ -19402,7 +19669,7 @@
                           </pic:cNvPicPr>
                         </pic:nvPicPr>
                         <pic:blipFill>
-                          <a:blip r:embed="rId43">
+                          <a:blip r:embed="rId46">
                             <a:extLst>
                               <a:ext uri="{28A0092B-C50C-407E-A947-70E740481C1C}">
                                 <a14:useLocalDpi xmlns:a14="http://schemas.microsoft.com/office/drawing/2010/main" val="0"/>
@@ -19431,7 +19698,7 @@
                           </pic:cNvPicPr>
                         </pic:nvPicPr>
                         <pic:blipFill>
-                          <a:blip r:embed="rId44">
+                          <a:blip r:embed="rId47">
                             <a:extLst>
                               <a:ext uri="{28A0092B-C50C-407E-A947-70E740481C1C}">
                                 <a14:useLocalDpi xmlns:a14="http://schemas.microsoft.com/office/drawing/2010/main" val="0"/>
@@ -19487,10 +19754,10 @@
                   <o:lock v:ext="edit" aspectratio="t"/>
                 </v:shapetype>
                 <v:shape id="圖片 7" o:spid="_x0000_s1027" type="#_x0000_t75" style="position:absolute;width:52743;height:46710;visibility:visible;mso-wrap-style:square" o:gfxdata="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">
-                  <v:imagedata r:id="rId45" o:title=""/>
+                  <v:imagedata r:id="rId48" o:title=""/>
                 </v:shape>
                 <v:shape id="圖片 9" o:spid="_x0000_s1028" type="#_x0000_t75" style="position:absolute;left:95;top:46672;width:52743;height:26626;visibility:visible;mso-wrap-style:square" o:gfxdata="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">
-                  <v:imagedata r:id="rId46" o:title=""/>
+                  <v:imagedata r:id="rId49" o:title=""/>
                 </v:shape>
                 <w10:wrap type="topAndBottom" anchorx="margin"/>
               </v:group>
@@ -19523,7 +19790,7 @@
           <w:szCs w:val="28"/>
         </w:rPr>
       </w:pPr>
-      <w:bookmarkStart w:id="33" w:name="_Toc42768356"/>
+      <w:bookmarkStart w:id="32" w:name="_Toc45116547"/>
       <w:r>
         <w:rPr>
           <w:rFonts w:ascii="Times New Roman" w:hAnsi="Times New Roman" w:cs="Times New Roman"/>
@@ -19531,9 +19798,25 @@
           <w:szCs w:val="28"/>
         </w:rPr>
         <w:lastRenderedPageBreak/>
-        <w:t>Crowding distance</w:t>
-      </w:r>
-      <w:bookmarkEnd w:id="33"/>
+        <w:t xml:space="preserve">Crowding </w:t>
+      </w:r>
+      <w:r>
+        <w:rPr>
+          <w:rFonts w:ascii="Times New Roman" w:hAnsi="Times New Roman" w:cs="Times New Roman" w:hint="eastAsia"/>
+          <w:sz w:val="28"/>
+          <w:szCs w:val="28"/>
+        </w:rPr>
+        <w:t>D</w:t>
+      </w:r>
+      <w:r>
+        <w:rPr>
+          <w:rFonts w:ascii="Times New Roman" w:hAnsi="Times New Roman" w:cs="Times New Roman"/>
+          <w:sz w:val="28"/>
+          <w:szCs w:val="28"/>
+        </w:rPr>
+        <w:t>istance</w:t>
+      </w:r>
+      <w:bookmarkEnd w:id="32"/>
     </w:p>
     <w:p>
       <w:pPr>
@@ -19576,7 +19859,7 @@
                     <pic:cNvPicPr/>
                   </pic:nvPicPr>
                   <pic:blipFill>
-                    <a:blip r:embed="rId47">
+                    <a:blip r:embed="rId50">
                       <a:extLst>
                         <a:ext uri="{28A0092B-C50C-407E-A947-70E740481C1C}">
                           <a14:useLocalDpi xmlns:a14="http://schemas.microsoft.com/office/drawing/2010/main" val="0"/>
@@ -20191,7 +20474,7 @@
         <w:ind w:firstLineChars="100" w:firstLine="240"/>
         <w:jc w:val="both"/>
         <w:rPr>
-          <w:rFonts w:ascii="Times New Roman" w:hAnsi="Times New Roman" w:cs="Times New Roman"/>
+          <w:rFonts w:ascii="Times New Roman" w:hAnsi="Times New Roman" w:cs="Times New Roman" w:hint="eastAsia"/>
           <w:noProof/>
         </w:rPr>
       </w:pPr>
@@ -20616,6 +20899,1312 @@
     </w:p>
     <w:p>
       <w:pPr>
+        <w:widowControl/>
+        <w:spacing w:after="180"/>
+        <w:ind w:firstLineChars="100" w:firstLine="240"/>
+        <w:jc w:val="both"/>
+        <w:rPr>
+          <w:rFonts w:ascii="Times New Roman" w:hAnsi="Times New Roman" w:cs="Times New Roman"/>
+        </w:rPr>
+      </w:pPr>
+      <w:r>
+        <w:rPr>
+          <w:noProof/>
+        </w:rPr>
+        <w:lastRenderedPageBreak/>
+        <mc:AlternateContent>
+          <mc:Choice Requires="wps">
+            <w:drawing>
+              <wp:anchor distT="0" distB="0" distL="114300" distR="114300" simplePos="0" relativeHeight="251740160" behindDoc="0" locked="0" layoutInCell="1" allowOverlap="1" wp14:anchorId="46475A89" wp14:editId="20B4F399">
+                <wp:simplePos x="0" y="0"/>
+                <wp:positionH relativeFrom="column">
+                  <wp:posOffset>-2540</wp:posOffset>
+                </wp:positionH>
+                <wp:positionV relativeFrom="paragraph">
+                  <wp:posOffset>3449320</wp:posOffset>
+                </wp:positionV>
+                <wp:extent cx="5274310" cy="635"/>
+                <wp:effectExtent l="0" t="0" r="0" b="0"/>
+                <wp:wrapTopAndBottom/>
+                <wp:docPr id="19" name="文字方塊 19"/>
+                <wp:cNvGraphicFramePr/>
+                <a:graphic xmlns:a="http://schemas.openxmlformats.org/drawingml/2006/main">
+                  <a:graphicData uri="http://schemas.microsoft.com/office/word/2010/wordprocessingShape">
+                    <wps:wsp>
+                      <wps:cNvSpPr txBox="1"/>
+                      <wps:spPr>
+                        <a:xfrm>
+                          <a:off x="0" y="0"/>
+                          <a:ext cx="5274310" cy="635"/>
+                        </a:xfrm>
+                        <a:prstGeom prst="rect">
+                          <a:avLst/>
+                        </a:prstGeom>
+                        <a:solidFill>
+                          <a:prstClr val="white"/>
+                        </a:solidFill>
+                        <a:ln>
+                          <a:noFill/>
+                        </a:ln>
+                      </wps:spPr>
+                      <wps:txbx>
+                        <w:txbxContent>
+                          <w:p>
+                            <w:pPr>
+                              <w:pStyle w:val="ac"/>
+                              <w:spacing w:after="180"/>
+                              <w:jc w:val="center"/>
+                              <w:rPr>
+                                <w:rFonts w:ascii="Times New Roman" w:hAnsi="Times New Roman" w:cs="Times New Roman"/>
+                                <w:noProof/>
+                              </w:rPr>
+                            </w:pPr>
+                            <w:bookmarkStart w:id="33" w:name="_Toc45116562"/>
+                            <w:r>
+                              <w:rPr>
+                                <w:rFonts w:ascii="Times New Roman" w:hAnsi="Times New Roman" w:cs="Times New Roman"/>
+                              </w:rPr>
+                              <w:t xml:space="preserve">Figure </w:t>
+                            </w:r>
+                            <w:r>
+                              <w:rPr>
+                                <w:rFonts w:ascii="Times New Roman" w:hAnsi="Times New Roman" w:cs="Times New Roman"/>
+                              </w:rPr>
+                              <w:fldChar w:fldCharType="begin"/>
+                            </w:r>
+                            <w:r>
+                              <w:rPr>
+                                <w:rFonts w:ascii="Times New Roman" w:hAnsi="Times New Roman" w:cs="Times New Roman"/>
+                              </w:rPr>
+                              <w:instrText xml:space="preserve"> SEQ Figure \* ARABIC </w:instrText>
+                            </w:r>
+                            <w:r>
+                              <w:rPr>
+                                <w:rFonts w:ascii="Times New Roman" w:hAnsi="Times New Roman" w:cs="Times New Roman"/>
+                              </w:rPr>
+                              <w:fldChar w:fldCharType="separate"/>
+                            </w:r>
+                            <w:r>
+                              <w:rPr>
+                                <w:rFonts w:ascii="Times New Roman" w:hAnsi="Times New Roman" w:cs="Times New Roman"/>
+                                <w:noProof/>
+                              </w:rPr>
+                              <w:t>9</w:t>
+                            </w:r>
+                            <w:r>
+                              <w:rPr>
+                                <w:rFonts w:ascii="Times New Roman" w:hAnsi="Times New Roman" w:cs="Times New Roman"/>
+                              </w:rPr>
+                              <w:fldChar w:fldCharType="end"/>
+                            </w:r>
+                            <w:r>
+                              <w:rPr>
+                                <w:rFonts w:ascii="Times New Roman" w:hAnsi="Times New Roman" w:cs="Times New Roman"/>
+                              </w:rPr>
+                              <w:t>. An example of fitness value</w:t>
+                            </w:r>
+                            <w:bookmarkEnd w:id="33"/>
+                          </w:p>
+                        </w:txbxContent>
+                      </wps:txbx>
+                      <wps:bodyPr rot="0" spcFirstLastPara="0" vertOverflow="overflow" horzOverflow="overflow" vert="horz" wrap="square" lIns="0" tIns="0" rIns="0" bIns="0" numCol="1" spcCol="0" rtlCol="0" fromWordArt="0" anchor="t" anchorCtr="0" forceAA="0" compatLnSpc="1">
+                        <a:prstTxWarp prst="textNoShape">
+                          <a:avLst/>
+                        </a:prstTxWarp>
+                        <a:spAutoFit/>
+                      </wps:bodyPr>
+                    </wps:wsp>
+                  </a:graphicData>
+                </a:graphic>
+              </wp:anchor>
+            </w:drawing>
+          </mc:Choice>
+          <mc:Fallback>
+            <w:pict>
+              <v:shape w14:anchorId="46475A89" id="文字方塊 19" o:spid="_x0000_s1034" type="#_x0000_t202" style="position:absolute;left:0;text-align:left;margin-left:-.2pt;margin-top:271.6pt;width:415.3pt;height:.05pt;z-index:251740160;visibility:visible;mso-wrap-style:square;mso-wrap-distance-left:9pt;mso-wrap-distance-top:0;mso-wrap-distance-right:9pt;mso-wrap-distance-bottom:0;mso-position-horizontal:absolute;mso-position-horizontal-relative:text;mso-position-vertical:absolute;mso-position-vertical-relative:text;v-text-anchor:top" o:gfxdata="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" stroked="f">
+                <v:textbox style="mso-fit-shape-to-text:t" inset="0,0,0,0">
+                  <w:txbxContent>
+                    <w:p>
+                      <w:pPr>
+                        <w:pStyle w:val="ac"/>
+                        <w:spacing w:after="180"/>
+                        <w:jc w:val="center"/>
+                        <w:rPr>
+                          <w:rFonts w:ascii="Times New Roman" w:hAnsi="Times New Roman" w:cs="Times New Roman"/>
+                          <w:noProof/>
+                        </w:rPr>
+                      </w:pPr>
+                      <w:bookmarkStart w:id="34" w:name="_Toc45116562"/>
+                      <w:r>
+                        <w:rPr>
+                          <w:rFonts w:ascii="Times New Roman" w:hAnsi="Times New Roman" w:cs="Times New Roman"/>
+                        </w:rPr>
+                        <w:t xml:space="preserve">Figure </w:t>
+                      </w:r>
+                      <w:r>
+                        <w:rPr>
+                          <w:rFonts w:ascii="Times New Roman" w:hAnsi="Times New Roman" w:cs="Times New Roman"/>
+                        </w:rPr>
+                        <w:fldChar w:fldCharType="begin"/>
+                      </w:r>
+                      <w:r>
+                        <w:rPr>
+                          <w:rFonts w:ascii="Times New Roman" w:hAnsi="Times New Roman" w:cs="Times New Roman"/>
+                        </w:rPr>
+                        <w:instrText xml:space="preserve"> SEQ Figure \* ARABIC </w:instrText>
+                      </w:r>
+                      <w:r>
+                        <w:rPr>
+                          <w:rFonts w:ascii="Times New Roman" w:hAnsi="Times New Roman" w:cs="Times New Roman"/>
+                        </w:rPr>
+                        <w:fldChar w:fldCharType="separate"/>
+                      </w:r>
+                      <w:r>
+                        <w:rPr>
+                          <w:rFonts w:ascii="Times New Roman" w:hAnsi="Times New Roman" w:cs="Times New Roman"/>
+                          <w:noProof/>
+                        </w:rPr>
+                        <w:t>9</w:t>
+                      </w:r>
+                      <w:r>
+                        <w:rPr>
+                          <w:rFonts w:ascii="Times New Roman" w:hAnsi="Times New Roman" w:cs="Times New Roman"/>
+                        </w:rPr>
+                        <w:fldChar w:fldCharType="end"/>
+                      </w:r>
+                      <w:r>
+                        <w:rPr>
+                          <w:rFonts w:ascii="Times New Roman" w:hAnsi="Times New Roman" w:cs="Times New Roman"/>
+                        </w:rPr>
+                        <w:t>. An example of fitness value</w:t>
+                      </w:r>
+                      <w:bookmarkEnd w:id="34"/>
+                    </w:p>
+                  </w:txbxContent>
+                </v:textbox>
+                <w10:wrap type="topAndBottom"/>
+              </v:shape>
+            </w:pict>
+          </mc:Fallback>
+        </mc:AlternateContent>
+      </w:r>
+      <w:r>
+        <w:rPr>
+          <w:rFonts w:ascii="Times New Roman" w:hAnsi="Times New Roman" w:cs="Times New Roman"/>
+          <w:noProof/>
+        </w:rPr>
+        <w:drawing>
+          <wp:anchor distT="0" distB="0" distL="114300" distR="114300" simplePos="0" relativeHeight="251736064" behindDoc="0" locked="0" layoutInCell="1" allowOverlap="1" wp14:anchorId="567E36D9" wp14:editId="78EED31D">
+            <wp:simplePos x="0" y="0"/>
+            <wp:positionH relativeFrom="margin">
+              <wp:align>right</wp:align>
+            </wp:positionH>
+            <wp:positionV relativeFrom="paragraph">
+              <wp:posOffset>9525</wp:posOffset>
+            </wp:positionV>
+            <wp:extent cx="5274310" cy="3382645"/>
+            <wp:effectExtent l="0" t="0" r="2540" b="8255"/>
+            <wp:wrapTopAndBottom/>
+            <wp:docPr id="1" name="圖片 1"/>
+            <wp:cNvGraphicFramePr>
+              <a:graphicFrameLocks xmlns:a="http://schemas.openxmlformats.org/drawingml/2006/main" noChangeAspect="1"/>
+            </wp:cNvGraphicFramePr>
+            <a:graphic xmlns:a="http://schemas.openxmlformats.org/drawingml/2006/main">
+              <a:graphicData uri="http://schemas.openxmlformats.org/drawingml/2006/picture">
+                <pic:pic xmlns:pic="http://schemas.openxmlformats.org/drawingml/2006/picture">
+                  <pic:nvPicPr>
+                    <pic:cNvPr id="1" name="14.PNG"/>
+                    <pic:cNvPicPr/>
+                  </pic:nvPicPr>
+                  <pic:blipFill>
+                    <a:blip r:embed="rId51">
+                      <a:extLst>
+                        <a:ext uri="{28A0092B-C50C-407E-A947-70E740481C1C}">
+                          <a14:useLocalDpi xmlns:a14="http://schemas.microsoft.com/office/drawing/2010/main" val="0"/>
+                        </a:ext>
+                      </a:extLst>
+                    </a:blip>
+                    <a:stretch>
+                      <a:fillRect/>
+                    </a:stretch>
+                  </pic:blipFill>
+                  <pic:spPr>
+                    <a:xfrm>
+                      <a:off x="0" y="0"/>
+                      <a:ext cx="5274310" cy="3382645"/>
+                    </a:xfrm>
+                    <a:prstGeom prst="rect">
+                      <a:avLst/>
+                    </a:prstGeom>
+                  </pic:spPr>
+                </pic:pic>
+              </a:graphicData>
+            </a:graphic>
+          </wp:anchor>
+        </w:drawing>
+      </w:r>
+      <w:r>
+        <w:rPr>
+          <w:rFonts w:ascii="Times New Roman" w:hAnsi="Times New Roman" w:cs="Times New Roman" w:hint="eastAsia"/>
+        </w:rPr>
+        <w:t>A</w:t>
+      </w:r>
+      <w:r>
+        <w:rPr>
+          <w:rFonts w:ascii="Times New Roman" w:hAnsi="Times New Roman" w:cs="Times New Roman"/>
+        </w:rPr>
+        <w:t xml:space="preserve">fter the crossover and mutation phase, we get four new </w:t>
+      </w:r>
+      <w:r>
+        <w:rPr>
+          <w:rFonts w:ascii="Times New Roman" w:hAnsi="Times New Roman" w:cs="Times New Roman"/>
+        </w:rPr>
+        <w:t>chromosomes</w:t>
+      </w:r>
+      <w:r>
+        <w:rPr>
+          <w:rFonts w:ascii="Times New Roman" w:hAnsi="Times New Roman" w:cs="Times New Roman"/>
+        </w:rPr>
+        <w:t xml:space="preserve"> and calculate the fitness value through the Eq.</w:t>
+      </w:r>
+      <w:r>
+        <w:rPr>
+          <w:rFonts w:ascii="Times New Roman" w:hAnsi="Times New Roman" w:cs="Times New Roman"/>
+        </w:rPr>
+        <w:t xml:space="preserve"> </w:t>
+      </w:r>
+      <w:r>
+        <w:rPr>
+          <w:rFonts w:ascii="Times New Roman" w:hAnsi="Times New Roman" w:cs="Times New Roman"/>
+        </w:rPr>
+        <w:t xml:space="preserve">(3)(4)(5) together with the original </w:t>
+      </w:r>
+      <w:r>
+        <w:rPr>
+          <w:rFonts w:ascii="Times New Roman" w:hAnsi="Times New Roman" w:cs="Times New Roman"/>
+        </w:rPr>
+        <w:t>chromosomes</w:t>
+      </w:r>
+      <w:r>
+        <w:rPr>
+          <w:rFonts w:ascii="Times New Roman" w:hAnsi="Times New Roman" w:cs="Times New Roman"/>
+        </w:rPr>
+        <w:t xml:space="preserve"> </w:t>
+      </w:r>
+      <w:r>
+        <w:rPr>
+          <w:rFonts w:ascii="Times New Roman" w:hAnsi="Times New Roman" w:cs="Times New Roman"/>
+        </w:rPr>
+        <w:t xml:space="preserve">as shown in figure </w:t>
+      </w:r>
+      <w:r>
+        <w:rPr>
+          <w:rFonts w:ascii="Times New Roman" w:hAnsi="Times New Roman" w:cs="Times New Roman"/>
+        </w:rPr>
+        <w:t>9</w:t>
+      </w:r>
+      <w:r>
+        <w:rPr>
+          <w:rFonts w:ascii="Times New Roman" w:hAnsi="Times New Roman" w:cs="Times New Roman"/>
+        </w:rPr>
+        <w:t>.</w:t>
+      </w:r>
+      <w:r>
+        <w:rPr>
+          <w:rFonts w:ascii="Times New Roman" w:hAnsi="Times New Roman" w:cs="Times New Roman"/>
+        </w:rPr>
+        <w:t xml:space="preserve"> </w:t>
+      </w:r>
+      <w:r>
+        <w:rPr>
+          <w:rFonts w:ascii="Times New Roman" w:hAnsi="Times New Roman" w:cs="Times New Roman"/>
+        </w:rPr>
+        <w:t xml:space="preserve">Then we find the non-dominated set for all </w:t>
+      </w:r>
+      <w:r>
+        <w:rPr>
+          <w:rFonts w:ascii="Times New Roman" w:hAnsi="Times New Roman" w:cs="Times New Roman"/>
+        </w:rPr>
+        <w:t>chromosomes</w:t>
+      </w:r>
+      <w:r>
+        <w:rPr>
+          <w:rFonts w:ascii="Times New Roman" w:hAnsi="Times New Roman" w:cs="Times New Roman"/>
+        </w:rPr>
+        <w:t xml:space="preserve"> </w:t>
+      </w:r>
+      <w:r>
+        <w:rPr>
+          <w:rFonts w:ascii="Times New Roman" w:hAnsi="Times New Roman" w:cs="Times New Roman"/>
+        </w:rPr>
+        <w:t>and sort them according to the non-dominated set</w:t>
+      </w:r>
+      <w:r>
+        <w:rPr>
+          <w:rFonts w:ascii="Times New Roman" w:hAnsi="Times New Roman" w:cs="Times New Roman"/>
+        </w:rPr>
+        <w:t xml:space="preserve"> as shown in figure </w:t>
+      </w:r>
+      <w:r>
+        <w:rPr>
+          <w:rFonts w:ascii="Times New Roman" w:hAnsi="Times New Roman" w:cs="Times New Roman"/>
+        </w:rPr>
+        <w:t>10</w:t>
+      </w:r>
+      <w:r>
+        <w:rPr>
+          <w:rFonts w:ascii="Times New Roman" w:hAnsi="Times New Roman" w:cs="Times New Roman"/>
+        </w:rPr>
+        <w:t xml:space="preserve">. </w:t>
+      </w:r>
+      <w:r>
+        <w:rPr>
+          <w:rFonts w:ascii="Times New Roman" w:hAnsi="Times New Roman" w:cs="Times New Roman"/>
+        </w:rPr>
+        <w:t xml:space="preserve">Level 1 indicates that the </w:t>
+      </w:r>
+      <w:r>
+        <w:rPr>
+          <w:rFonts w:ascii="Times New Roman" w:hAnsi="Times New Roman" w:cs="Times New Roman"/>
+        </w:rPr>
+        <w:t>chromosome</w:t>
+      </w:r>
+      <w:r>
+        <w:rPr>
+          <w:rFonts w:ascii="Times New Roman" w:hAnsi="Times New Roman" w:cs="Times New Roman"/>
+        </w:rPr>
+        <w:t xml:space="preserve"> </w:t>
+      </w:r>
+      <w:r>
+        <w:rPr>
+          <w:rFonts w:ascii="Times New Roman" w:hAnsi="Times New Roman" w:cs="Times New Roman"/>
+        </w:rPr>
+        <w:t xml:space="preserve">is not dominated by any </w:t>
+      </w:r>
+      <w:r>
+        <w:rPr>
+          <w:rFonts w:ascii="Times New Roman" w:hAnsi="Times New Roman" w:cs="Times New Roman"/>
+        </w:rPr>
+        <w:t>chromosome</w:t>
+      </w:r>
+      <w:r>
+        <w:rPr>
+          <w:rFonts w:ascii="Times New Roman" w:hAnsi="Times New Roman" w:cs="Times New Roman"/>
+        </w:rPr>
+        <w:t xml:space="preserve">, level 2 indicates that the </w:t>
+      </w:r>
+      <w:r>
+        <w:rPr>
+          <w:rFonts w:ascii="Times New Roman" w:hAnsi="Times New Roman" w:cs="Times New Roman"/>
+        </w:rPr>
+        <w:t>chromosome</w:t>
+      </w:r>
+      <w:r>
+        <w:rPr>
+          <w:rFonts w:ascii="Times New Roman" w:hAnsi="Times New Roman" w:cs="Times New Roman"/>
+        </w:rPr>
+        <w:t xml:space="preserve"> </w:t>
+      </w:r>
+      <w:r>
+        <w:rPr>
+          <w:rFonts w:ascii="Times New Roman" w:hAnsi="Times New Roman" w:cs="Times New Roman"/>
+        </w:rPr>
+        <w:t xml:space="preserve">is dominated by a </w:t>
+      </w:r>
+      <w:r>
+        <w:rPr>
+          <w:rFonts w:ascii="Times New Roman" w:hAnsi="Times New Roman" w:cs="Times New Roman"/>
+        </w:rPr>
+        <w:t>chromosome</w:t>
+      </w:r>
+      <w:r>
+        <w:rPr>
+          <w:rFonts w:ascii="Times New Roman" w:hAnsi="Times New Roman" w:cs="Times New Roman"/>
+        </w:rPr>
+        <w:t>, and so on</w:t>
+      </w:r>
+      <w:r>
+        <w:rPr>
+          <w:rFonts w:ascii="Times New Roman" w:hAnsi="Times New Roman" w:cs="Times New Roman"/>
+        </w:rPr>
+        <w:t>.</w:t>
+      </w:r>
+      <w:r>
+        <w:t xml:space="preserve"> </w:t>
+      </w:r>
+      <w:r>
+        <w:rPr>
+          <w:rFonts w:ascii="Times New Roman" w:hAnsi="Times New Roman" w:cs="Times New Roman"/>
+        </w:rPr>
+        <w:t xml:space="preserve">In the next generation, we must pick out four new </w:t>
+      </w:r>
+      <w:r>
+        <w:rPr>
+          <w:rFonts w:ascii="Times New Roman" w:hAnsi="Times New Roman" w:cs="Times New Roman"/>
+        </w:rPr>
+        <w:t>chromosomes</w:t>
+      </w:r>
+      <w:r>
+        <w:rPr>
+          <w:rFonts w:ascii="Times New Roman" w:hAnsi="Times New Roman" w:cs="Times New Roman"/>
+        </w:rPr>
+        <w:t xml:space="preserve">, but we can see that there are 5 </w:t>
+      </w:r>
+      <w:r>
+        <w:rPr>
+          <w:rFonts w:ascii="Times New Roman" w:hAnsi="Times New Roman" w:cs="Times New Roman"/>
+        </w:rPr>
+        <w:t>chromosomes</w:t>
+      </w:r>
+      <w:r>
+        <w:rPr>
+          <w:rFonts w:ascii="Times New Roman" w:hAnsi="Times New Roman" w:cs="Times New Roman"/>
+        </w:rPr>
+        <w:t xml:space="preserve"> </w:t>
+      </w:r>
+      <w:r>
+        <w:rPr>
+          <w:rFonts w:ascii="Times New Roman" w:hAnsi="Times New Roman" w:cs="Times New Roman"/>
+        </w:rPr>
+        <w:t>in level 1, so we need to calculate the crowd</w:t>
+      </w:r>
+      <w:r>
+        <w:rPr>
+          <w:rFonts w:ascii="Times New Roman" w:hAnsi="Times New Roman" w:cs="Times New Roman"/>
+        </w:rPr>
+        <w:t>ing</w:t>
+      </w:r>
+      <w:r>
+        <w:rPr>
+          <w:rFonts w:ascii="Times New Roman" w:hAnsi="Times New Roman" w:cs="Times New Roman"/>
+        </w:rPr>
+        <w:t xml:space="preserve"> distance of these five </w:t>
+      </w:r>
+      <w:r>
+        <w:rPr>
+          <w:rFonts w:ascii="Times New Roman" w:hAnsi="Times New Roman" w:cs="Times New Roman"/>
+        </w:rPr>
+        <w:t>chromosomes</w:t>
+      </w:r>
+      <w:r>
+        <w:rPr>
+          <w:rFonts w:ascii="Times New Roman" w:hAnsi="Times New Roman" w:cs="Times New Roman"/>
+        </w:rPr>
+        <w:t>.</w:t>
+      </w:r>
+    </w:p>
+    <w:p>
+      <w:pPr>
+        <w:widowControl/>
+        <w:spacing w:after="180"/>
+        <w:ind w:firstLineChars="100" w:firstLine="240"/>
+        <w:jc w:val="both"/>
+        <w:rPr>
+          <w:rFonts w:ascii="Times New Roman" w:hAnsi="Times New Roman" w:cs="Times New Roman" w:hint="eastAsia"/>
+        </w:rPr>
+      </w:pPr>
+    </w:p>
+    <w:p>
+      <w:pPr>
+        <w:widowControl/>
+        <w:spacing w:afterLines="0" w:after="0" w:line="240" w:lineRule="auto"/>
+        <w:rPr>
+          <w:rFonts w:ascii="Times New Roman" w:eastAsia="標楷體" w:hAnsi="Times New Roman" w:cs="Times New Roman"/>
+          <w:szCs w:val="24"/>
+        </w:rPr>
+      </w:pPr>
+      <w:r>
+        <w:rPr>
+          <w:rFonts w:ascii="Times New Roman" w:eastAsia="標楷體" w:hAnsi="Times New Roman" w:cs="Times New Roman"/>
+          <w:szCs w:val="24"/>
+        </w:rPr>
+        <w:br w:type="page"/>
+      </w:r>
+    </w:p>
+    <w:p>
+      <w:pPr>
+        <w:spacing w:after="180"/>
+        <w:ind w:firstLineChars="100" w:firstLine="240"/>
+        <w:jc w:val="both"/>
+        <w:rPr>
+          <w:rFonts w:ascii="Times New Roman" w:hAnsi="Times New Roman" w:cs="Times New Roman"/>
+        </w:rPr>
+      </w:pPr>
+      <w:r>
+        <w:rPr>
+          <w:noProof/>
+        </w:rPr>
+        <w:lastRenderedPageBreak/>
+        <mc:AlternateContent>
+          <mc:Choice Requires="wps">
+            <w:drawing>
+              <wp:anchor distT="0" distB="0" distL="114300" distR="114300" simplePos="0" relativeHeight="251743232" behindDoc="0" locked="0" layoutInCell="1" allowOverlap="1" wp14:anchorId="6197F57E" wp14:editId="45405320">
+                <wp:simplePos x="0" y="0"/>
+                <wp:positionH relativeFrom="margin">
+                  <wp:align>center</wp:align>
+                </wp:positionH>
+                <wp:positionV relativeFrom="paragraph">
+                  <wp:posOffset>7350760</wp:posOffset>
+                </wp:positionV>
+                <wp:extent cx="5588635" cy="635"/>
+                <wp:effectExtent l="0" t="0" r="0" b="0"/>
+                <wp:wrapTopAndBottom/>
+                <wp:docPr id="22" name="文字方塊 22"/>
+                <wp:cNvGraphicFramePr/>
+                <a:graphic xmlns:a="http://schemas.openxmlformats.org/drawingml/2006/main">
+                  <a:graphicData uri="http://schemas.microsoft.com/office/word/2010/wordprocessingShape">
+                    <wps:wsp>
+                      <wps:cNvSpPr txBox="1"/>
+                      <wps:spPr>
+                        <a:xfrm>
+                          <a:off x="0" y="0"/>
+                          <a:ext cx="5588635" cy="635"/>
+                        </a:xfrm>
+                        <a:prstGeom prst="rect">
+                          <a:avLst/>
+                        </a:prstGeom>
+                        <a:solidFill>
+                          <a:prstClr val="white"/>
+                        </a:solidFill>
+                        <a:ln>
+                          <a:noFill/>
+                        </a:ln>
+                      </wps:spPr>
+                      <wps:txbx>
+                        <w:txbxContent>
+                          <w:p>
+                            <w:pPr>
+                              <w:pStyle w:val="ac"/>
+                              <w:spacing w:after="180"/>
+                              <w:jc w:val="center"/>
+                              <w:rPr>
+                                <w:rFonts w:ascii="Times New Roman" w:hAnsi="Times New Roman" w:cs="Times New Roman"/>
+                                <w:noProof/>
+                              </w:rPr>
+                            </w:pPr>
+                            <w:bookmarkStart w:id="35" w:name="_Toc45116563"/>
+                            <w:r>
+                              <w:rPr>
+                                <w:rFonts w:ascii="Times New Roman" w:hAnsi="Times New Roman" w:cs="Times New Roman"/>
+                              </w:rPr>
+                              <w:t xml:space="preserve">Figure </w:t>
+                            </w:r>
+                            <w:r>
+                              <w:rPr>
+                                <w:rFonts w:ascii="Times New Roman" w:hAnsi="Times New Roman" w:cs="Times New Roman"/>
+                              </w:rPr>
+                              <w:fldChar w:fldCharType="begin"/>
+                            </w:r>
+                            <w:r>
+                              <w:rPr>
+                                <w:rFonts w:ascii="Times New Roman" w:hAnsi="Times New Roman" w:cs="Times New Roman"/>
+                              </w:rPr>
+                              <w:instrText xml:space="preserve"> SEQ Figure \* ARABIC </w:instrText>
+                            </w:r>
+                            <w:r>
+                              <w:rPr>
+                                <w:rFonts w:ascii="Times New Roman" w:hAnsi="Times New Roman" w:cs="Times New Roman"/>
+                              </w:rPr>
+                              <w:fldChar w:fldCharType="separate"/>
+                            </w:r>
+                            <w:r>
+                              <w:rPr>
+                                <w:rFonts w:ascii="Times New Roman" w:hAnsi="Times New Roman" w:cs="Times New Roman"/>
+                                <w:noProof/>
+                              </w:rPr>
+                              <w:t>11</w:t>
+                            </w:r>
+                            <w:r>
+                              <w:rPr>
+                                <w:rFonts w:ascii="Times New Roman" w:hAnsi="Times New Roman" w:cs="Times New Roman"/>
+                              </w:rPr>
+                              <w:fldChar w:fldCharType="end"/>
+                            </w:r>
+                            <w:r>
+                              <w:rPr>
+                                <w:rFonts w:ascii="Times New Roman" w:hAnsi="Times New Roman" w:cs="Times New Roman"/>
+                              </w:rPr>
+                              <w:t>. An example of crowding distance</w:t>
+                            </w:r>
+                            <w:bookmarkEnd w:id="35"/>
+                          </w:p>
+                        </w:txbxContent>
+                      </wps:txbx>
+                      <wps:bodyPr rot="0" spcFirstLastPara="0" vertOverflow="overflow" horzOverflow="overflow" vert="horz" wrap="square" lIns="0" tIns="0" rIns="0" bIns="0" numCol="1" spcCol="0" rtlCol="0" fromWordArt="0" anchor="t" anchorCtr="0" forceAA="0" compatLnSpc="1">
+                        <a:prstTxWarp prst="textNoShape">
+                          <a:avLst/>
+                        </a:prstTxWarp>
+                        <a:spAutoFit/>
+                      </wps:bodyPr>
+                    </wps:wsp>
+                  </a:graphicData>
+                </a:graphic>
+              </wp:anchor>
+            </w:drawing>
+          </mc:Choice>
+          <mc:Fallback>
+            <w:pict>
+              <v:shape w14:anchorId="6197F57E" id="文字方塊 22" o:spid="_x0000_s1035" type="#_x0000_t202" style="position:absolute;left:0;text-align:left;margin-left:0;margin-top:578.8pt;width:440.05pt;height:.05pt;z-index:251743232;visibility:visible;mso-wrap-style:square;mso-wrap-distance-left:9pt;mso-wrap-distance-top:0;mso-wrap-distance-right:9pt;mso-wrap-distance-bottom:0;mso-position-horizontal:center;mso-position-horizontal-relative:margin;mso-position-vertical:absolute;mso-position-vertical-relative:text;v-text-anchor:top" o:gfxdata="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" stroked="f">
+                <v:textbox style="mso-fit-shape-to-text:t" inset="0,0,0,0">
+                  <w:txbxContent>
+                    <w:p>
+                      <w:pPr>
+                        <w:pStyle w:val="ac"/>
+                        <w:spacing w:after="180"/>
+                        <w:jc w:val="center"/>
+                        <w:rPr>
+                          <w:rFonts w:ascii="Times New Roman" w:hAnsi="Times New Roman" w:cs="Times New Roman"/>
+                          <w:noProof/>
+                        </w:rPr>
+                      </w:pPr>
+                      <w:bookmarkStart w:id="36" w:name="_Toc45116563"/>
+                      <w:r>
+                        <w:rPr>
+                          <w:rFonts w:ascii="Times New Roman" w:hAnsi="Times New Roman" w:cs="Times New Roman"/>
+                        </w:rPr>
+                        <w:t xml:space="preserve">Figure </w:t>
+                      </w:r>
+                      <w:r>
+                        <w:rPr>
+                          <w:rFonts w:ascii="Times New Roman" w:hAnsi="Times New Roman" w:cs="Times New Roman"/>
+                        </w:rPr>
+                        <w:fldChar w:fldCharType="begin"/>
+                      </w:r>
+                      <w:r>
+                        <w:rPr>
+                          <w:rFonts w:ascii="Times New Roman" w:hAnsi="Times New Roman" w:cs="Times New Roman"/>
+                        </w:rPr>
+                        <w:instrText xml:space="preserve"> SEQ Figure \* ARABIC </w:instrText>
+                      </w:r>
+                      <w:r>
+                        <w:rPr>
+                          <w:rFonts w:ascii="Times New Roman" w:hAnsi="Times New Roman" w:cs="Times New Roman"/>
+                        </w:rPr>
+                        <w:fldChar w:fldCharType="separate"/>
+                      </w:r>
+                      <w:r>
+                        <w:rPr>
+                          <w:rFonts w:ascii="Times New Roman" w:hAnsi="Times New Roman" w:cs="Times New Roman"/>
+                          <w:noProof/>
+                        </w:rPr>
+                        <w:t>11</w:t>
+                      </w:r>
+                      <w:r>
+                        <w:rPr>
+                          <w:rFonts w:ascii="Times New Roman" w:hAnsi="Times New Roman" w:cs="Times New Roman"/>
+                        </w:rPr>
+                        <w:fldChar w:fldCharType="end"/>
+                      </w:r>
+                      <w:r>
+                        <w:rPr>
+                          <w:rFonts w:ascii="Times New Roman" w:hAnsi="Times New Roman" w:cs="Times New Roman"/>
+                        </w:rPr>
+                        <w:t>. An example of crowding distance</w:t>
+                      </w:r>
+                      <w:bookmarkEnd w:id="36"/>
+                    </w:p>
+                  </w:txbxContent>
+                </v:textbox>
+                <w10:wrap type="topAndBottom" anchorx="margin"/>
+              </v:shape>
+            </w:pict>
+          </mc:Fallback>
+        </mc:AlternateContent>
+      </w:r>
+      <w:r>
+        <w:rPr>
+          <w:rFonts w:ascii="Times New Roman" w:hAnsi="Times New Roman" w:cs="Times New Roman" w:hint="eastAsia"/>
+          <w:noProof/>
+        </w:rPr>
+        <w:drawing>
+          <wp:anchor distT="0" distB="0" distL="114300" distR="114300" simplePos="0" relativeHeight="251738112" behindDoc="0" locked="0" layoutInCell="1" allowOverlap="1" wp14:anchorId="0AEFDF38" wp14:editId="542E6D39">
+            <wp:simplePos x="0" y="0"/>
+            <wp:positionH relativeFrom="margin">
+              <wp:align>center</wp:align>
+            </wp:positionH>
+            <wp:positionV relativeFrom="paragraph">
+              <wp:posOffset>5364480</wp:posOffset>
+            </wp:positionV>
+            <wp:extent cx="6067425" cy="1967230"/>
+            <wp:effectExtent l="0" t="0" r="9525" b="0"/>
+            <wp:wrapTopAndBottom/>
+            <wp:docPr id="18" name="圖片 18"/>
+            <wp:cNvGraphicFramePr>
+              <a:graphicFrameLocks xmlns:a="http://schemas.openxmlformats.org/drawingml/2006/main" noChangeAspect="1"/>
+            </wp:cNvGraphicFramePr>
+            <a:graphic xmlns:a="http://schemas.openxmlformats.org/drawingml/2006/main">
+              <a:graphicData uri="http://schemas.openxmlformats.org/drawingml/2006/picture">
+                <pic:pic xmlns:pic="http://schemas.openxmlformats.org/drawingml/2006/picture">
+                  <pic:nvPicPr>
+                    <pic:cNvPr id="18" name="16.PNG"/>
+                    <pic:cNvPicPr/>
+                  </pic:nvPicPr>
+                  <pic:blipFill>
+                    <a:blip r:embed="rId52">
+                      <a:extLst>
+                        <a:ext uri="{28A0092B-C50C-407E-A947-70E740481C1C}">
+                          <a14:useLocalDpi xmlns:a14="http://schemas.microsoft.com/office/drawing/2010/main" val="0"/>
+                        </a:ext>
+                      </a:extLst>
+                    </a:blip>
+                    <a:stretch>
+                      <a:fillRect/>
+                    </a:stretch>
+                  </pic:blipFill>
+                  <pic:spPr>
+                    <a:xfrm>
+                      <a:off x="0" y="0"/>
+                      <a:ext cx="6067425" cy="1967230"/>
+                    </a:xfrm>
+                    <a:prstGeom prst="rect">
+                      <a:avLst/>
+                    </a:prstGeom>
+                  </pic:spPr>
+                </pic:pic>
+              </a:graphicData>
+            </a:graphic>
+            <wp14:sizeRelH relativeFrom="margin">
+              <wp14:pctWidth>0</wp14:pctWidth>
+            </wp14:sizeRelH>
+            <wp14:sizeRelV relativeFrom="margin">
+              <wp14:pctHeight>0</wp14:pctHeight>
+            </wp14:sizeRelV>
+          </wp:anchor>
+        </w:drawing>
+      </w:r>
+      <w:r>
+        <w:rPr>
+          <w:noProof/>
+        </w:rPr>
+        <mc:AlternateContent>
+          <mc:Choice Requires="wps">
+            <w:drawing>
+              <wp:anchor distT="0" distB="0" distL="114300" distR="114300" simplePos="0" relativeHeight="251745280" behindDoc="0" locked="0" layoutInCell="1" allowOverlap="1" wp14:anchorId="26F3561F" wp14:editId="19748287">
+                <wp:simplePos x="0" y="0"/>
+                <wp:positionH relativeFrom="margin">
+                  <wp:align>right</wp:align>
+                </wp:positionH>
+                <wp:positionV relativeFrom="paragraph">
+                  <wp:posOffset>2449830</wp:posOffset>
+                </wp:positionV>
+                <wp:extent cx="5274310" cy="635"/>
+                <wp:effectExtent l="0" t="0" r="2540" b="0"/>
+                <wp:wrapTopAndBottom/>
+                <wp:docPr id="23" name="文字方塊 23"/>
+                <wp:cNvGraphicFramePr/>
+                <a:graphic xmlns:a="http://schemas.openxmlformats.org/drawingml/2006/main">
+                  <a:graphicData uri="http://schemas.microsoft.com/office/word/2010/wordprocessingShape">
+                    <wps:wsp>
+                      <wps:cNvSpPr txBox="1"/>
+                      <wps:spPr>
+                        <a:xfrm>
+                          <a:off x="0" y="0"/>
+                          <a:ext cx="5274310" cy="635"/>
+                        </a:xfrm>
+                        <a:prstGeom prst="rect">
+                          <a:avLst/>
+                        </a:prstGeom>
+                        <a:solidFill>
+                          <a:prstClr val="white"/>
+                        </a:solidFill>
+                        <a:ln>
+                          <a:noFill/>
+                        </a:ln>
+                      </wps:spPr>
+                      <wps:txbx>
+                        <w:txbxContent>
+                          <w:p>
+                            <w:pPr>
+                              <w:pStyle w:val="ac"/>
+                              <w:spacing w:after="180"/>
+                              <w:jc w:val="center"/>
+                              <w:rPr>
+                                <w:rFonts w:ascii="Times New Roman" w:hAnsi="Times New Roman" w:cs="Times New Roman"/>
+                                <w:noProof/>
+                              </w:rPr>
+                            </w:pPr>
+                            <w:bookmarkStart w:id="37" w:name="_Toc45116564"/>
+                            <w:r>
+                              <w:rPr>
+                                <w:rFonts w:ascii="Times New Roman" w:hAnsi="Times New Roman" w:cs="Times New Roman"/>
+                              </w:rPr>
+                              <w:t xml:space="preserve">Figure </w:t>
+                            </w:r>
+                            <w:r>
+                              <w:rPr>
+                                <w:rFonts w:ascii="Times New Roman" w:hAnsi="Times New Roman" w:cs="Times New Roman"/>
+                              </w:rPr>
+                              <w:fldChar w:fldCharType="begin"/>
+                            </w:r>
+                            <w:r>
+                              <w:rPr>
+                                <w:rFonts w:ascii="Times New Roman" w:hAnsi="Times New Roman" w:cs="Times New Roman"/>
+                              </w:rPr>
+                              <w:instrText xml:space="preserve"> SEQ Figure \* ARABIC </w:instrText>
+                            </w:r>
+                            <w:r>
+                              <w:rPr>
+                                <w:rFonts w:ascii="Times New Roman" w:hAnsi="Times New Roman" w:cs="Times New Roman"/>
+                              </w:rPr>
+                              <w:fldChar w:fldCharType="separate"/>
+                            </w:r>
+                            <w:r>
+                              <w:rPr>
+                                <w:rFonts w:ascii="Times New Roman" w:hAnsi="Times New Roman" w:cs="Times New Roman"/>
+                                <w:noProof/>
+                              </w:rPr>
+                              <w:t>10</w:t>
+                            </w:r>
+                            <w:r>
+                              <w:rPr>
+                                <w:rFonts w:ascii="Times New Roman" w:hAnsi="Times New Roman" w:cs="Times New Roman"/>
+                              </w:rPr>
+                              <w:fldChar w:fldCharType="end"/>
+                            </w:r>
+                            <w:r>
+                              <w:rPr>
+                                <w:rFonts w:ascii="Times New Roman" w:hAnsi="Times New Roman" w:cs="Times New Roman"/>
+                              </w:rPr>
+                              <w:t>. An example of non-dominated sorting</w:t>
+                            </w:r>
+                            <w:bookmarkEnd w:id="37"/>
+                          </w:p>
+                        </w:txbxContent>
+                      </wps:txbx>
+                      <wps:bodyPr rot="0" spcFirstLastPara="0" vertOverflow="overflow" horzOverflow="overflow" vert="horz" wrap="square" lIns="0" tIns="0" rIns="0" bIns="0" numCol="1" spcCol="0" rtlCol="0" fromWordArt="0" anchor="t" anchorCtr="0" forceAA="0" compatLnSpc="1">
+                        <a:prstTxWarp prst="textNoShape">
+                          <a:avLst/>
+                        </a:prstTxWarp>
+                        <a:spAutoFit/>
+                      </wps:bodyPr>
+                    </wps:wsp>
+                  </a:graphicData>
+                </a:graphic>
+              </wp:anchor>
+            </w:drawing>
+          </mc:Choice>
+          <mc:Fallback>
+            <w:pict>
+              <v:shape w14:anchorId="26F3561F" id="文字方塊 23" o:spid="_x0000_s1036" type="#_x0000_t202" style="position:absolute;left:0;text-align:left;margin-left:364.1pt;margin-top:192.9pt;width:415.3pt;height:.05pt;z-index:251745280;visibility:visible;mso-wrap-style:square;mso-wrap-distance-left:9pt;mso-wrap-distance-top:0;mso-wrap-distance-right:9pt;mso-wrap-distance-bottom:0;mso-position-horizontal:right;mso-position-horizontal-relative:margin;mso-position-vertical:absolute;mso-position-vertical-relative:text;v-text-anchor:top" o:gfxdata="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" stroked="f">
+                <v:textbox style="mso-fit-shape-to-text:t" inset="0,0,0,0">
+                  <w:txbxContent>
+                    <w:p>
+                      <w:pPr>
+                        <w:pStyle w:val="ac"/>
+                        <w:spacing w:after="180"/>
+                        <w:jc w:val="center"/>
+                        <w:rPr>
+                          <w:rFonts w:ascii="Times New Roman" w:hAnsi="Times New Roman" w:cs="Times New Roman"/>
+                          <w:noProof/>
+                        </w:rPr>
+                      </w:pPr>
+                      <w:bookmarkStart w:id="38" w:name="_Toc45116564"/>
+                      <w:r>
+                        <w:rPr>
+                          <w:rFonts w:ascii="Times New Roman" w:hAnsi="Times New Roman" w:cs="Times New Roman"/>
+                        </w:rPr>
+                        <w:t xml:space="preserve">Figure </w:t>
+                      </w:r>
+                      <w:r>
+                        <w:rPr>
+                          <w:rFonts w:ascii="Times New Roman" w:hAnsi="Times New Roman" w:cs="Times New Roman"/>
+                        </w:rPr>
+                        <w:fldChar w:fldCharType="begin"/>
+                      </w:r>
+                      <w:r>
+                        <w:rPr>
+                          <w:rFonts w:ascii="Times New Roman" w:hAnsi="Times New Roman" w:cs="Times New Roman"/>
+                        </w:rPr>
+                        <w:instrText xml:space="preserve"> SEQ Figure \* ARABIC </w:instrText>
+                      </w:r>
+                      <w:r>
+                        <w:rPr>
+                          <w:rFonts w:ascii="Times New Roman" w:hAnsi="Times New Roman" w:cs="Times New Roman"/>
+                        </w:rPr>
+                        <w:fldChar w:fldCharType="separate"/>
+                      </w:r>
+                      <w:r>
+                        <w:rPr>
+                          <w:rFonts w:ascii="Times New Roman" w:hAnsi="Times New Roman" w:cs="Times New Roman"/>
+                          <w:noProof/>
+                        </w:rPr>
+                        <w:t>10</w:t>
+                      </w:r>
+                      <w:r>
+                        <w:rPr>
+                          <w:rFonts w:ascii="Times New Roman" w:hAnsi="Times New Roman" w:cs="Times New Roman"/>
+                        </w:rPr>
+                        <w:fldChar w:fldCharType="end"/>
+                      </w:r>
+                      <w:r>
+                        <w:rPr>
+                          <w:rFonts w:ascii="Times New Roman" w:hAnsi="Times New Roman" w:cs="Times New Roman"/>
+                        </w:rPr>
+                        <w:t>. An example of non-dominated sorting</w:t>
+                      </w:r>
+                      <w:bookmarkEnd w:id="38"/>
+                    </w:p>
+                  </w:txbxContent>
+                </v:textbox>
+                <w10:wrap type="topAndBottom" anchorx="margin"/>
+              </v:shape>
+            </w:pict>
+          </mc:Fallback>
+        </mc:AlternateContent>
+      </w:r>
+      <w:r>
+        <w:rPr>
+          <w:rFonts w:ascii="Times New Roman" w:hAnsi="Times New Roman" w:cs="Times New Roman" w:hint="eastAsia"/>
+          <w:noProof/>
+        </w:rPr>
+        <w:drawing>
+          <wp:anchor distT="0" distB="0" distL="114300" distR="114300" simplePos="0" relativeHeight="251741184" behindDoc="0" locked="0" layoutInCell="1" allowOverlap="1" wp14:anchorId="49A9324F" wp14:editId="5505A015">
+            <wp:simplePos x="0" y="0"/>
+            <wp:positionH relativeFrom="margin">
+              <wp:posOffset>-147320</wp:posOffset>
+            </wp:positionH>
+            <wp:positionV relativeFrom="paragraph">
+              <wp:posOffset>186055</wp:posOffset>
+            </wp:positionV>
+            <wp:extent cx="5588635" cy="2096770"/>
+            <wp:effectExtent l="0" t="0" r="0" b="0"/>
+            <wp:wrapTopAndBottom/>
+            <wp:docPr id="21" name="圖片 21"/>
+            <wp:cNvGraphicFramePr>
+              <a:graphicFrameLocks xmlns:a="http://schemas.openxmlformats.org/drawingml/2006/main" noChangeAspect="1"/>
+            </wp:cNvGraphicFramePr>
+            <a:graphic xmlns:a="http://schemas.openxmlformats.org/drawingml/2006/main">
+              <a:graphicData uri="http://schemas.openxmlformats.org/drawingml/2006/picture">
+                <pic:pic xmlns:pic="http://schemas.openxmlformats.org/drawingml/2006/picture">
+                  <pic:nvPicPr>
+                    <pic:cNvPr id="21" name="15.PNG"/>
+                    <pic:cNvPicPr/>
+                  </pic:nvPicPr>
+                  <pic:blipFill>
+                    <a:blip r:embed="rId53">
+                      <a:extLst>
+                        <a:ext uri="{28A0092B-C50C-407E-A947-70E740481C1C}">
+                          <a14:useLocalDpi xmlns:a14="http://schemas.microsoft.com/office/drawing/2010/main" val="0"/>
+                        </a:ext>
+                      </a:extLst>
+                    </a:blip>
+                    <a:stretch>
+                      <a:fillRect/>
+                    </a:stretch>
+                  </pic:blipFill>
+                  <pic:spPr>
+                    <a:xfrm>
+                      <a:off x="0" y="0"/>
+                      <a:ext cx="5588635" cy="2096770"/>
+                    </a:xfrm>
+                    <a:prstGeom prst="rect">
+                      <a:avLst/>
+                    </a:prstGeom>
+                  </pic:spPr>
+                </pic:pic>
+              </a:graphicData>
+            </a:graphic>
+            <wp14:sizeRelH relativeFrom="margin">
+              <wp14:pctWidth>0</wp14:pctWidth>
+            </wp14:sizeRelH>
+            <wp14:sizeRelV relativeFrom="margin">
+              <wp14:pctHeight>0</wp14:pctHeight>
+            </wp14:sizeRelV>
+          </wp:anchor>
+        </w:drawing>
+      </w:r>
+      <w:r>
+        <w:rPr>
+          <w:rFonts w:ascii="Times New Roman" w:hAnsi="Times New Roman" w:cs="Times New Roman"/>
+        </w:rPr>
+        <w:t>B</w:t>
+      </w:r>
+      <w:r>
+        <w:rPr>
+          <w:rFonts w:ascii="Times New Roman" w:hAnsi="Times New Roman" w:cs="Times New Roman"/>
+        </w:rPr>
+        <w:t xml:space="preserve">efore calculating the </w:t>
+      </w:r>
+      <w:r>
+        <w:rPr>
+          <w:rFonts w:ascii="Times New Roman" w:hAnsi="Times New Roman" w:cs="Times New Roman"/>
+        </w:rPr>
+        <w:t>crowd</w:t>
+      </w:r>
+      <w:r>
+        <w:rPr>
+          <w:rFonts w:ascii="Times New Roman" w:hAnsi="Times New Roman" w:cs="Times New Roman"/>
+        </w:rPr>
+        <w:t>ing</w:t>
+      </w:r>
+      <w:r>
+        <w:rPr>
+          <w:rFonts w:ascii="Times New Roman" w:hAnsi="Times New Roman" w:cs="Times New Roman"/>
+        </w:rPr>
+        <w:t xml:space="preserve"> </w:t>
+      </w:r>
+      <w:r>
+        <w:rPr>
+          <w:rFonts w:ascii="Times New Roman" w:hAnsi="Times New Roman" w:cs="Times New Roman"/>
+        </w:rPr>
+        <w:t>distance, we must sort each target</w:t>
+      </w:r>
+      <w:r>
+        <w:rPr>
+          <w:rFonts w:ascii="Times New Roman" w:hAnsi="Times New Roman" w:cs="Times New Roman"/>
+        </w:rPr>
+        <w:t xml:space="preserve"> as shown in figure 1</w:t>
+      </w:r>
+      <w:r>
+        <w:rPr>
+          <w:rFonts w:ascii="Times New Roman" w:hAnsi="Times New Roman" w:cs="Times New Roman"/>
+        </w:rPr>
+        <w:t>1</w:t>
+      </w:r>
+      <w:r>
+        <w:rPr>
+          <w:rFonts w:ascii="Times New Roman" w:hAnsi="Times New Roman" w:cs="Times New Roman"/>
+        </w:rPr>
+        <w:t xml:space="preserve">. After finishing the sorting, we can apply </w:t>
+      </w:r>
+      <w:r>
+        <w:rPr>
+          <w:rFonts w:ascii="Times New Roman" w:hAnsi="Times New Roman" w:cs="Times New Roman"/>
+        </w:rPr>
+        <w:t>Eq.</w:t>
+      </w:r>
+      <w:r>
+        <w:rPr>
+          <w:rFonts w:ascii="Times New Roman" w:hAnsi="Times New Roman" w:cs="Times New Roman"/>
+        </w:rPr>
+        <w:t xml:space="preserve"> </w:t>
+      </w:r>
+      <w:r>
+        <w:rPr>
+          <w:rFonts w:ascii="Times New Roman" w:hAnsi="Times New Roman" w:cs="Times New Roman"/>
+        </w:rPr>
+        <w:t>(</w:t>
+      </w:r>
+      <w:r>
+        <w:rPr>
+          <w:rFonts w:ascii="Times New Roman" w:hAnsi="Times New Roman" w:cs="Times New Roman"/>
+        </w:rPr>
+        <w:t>6</w:t>
+      </w:r>
+      <w:r>
+        <w:rPr>
+          <w:rFonts w:ascii="Times New Roman" w:hAnsi="Times New Roman" w:cs="Times New Roman"/>
+        </w:rPr>
+        <w:t>)</w:t>
+      </w:r>
+      <w:r>
+        <w:rPr>
+          <w:rFonts w:ascii="Times New Roman" w:hAnsi="Times New Roman" w:cs="Times New Roman"/>
+        </w:rPr>
+        <w:t xml:space="preserve"> to calculate the </w:t>
+      </w:r>
+      <w:r>
+        <w:rPr>
+          <w:rFonts w:ascii="Times New Roman" w:hAnsi="Times New Roman" w:cs="Times New Roman"/>
+        </w:rPr>
+        <w:t>crowd</w:t>
+      </w:r>
+      <w:r>
+        <w:rPr>
+          <w:rFonts w:ascii="Times New Roman" w:hAnsi="Times New Roman" w:cs="Times New Roman"/>
+        </w:rPr>
+        <w:t>ing</w:t>
+      </w:r>
+      <w:r>
+        <w:rPr>
+          <w:rFonts w:ascii="Times New Roman" w:hAnsi="Times New Roman" w:cs="Times New Roman"/>
+        </w:rPr>
+        <w:t xml:space="preserve"> </w:t>
+      </w:r>
+      <w:r>
+        <w:rPr>
+          <w:rFonts w:ascii="Times New Roman" w:hAnsi="Times New Roman" w:cs="Times New Roman"/>
+        </w:rPr>
+        <w:t xml:space="preserve">distance. For example, </w:t>
+      </w:r>
+      <w:r>
+        <w:rPr>
+          <w:rFonts w:ascii="Times New Roman" w:hAnsi="Times New Roman" w:cs="Times New Roman"/>
+        </w:rPr>
+        <w:t>chromosome</w:t>
+      </w:r>
+      <w:r>
+        <w:rPr>
+          <w:rFonts w:ascii="Times New Roman" w:hAnsi="Times New Roman" w:cs="Times New Roman"/>
+        </w:rPr>
+        <w:t xml:space="preserve"> </w:t>
+      </w:r>
+      <m:oMath>
+        <m:r>
+          <m:rPr>
+            <m:sty m:val="p"/>
+          </m:rPr>
+          <w:rPr>
+            <w:rFonts w:ascii="Cambria Math" w:hAnsi="Cambria Math" w:cs="Times New Roman"/>
+          </w:rPr>
+          <m:t xml:space="preserve">A = </m:t>
+        </m:r>
+        <m:f>
+          <m:fPr>
+            <m:type m:val="skw"/>
+            <m:ctrlPr>
+              <w:rPr>
+                <w:rFonts w:ascii="Cambria Math" w:hAnsi="Cambria Math" w:cs="Times New Roman"/>
+              </w:rPr>
+            </m:ctrlPr>
+          </m:fPr>
+          <m:num>
+            <m:r>
+              <w:rPr>
+                <w:rFonts w:ascii="Cambria Math" w:hAnsi="Cambria Math" w:cs="Times New Roman"/>
+              </w:rPr>
+              <m:t>(2-1)</m:t>
+            </m:r>
+          </m:num>
+          <m:den>
+            <m:r>
+              <w:rPr>
+                <w:rFonts w:ascii="Cambria Math" w:hAnsi="Cambria Math" w:cs="Times New Roman"/>
+              </w:rPr>
+              <m:t>(4-1)</m:t>
+            </m:r>
+          </m:den>
+        </m:f>
+        <m:r>
+          <w:rPr>
+            <w:rFonts w:ascii="Cambria Math" w:hAnsi="Cambria Math" w:cs="Times New Roman"/>
+          </w:rPr>
+          <m:t>+</m:t>
+        </m:r>
+        <m:f>
+          <m:fPr>
+            <m:type m:val="skw"/>
+            <m:ctrlPr>
+              <w:rPr>
+                <w:rFonts w:ascii="Cambria Math" w:hAnsi="Cambria Math" w:cs="Times New Roman"/>
+                <w:i/>
+              </w:rPr>
+            </m:ctrlPr>
+          </m:fPr>
+          <m:num>
+            <m:r>
+              <w:rPr>
+                <w:rFonts w:ascii="Cambria Math" w:hAnsi="Cambria Math" w:cs="Times New Roman"/>
+              </w:rPr>
+              <m:t>(0.85-0.65)</m:t>
+            </m:r>
+          </m:num>
+          <m:den>
+            <m:r>
+              <w:rPr>
+                <w:rFonts w:ascii="Cambria Math" w:hAnsi="Cambria Math" w:cs="Times New Roman"/>
+              </w:rPr>
+              <m:t>(0.85-0.15)</m:t>
+            </m:r>
+          </m:den>
+        </m:f>
+        <m:r>
+          <w:rPr>
+            <w:rFonts w:ascii="Cambria Math" w:hAnsi="Cambria Math" w:cs="Times New Roman"/>
+          </w:rPr>
+          <m:t>+</m:t>
+        </m:r>
+        <m:f>
+          <m:fPr>
+            <m:type m:val="skw"/>
+            <m:ctrlPr>
+              <w:rPr>
+                <w:rFonts w:ascii="Cambria Math" w:hAnsi="Cambria Math" w:cs="Times New Roman"/>
+                <w:i/>
+              </w:rPr>
+            </m:ctrlPr>
+          </m:fPr>
+          <m:num>
+            <m:r>
+              <w:rPr>
+                <w:rFonts w:ascii="Cambria Math" w:hAnsi="Cambria Math" w:cs="Times New Roman"/>
+              </w:rPr>
+              <m:t>(30-10)</m:t>
+            </m:r>
+          </m:num>
+          <m:den>
+            <m:r>
+              <w:rPr>
+                <w:rFonts w:ascii="Cambria Math" w:hAnsi="Cambria Math" w:cs="Times New Roman"/>
+              </w:rPr>
+              <m:t>(70-10)</m:t>
+            </m:r>
+          </m:den>
+        </m:f>
+      </m:oMath>
+      <w:r>
+        <w:rPr>
+          <w:rFonts w:ascii="Times New Roman" w:hAnsi="Times New Roman" w:cs="Times New Roman"/>
+        </w:rPr>
+        <w:t>.</w:t>
+      </w:r>
+      <w:r>
+        <w:rPr>
+          <w:rFonts w:ascii="Times New Roman" w:hAnsi="Times New Roman" w:cs="Times New Roman"/>
+        </w:rPr>
+        <w:t xml:space="preserve"> After the calculation, we take out the first four with large values</w:t>
+      </w:r>
+      <w:r>
+        <w:rPr>
+          <w:rFonts w:ascii="Times New Roman" w:hAnsi="Times New Roman" w:cs="Times New Roman"/>
+        </w:rPr>
+        <w:t xml:space="preserve">. </w:t>
+      </w:r>
+      <w:r>
+        <w:rPr>
+          <w:rFonts w:ascii="Times New Roman" w:hAnsi="Times New Roman" w:cs="Times New Roman"/>
+        </w:rPr>
+        <w:t xml:space="preserve">The larger the value of the </w:t>
+      </w:r>
+      <w:r>
+        <w:rPr>
+          <w:rFonts w:ascii="Times New Roman" w:hAnsi="Times New Roman" w:cs="Times New Roman"/>
+        </w:rPr>
+        <w:t>chromosome</w:t>
+      </w:r>
+      <w:r>
+        <w:rPr>
+          <w:rFonts w:ascii="Times New Roman" w:hAnsi="Times New Roman" w:cs="Times New Roman"/>
+        </w:rPr>
+        <w:t xml:space="preserve">, the lower the similarity of the </w:t>
+      </w:r>
+      <w:r>
+        <w:rPr>
+          <w:rFonts w:ascii="Times New Roman" w:hAnsi="Times New Roman" w:cs="Times New Roman"/>
+        </w:rPr>
+        <w:t>chromosome</w:t>
+      </w:r>
+      <w:r>
+        <w:rPr>
+          <w:rFonts w:ascii="Times New Roman" w:hAnsi="Times New Roman" w:cs="Times New Roman"/>
+        </w:rPr>
+        <w:t xml:space="preserve"> </w:t>
+      </w:r>
+      <w:r>
+        <w:rPr>
+          <w:rFonts w:ascii="Times New Roman" w:hAnsi="Times New Roman" w:cs="Times New Roman"/>
+        </w:rPr>
+        <w:t xml:space="preserve">with other </w:t>
+      </w:r>
+      <w:r>
+        <w:rPr>
+          <w:rFonts w:ascii="Times New Roman" w:hAnsi="Times New Roman" w:cs="Times New Roman"/>
+        </w:rPr>
+        <w:t>chromosomes</w:t>
+      </w:r>
+    </w:p>
+    <w:p>
+      <w:pPr>
         <w:autoSpaceDE w:val="0"/>
         <w:autoSpaceDN w:val="0"/>
         <w:adjustRightInd w:val="0"/>
@@ -20627,19 +22216,38 @@
           <w:szCs w:val="24"/>
         </w:rPr>
       </w:pPr>
+    </w:p>
+    <w:p>
+      <w:pPr>
+        <w:widowControl/>
+        <w:spacing w:afterLines="0" w:after="0"/>
+        <w:ind w:firstLineChars="100" w:firstLine="240"/>
+        <w:jc w:val="both"/>
+        <w:rPr>
+          <w:rFonts w:ascii="Times New Roman" w:eastAsia="標楷體" w:hAnsi="Times New Roman" w:cs="Times New Roman"/>
+          <w:szCs w:val="24"/>
+        </w:rPr>
+      </w:pPr>
+      <w:r>
+        <w:rPr>
+          <w:rFonts w:ascii="Times New Roman" w:eastAsia="標楷體" w:hAnsi="Times New Roman" w:cs="Times New Roman"/>
+          <w:szCs w:val="24"/>
+        </w:rPr>
+        <w:br w:type="page"/>
+      </w:r>
       <w:r>
         <w:rPr>
           <w:noProof/>
         </w:rPr>
         <w:lastRenderedPageBreak/>
         <w:drawing>
-          <wp:anchor distT="0" distB="0" distL="114300" distR="114300" simplePos="0" relativeHeight="251732992" behindDoc="0" locked="0" layoutInCell="1" allowOverlap="1" wp14:anchorId="75D95A8E" wp14:editId="2E73F884">
+          <wp:anchor distT="0" distB="0" distL="114300" distR="114300" simplePos="0" relativeHeight="251732992" behindDoc="0" locked="0" layoutInCell="1" allowOverlap="1" wp14:anchorId="75D95A8E" wp14:editId="1ED1B576">
             <wp:simplePos x="0" y="0"/>
             <wp:positionH relativeFrom="margin">
               <wp:align>right</wp:align>
             </wp:positionH>
             <wp:positionV relativeFrom="paragraph">
-              <wp:posOffset>85725</wp:posOffset>
+              <wp:posOffset>123825</wp:posOffset>
             </wp:positionV>
             <wp:extent cx="5274310" cy="3437255"/>
             <wp:effectExtent l="0" t="0" r="2540" b="0"/>
@@ -20656,7 +22264,7 @@
                     <pic:cNvPicPr/>
                   </pic:nvPicPr>
                   <pic:blipFill>
-                    <a:blip r:embed="rId48">
+                    <a:blip r:embed="rId54">
                       <a:extLst>
                         <a:ext uri="{28A0092B-C50C-407E-A947-70E740481C1C}">
                           <a14:useLocalDpi xmlns:a14="http://schemas.microsoft.com/office/drawing/2010/main" val="0"/>
@@ -20682,12 +22290,14 @@
           </wp:anchor>
         </w:drawing>
       </w:r>
+      <w:bookmarkStart w:id="39" w:name="_GoBack"/>
+      <w:bookmarkEnd w:id="39"/>
       <w:r>
         <w:rPr>
           <w:rFonts w:ascii="Times New Roman" w:eastAsia="標楷體" w:hAnsi="Times New Roman" w:cs="Times New Roman"/>
           <w:szCs w:val="24"/>
         </w:rPr>
-        <w:t xml:space="preserve"> The process of proposed NSGA-II is show</w:t>
+        <w:t>The process of proposed NSGA-II is show</w:t>
       </w:r>
       <w:r>
         <w:rPr>
@@ -20939,6 +22549,16 @@
           <w:szCs w:val="24"/>
         </w:rPr>
       </w:pPr>
+    </w:p>
+    <w:p>
+      <w:pPr>
+        <w:widowControl/>
+        <w:spacing w:afterLines="0" w:after="0" w:line="240" w:lineRule="auto"/>
+        <w:rPr>
+          <w:rFonts w:ascii="Times New Roman" w:eastAsia="標楷體" w:hAnsi="Times New Roman" w:cs="Times New Roman"/>
+          <w:szCs w:val="24"/>
+        </w:rPr>
+      </w:pPr>
       <w:r>
         <w:rPr>
           <w:rFonts w:ascii="Times New Roman" w:eastAsia="標楷體" w:hAnsi="Times New Roman" w:cs="Times New Roman"/>
@@ -20955,7 +22575,7 @@
           <w:rFonts w:ascii="Times New Roman" w:hAnsi="Times New Roman" w:cs="Times New Roman"/>
         </w:rPr>
       </w:pPr>
-      <w:bookmarkStart w:id="34" w:name="_Toc42768357"/>
+      <w:bookmarkStart w:id="40" w:name="_Toc45116548"/>
       <w:r>
         <w:rPr>
           <w:rFonts w:ascii="Times New Roman" w:hAnsi="Times New Roman" w:cs="Times New Roman"/>
@@ -20963,7 +22583,7 @@
         <w:lastRenderedPageBreak/>
         <w:t>Chapter 5.  Simulation and Performance Evaluation</w:t>
       </w:r>
-      <w:bookmarkEnd w:id="34"/>
+      <w:bookmarkEnd w:id="40"/>
     </w:p>
     <w:p>
       <w:pPr>
@@ -21154,7 +22774,7 @@
           <w:szCs w:val="28"/>
         </w:rPr>
       </w:pPr>
-      <w:bookmarkStart w:id="35" w:name="_Toc42768358"/>
+      <w:bookmarkStart w:id="41" w:name="_Toc45116549"/>
       <w:proofErr w:type="gramStart"/>
       <w:r>
         <w:rPr>
@@ -21189,7 +22809,7 @@
         </w:rPr>
         <w:t xml:space="preserve"> Setting</w:t>
       </w:r>
-      <w:bookmarkEnd w:id="35"/>
+      <w:bookmarkEnd w:id="41"/>
     </w:p>
     <w:p>
       <w:pPr>
@@ -21812,7 +23432,7 @@
                                 <w:noProof/>
                               </w:rPr>
                             </w:pPr>
-                            <w:bookmarkStart w:id="36" w:name="_Toc42768378"/>
+                            <w:bookmarkStart w:id="42" w:name="_Toc42768378"/>
                             <w:r>
                               <w:rPr>
                                 <w:rFonts w:ascii="Times New Roman" w:hAnsi="Times New Roman" w:cs="Times New Roman"/>
@@ -21857,7 +23477,7 @@
                               </w:rPr>
                               <w:t>. Simulation parameters</w:t>
                             </w:r>
-                            <w:bookmarkEnd w:id="36"/>
+                            <w:bookmarkEnd w:id="42"/>
                           </w:p>
                         </w:txbxContent>
                       </wps:txbx>
@@ -21875,7 +23495,7 @@
           </mc:Choice>
           <mc:Fallback>
             <w:pict>
-              <v:shape w14:anchorId="3211AE67" id="文字方塊 37" o:spid="_x0000_s1034" type="#_x0000_t202" style="position:absolute;margin-left:-.2pt;margin-top:1.5pt;width:415.3pt;height:36pt;z-index:251706368;visibility:visible;mso-wrap-style:square;mso-wrap-distance-left:9pt;mso-wrap-distance-top:0;mso-wrap-distance-right:9pt;mso-wrap-distance-bottom:0;mso-position-horizontal:absolute;mso-position-horizontal-relative:text;mso-position-vertical:absolute;mso-position-vertical-relative:text;v-text-anchor:top" o:gfxdata="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" stroked="f">
+              <v:shape w14:anchorId="3211AE67" id="文字方塊 37" o:spid="_x0000_s1037" type="#_x0000_t202" style="position:absolute;margin-left:-.2pt;margin-top:1.5pt;width:415.3pt;height:36pt;z-index:251706368;visibility:visible;mso-wrap-style:square;mso-wrap-distance-left:9pt;mso-wrap-distance-top:0;mso-wrap-distance-right:9pt;mso-wrap-distance-bottom:0;mso-position-horizontal:absolute;mso-position-horizontal-relative:text;mso-position-vertical:absolute;mso-position-vertical-relative:text;v-text-anchor:top" o:gfxdata="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" stroked="f">
                 <v:textbox inset="0,0,0,0">
                   <w:txbxContent>
                     <w:p>
@@ -21888,7 +23508,7 @@
                           <w:noProof/>
                         </w:rPr>
                       </w:pPr>
-                      <w:bookmarkStart w:id="37" w:name="_Toc42768378"/>
+                      <w:bookmarkStart w:id="43" w:name="_Toc42768378"/>
                       <w:r>
                         <w:rPr>
                           <w:rFonts w:ascii="Times New Roman" w:hAnsi="Times New Roman" w:cs="Times New Roman"/>
@@ -21933,7 +23553,7 @@
                         </w:rPr>
                         <w:t>. Simulation parameters</w:t>
                       </w:r>
-                      <w:bookmarkEnd w:id="37"/>
+                      <w:bookmarkEnd w:id="43"/>
                     </w:p>
                   </w:txbxContent>
                 </v:textbox>
@@ -21971,7 +23591,7 @@
                     <pic:cNvPicPr/>
                   </pic:nvPicPr>
                   <pic:blipFill>
-                    <a:blip r:embed="rId49">
+                    <a:blip r:embed="rId55">
                       <a:extLst>
                         <a:ext uri="{28A0092B-C50C-407E-A947-70E740481C1C}">
                           <a14:useLocalDpi xmlns:a14="http://schemas.microsoft.com/office/drawing/2010/main" val="0"/>
@@ -22027,7 +23647,7 @@
           <w:szCs w:val="28"/>
         </w:rPr>
       </w:pPr>
-      <w:bookmarkStart w:id="38" w:name="_Toc42768359"/>
+      <w:bookmarkStart w:id="44" w:name="_Toc45116550"/>
       <w:proofErr w:type="gramStart"/>
       <w:r>
         <w:rPr>
@@ -22063,7 +23683,7 @@
         </w:rPr>
         <w:t>-II Convergence Experiment</w:t>
       </w:r>
-      <w:bookmarkEnd w:id="38"/>
+      <w:bookmarkEnd w:id="44"/>
     </w:p>
     <w:p>
       <w:pPr>
@@ -22128,7 +23748,7 @@
                                 <w:szCs w:val="24"/>
                               </w:rPr>
                             </w:pPr>
-                            <w:bookmarkStart w:id="39" w:name="_Toc42768371"/>
+                            <w:bookmarkStart w:id="45" w:name="_Toc45116565"/>
                             <w:r>
                               <w:rPr>
                                 <w:rFonts w:ascii="Times New Roman" w:hAnsi="Times New Roman" w:cs="Times New Roman"/>
@@ -22158,7 +23778,7 @@
                                 <w:rFonts w:ascii="Times New Roman" w:hAnsi="Times New Roman" w:cs="Times New Roman"/>
                                 <w:noProof/>
                               </w:rPr>
-                              <w:t>9</w:t>
+                              <w:t>12</w:t>
                             </w:r>
                             <w:r>
                               <w:rPr>
@@ -22173,7 +23793,7 @@
                               </w:rPr>
                               <w:t>. Effects of the crossover rate on NSGA-II convergence</w:t>
                             </w:r>
-                            <w:bookmarkEnd w:id="39"/>
+                            <w:bookmarkEnd w:id="45"/>
                           </w:p>
                         </w:txbxContent>
                       </wps:txbx>
@@ -22191,7 +23811,7 @@
           </mc:Choice>
           <mc:Fallback>
             <w:pict>
-              <v:shape w14:anchorId="59F0AA36" id="文字方塊 38" o:spid="_x0000_s1035" type="#_x0000_t202" style="position:absolute;left:0;text-align:left;margin-left:-59.8pt;margin-top:558.45pt;width:542.45pt;height:.05pt;z-index:251708416;visibility:visible;mso-wrap-style:square;mso-wrap-distance-left:9pt;mso-wrap-distance-top:0;mso-wrap-distance-right:9pt;mso-wrap-distance-bottom:0;mso-position-horizontal:absolute;mso-position-horizontal-relative:text;mso-position-vertical:absolute;mso-position-vertical-relative:text;v-text-anchor:top" o:gfxdata="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" stroked="f">
+              <v:shape w14:anchorId="59F0AA36" id="文字方塊 38" o:spid="_x0000_s1038" type="#_x0000_t202" style="position:absolute;left:0;text-align:left;margin-left:-59.8pt;margin-top:558.45pt;width:542.45pt;height:.05pt;z-index:251708416;visibility:visible;mso-wrap-style:square;mso-wrap-distance-left:9pt;mso-wrap-distance-top:0;mso-wrap-distance-right:9pt;mso-wrap-distance-bottom:0;mso-position-horizontal:absolute;mso-position-horizontal-relative:text;mso-position-vertical:absolute;mso-position-vertical-relative:text;v-text-anchor:top" o:gfxdata="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" stroked="f">
                 <v:textbox style="mso-fit-shape-to-text:t" inset="0,0,0,0">
                   <w:txbxContent>
                     <w:p>
@@ -22205,7 +23825,7 @@
                           <w:szCs w:val="24"/>
                         </w:rPr>
                       </w:pPr>
-                      <w:bookmarkStart w:id="40" w:name="_Toc42768371"/>
+                      <w:bookmarkStart w:id="46" w:name="_Toc45116565"/>
                       <w:r>
                         <w:rPr>
                           <w:rFonts w:ascii="Times New Roman" w:hAnsi="Times New Roman" w:cs="Times New Roman"/>
@@ -22235,7 +23855,7 @@
                           <w:rFonts w:ascii="Times New Roman" w:hAnsi="Times New Roman" w:cs="Times New Roman"/>
                           <w:noProof/>
                         </w:rPr>
-                        <w:t>9</w:t>
+                        <w:t>12</w:t>
                       </w:r>
                       <w:r>
                         <w:rPr>
@@ -22250,7 +23870,7 @@
                         </w:rPr>
                         <w:t>. Effects of the crossover rate on NSGA-II convergence</w:t>
                       </w:r>
-                      <w:bookmarkEnd w:id="40"/>
+                      <w:bookmarkEnd w:id="46"/>
                     </w:p>
                   </w:txbxContent>
                 </v:textbox>
@@ -22292,7 +23912,7 @@
                     </pic:cNvPicPr>
                   </pic:nvPicPr>
                   <pic:blipFill>
-                    <a:blip r:embed="rId50">
+                    <a:blip r:embed="rId56">
                       <a:extLst>
                         <a:ext uri="{28A0092B-C50C-407E-A947-70E740481C1C}">
                           <a14:useLocalDpi xmlns:a14="http://schemas.microsoft.com/office/drawing/2010/main" val="0"/>
@@ -22615,7 +24235,21 @@
           <w:rFonts w:ascii="Times New Roman" w:hAnsi="Times New Roman" w:cs="Times New Roman"/>
           <w:szCs w:val="24"/>
         </w:rPr>
-        <w:t>result is presented in Figure 9. From the figure, we observe that the number of charging station</w:t>
+        <w:t xml:space="preserve">result is presented in Figure </w:t>
+      </w:r>
+      <w:r>
+        <w:rPr>
+          <w:rFonts w:ascii="Times New Roman" w:hAnsi="Times New Roman" w:cs="Times New Roman"/>
+          <w:szCs w:val="24"/>
+        </w:rPr>
+        <w:t>12</w:t>
+      </w:r>
+      <w:r>
+        <w:rPr>
+          <w:rFonts w:ascii="Times New Roman" w:hAnsi="Times New Roman" w:cs="Times New Roman"/>
+          <w:szCs w:val="24"/>
+        </w:rPr>
+        <w:t>. From the figure, we observe that the number of charging station</w:t>
       </w:r>
       <w:r>
         <w:rPr>
@@ -22806,7 +24440,7 @@
                                 <w:kern w:val="0"/>
                               </w:rPr>
                             </w:pPr>
-                            <w:bookmarkStart w:id="41" w:name="_Toc42768372"/>
+                            <w:bookmarkStart w:id="47" w:name="_Toc45116566"/>
                             <w:r>
                               <w:rPr>
                                 <w:rFonts w:ascii="Times New Roman" w:hAnsi="Times New Roman" w:cs="Times New Roman"/>
@@ -22836,7 +24470,7 @@
                                 <w:rFonts w:ascii="Times New Roman" w:hAnsi="Times New Roman" w:cs="Times New Roman"/>
                                 <w:noProof/>
                               </w:rPr>
-                              <w:t>10</w:t>
+                              <w:t>13</w:t>
                             </w:r>
                             <w:r>
                               <w:rPr>
@@ -22851,7 +24485,7 @@
                               </w:rPr>
                               <w:t>. Effects of the mutation rate on NSGA-II convergence</w:t>
                             </w:r>
-                            <w:bookmarkEnd w:id="41"/>
+                            <w:bookmarkEnd w:id="47"/>
                           </w:p>
                         </w:txbxContent>
                       </wps:txbx>
@@ -22869,7 +24503,7 @@
           </mc:Choice>
           <mc:Fallback>
             <w:pict>
-              <v:shape w14:anchorId="5DC4C23B" id="文字方塊 39" o:spid="_x0000_s1036" type="#_x0000_t202" style="position:absolute;left:0;text-align:left;margin-left:-63.55pt;margin-top:462.65pt;width:542.45pt;height:.05pt;z-index:251710464;visibility:visible;mso-wrap-style:square;mso-wrap-distance-left:9pt;mso-wrap-distance-top:0;mso-wrap-distance-right:9pt;mso-wrap-distance-bottom:0;mso-position-horizontal:absolute;mso-position-horizontal-relative:text;mso-position-vertical:absolute;mso-position-vertical-relative:text;v-text-anchor:top" o:gfxdata="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" stroked="f">
+              <v:shape w14:anchorId="5DC4C23B" id="文字方塊 39" o:spid="_x0000_s1039" type="#_x0000_t202" style="position:absolute;left:0;text-align:left;margin-left:-63.55pt;margin-top:462.65pt;width:542.45pt;height:.05pt;z-index:251710464;visibility:visible;mso-wrap-style:square;mso-wrap-distance-left:9pt;mso-wrap-distance-top:0;mso-wrap-distance-right:9pt;mso-wrap-distance-bottom:0;mso-position-horizontal:absolute;mso-position-horizontal-relative:text;mso-position-vertical:absolute;mso-position-vertical-relative:text;v-text-anchor:top" o:gfxdata="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" stroked="f">
                 <v:textbox style="mso-fit-shape-to-text:t" inset="0,0,0,0">
                   <w:txbxContent>
                     <w:p>
@@ -22883,7 +24517,7 @@
                           <w:kern w:val="0"/>
                         </w:rPr>
                       </w:pPr>
-                      <w:bookmarkStart w:id="42" w:name="_Toc42768372"/>
+                      <w:bookmarkStart w:id="48" w:name="_Toc45116566"/>
                       <w:r>
                         <w:rPr>
                           <w:rFonts w:ascii="Times New Roman" w:hAnsi="Times New Roman" w:cs="Times New Roman"/>
@@ -22913,7 +24547,7 @@
                           <w:rFonts w:ascii="Times New Roman" w:hAnsi="Times New Roman" w:cs="Times New Roman"/>
                           <w:noProof/>
                         </w:rPr>
-                        <w:t>10</w:t>
+                        <w:t>13</w:t>
                       </w:r>
                       <w:r>
                         <w:rPr>
@@ -22928,7 +24562,7 @@
                         </w:rPr>
                         <w:t>. Effects of the mutation rate on NSGA-II convergence</w:t>
                       </w:r>
-                      <w:bookmarkEnd w:id="42"/>
+                      <w:bookmarkEnd w:id="48"/>
                     </w:p>
                   </w:txbxContent>
                 </v:textbox>
@@ -22972,7 +24606,7 @@
                     </pic:cNvPicPr>
                   </pic:nvPicPr>
                   <pic:blipFill>
-                    <a:blip r:embed="rId51">
+                    <a:blip r:embed="rId57">
                       <a:extLst>
                         <a:ext uri="{28A0092B-C50C-407E-A947-70E740481C1C}">
                           <a14:useLocalDpi xmlns:a14="http://schemas.microsoft.com/office/drawing/2010/main" val="0"/>
@@ -23111,7 +24745,21 @@
           <w:rFonts w:ascii="Times New Roman" w:hAnsi="Times New Roman" w:cs="Times New Roman"/>
           <w:szCs w:val="24"/>
         </w:rPr>
-        <w:t>result is presented in Figure 10. From the figure, we observe that the number of charging station</w:t>
+        <w:t>result is presented in Figure 1</w:t>
+      </w:r>
+      <w:r>
+        <w:rPr>
+          <w:rFonts w:ascii="Times New Roman" w:hAnsi="Times New Roman" w:cs="Times New Roman"/>
+          <w:szCs w:val="24"/>
+        </w:rPr>
+        <w:t>3</w:t>
+      </w:r>
+      <w:r>
+        <w:rPr>
+          <w:rFonts w:ascii="Times New Roman" w:hAnsi="Times New Roman" w:cs="Times New Roman"/>
+          <w:szCs w:val="24"/>
+        </w:rPr>
+        <w:t>. From the figure, we observe that the number of charging station</w:t>
       </w:r>
       <w:r>
         <w:rPr>
@@ -23261,7 +24909,7 @@
           <w:szCs w:val="28"/>
         </w:rPr>
       </w:pPr>
-      <w:bookmarkStart w:id="43" w:name="_Toc42768360"/>
+      <w:bookmarkStart w:id="49" w:name="_Toc45116551"/>
       <w:proofErr w:type="gramStart"/>
       <w:r>
         <w:rPr>
@@ -23295,9 +24943,25 @@
           <w:sz w:val="28"/>
           <w:szCs w:val="28"/>
         </w:rPr>
-        <w:t xml:space="preserve"> results</w:t>
-      </w:r>
-      <w:bookmarkEnd w:id="43"/>
+        <w:t xml:space="preserve"> </w:t>
+      </w:r>
+      <w:r>
+        <w:rPr>
+          <w:rFonts w:ascii="Times New Roman" w:hAnsi="Times New Roman" w:cs="Times New Roman" w:hint="eastAsia"/>
+          <w:sz w:val="28"/>
+          <w:szCs w:val="28"/>
+        </w:rPr>
+        <w:t>R</w:t>
+      </w:r>
+      <w:r>
+        <w:rPr>
+          <w:rFonts w:ascii="Times New Roman" w:hAnsi="Times New Roman" w:cs="Times New Roman"/>
+          <w:sz w:val="28"/>
+          <w:szCs w:val="28"/>
+        </w:rPr>
+        <w:t>esults</w:t>
+      </w:r>
+      <w:bookmarkEnd w:id="49"/>
     </w:p>
     <w:p>
       <w:pPr>
@@ -23359,7 +25023,7 @@
                                 <w:noProof/>
                               </w:rPr>
                             </w:pPr>
-                            <w:bookmarkStart w:id="44" w:name="_Toc42768373"/>
+                            <w:bookmarkStart w:id="50" w:name="_Toc45116567"/>
                             <w:r>
                               <w:rPr>
                                 <w:rFonts w:ascii="Times New Roman" w:hAnsi="Times New Roman" w:cs="Times New Roman"/>
@@ -23389,7 +25053,7 @@
                                 <w:rFonts w:ascii="Times New Roman" w:hAnsi="Times New Roman" w:cs="Times New Roman"/>
                                 <w:noProof/>
                               </w:rPr>
-                              <w:t>11</w:t>
+                              <w:t>14</w:t>
                             </w:r>
                             <w:r>
                               <w:rPr>
@@ -23418,7 +25082,7 @@
                               </w:rPr>
                               <w:t xml:space="preserve"> increasing from 25 to 125</w:t>
                             </w:r>
-                            <w:bookmarkEnd w:id="44"/>
+                            <w:bookmarkEnd w:id="50"/>
                           </w:p>
                         </w:txbxContent>
                       </wps:txbx>
@@ -23436,7 +25100,7 @@
           </mc:Choice>
           <mc:Fallback>
             <w:pict>
-              <v:shape w14:anchorId="3FA46D47" id="文字方塊 40" o:spid="_x0000_s1037" type="#_x0000_t202" style="position:absolute;left:0;text-align:left;margin-left:-55.9pt;margin-top:593.25pt;width:527.1pt;height:.05pt;z-index:251712512;visibility:visible;mso-wrap-style:square;mso-wrap-distance-left:9pt;mso-wrap-distance-top:0;mso-wrap-distance-right:9pt;mso-wrap-distance-bottom:0;mso-position-horizontal:absolute;mso-position-horizontal-relative:text;mso-position-vertical:absolute;mso-position-vertical-relative:text;v-text-anchor:top" o:gfxdata="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" stroked="f">
+              <v:shape w14:anchorId="3FA46D47" id="文字方塊 40" o:spid="_x0000_s1040" type="#_x0000_t202" style="position:absolute;left:0;text-align:left;margin-left:-55.9pt;margin-top:593.25pt;width:527.1pt;height:.05pt;z-index:251712512;visibility:visible;mso-wrap-style:square;mso-wrap-distance-left:9pt;mso-wrap-distance-top:0;mso-wrap-distance-right:9pt;mso-wrap-distance-bottom:0;mso-position-horizontal:absolute;mso-position-horizontal-relative:text;mso-position-vertical:absolute;mso-position-vertical-relative:text;v-text-anchor:top" o:gfxdata="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" stroked="f">
                 <v:textbox style="mso-fit-shape-to-text:t" inset="0,0,0,0">
                   <w:txbxContent>
                     <w:p>
@@ -23449,7 +25113,7 @@
                           <w:noProof/>
                         </w:rPr>
                       </w:pPr>
-                      <w:bookmarkStart w:id="45" w:name="_Toc42768373"/>
+                      <w:bookmarkStart w:id="51" w:name="_Toc45116567"/>
                       <w:r>
                         <w:rPr>
                           <w:rFonts w:ascii="Times New Roman" w:hAnsi="Times New Roman" w:cs="Times New Roman"/>
@@ -23479,7 +25143,7 @@
                           <w:rFonts w:ascii="Times New Roman" w:hAnsi="Times New Roman" w:cs="Times New Roman"/>
                           <w:noProof/>
                         </w:rPr>
-                        <w:t>11</w:t>
+                        <w:t>14</w:t>
                       </w:r>
                       <w:r>
                         <w:rPr>
@@ -23508,7 +25172,7 @@
                         </w:rPr>
                         <w:t xml:space="preserve"> increasing from 25 to 125</w:t>
                       </w:r>
-                      <w:bookmarkEnd w:id="45"/>
+                      <w:bookmarkEnd w:id="51"/>
                     </w:p>
                   </w:txbxContent>
                 </v:textbox>
@@ -23549,7 +25213,7 @@
                     </pic:cNvPicPr>
                   </pic:nvPicPr>
                   <pic:blipFill>
-                    <a:blip r:embed="rId52">
+                    <a:blip r:embed="rId58">
                       <a:extLst>
                         <a:ext uri="{28A0092B-C50C-407E-A947-70E740481C1C}">
                           <a14:useLocalDpi xmlns:a14="http://schemas.microsoft.com/office/drawing/2010/main" val="0"/>
@@ -23643,7 +25307,19 @@
         <w:rPr>
           <w:rFonts w:ascii="Times New Roman" w:hAnsi="Times New Roman" w:cs="Times New Roman"/>
         </w:rPr>
-        <w:t xml:space="preserve"> The Figure 11 shows the comparison of number of chargers with NSGA-II, LSABC and SABC. X-axis represents</w:t>
+        <w:t xml:space="preserve"> The Figure 1</w:t>
+      </w:r>
+      <w:r>
+        <w:rPr>
+          <w:rFonts w:ascii="Times New Roman" w:hAnsi="Times New Roman" w:cs="Times New Roman"/>
+        </w:rPr>
+        <w:t>4</w:t>
+      </w:r>
+      <w:r>
+        <w:rPr>
+          <w:rFonts w:ascii="Times New Roman" w:hAnsi="Times New Roman" w:cs="Times New Roman"/>
+        </w:rPr>
+        <w:t xml:space="preserve"> shows the comparison of number of chargers with NSGA-II, LSABC and SABC. X-axis represents</w:t>
       </w:r>
       <w:r>
         <w:rPr>
@@ -23795,7 +25471,7 @@
                     </pic:cNvPicPr>
                   </pic:nvPicPr>
                   <pic:blipFill rotWithShape="1">
-                    <a:blip r:embed="rId53">
+                    <a:blip r:embed="rId59">
                       <a:extLst>
                         <a:ext uri="{28A0092B-C50C-407E-A947-70E740481C1C}">
                           <a14:useLocalDpi xmlns:a14="http://schemas.microsoft.com/office/drawing/2010/main" val="0"/>
@@ -23851,7 +25527,7 @@
                     </pic:cNvPicPr>
                   </pic:nvPicPr>
                   <pic:blipFill>
-                    <a:blip r:embed="rId54">
+                    <a:blip r:embed="rId60">
                       <a:extLst>
                         <a:ext uri="{28A0092B-C50C-407E-A947-70E740481C1C}">
                           <a14:useLocalDpi xmlns:a14="http://schemas.microsoft.com/office/drawing/2010/main" val="0"/>
@@ -23930,7 +25606,7 @@
                                 <w:noProof/>
                               </w:rPr>
                             </w:pPr>
-                            <w:bookmarkStart w:id="46" w:name="_Toc42768374"/>
+                            <w:bookmarkStart w:id="52" w:name="_Toc45116568"/>
                             <w:r>
                               <w:rPr>
                                 <w:rFonts w:ascii="Times New Roman" w:hAnsi="Times New Roman" w:cs="Times New Roman"/>
@@ -23960,7 +25636,7 @@
                                 <w:rFonts w:ascii="Times New Roman" w:hAnsi="Times New Roman" w:cs="Times New Roman"/>
                                 <w:noProof/>
                               </w:rPr>
-                              <w:t>12</w:t>
+                              <w:t>15</w:t>
                             </w:r>
                             <w:r>
                               <w:rPr>
@@ -24008,7 +25684,7 @@
                               </w:rPr>
                               <w:t xml:space="preserve"> increasing from 50 to 125</w:t>
                             </w:r>
-                            <w:bookmarkEnd w:id="46"/>
+                            <w:bookmarkEnd w:id="52"/>
                           </w:p>
                         </w:txbxContent>
                       </wps:txbx>
@@ -24026,7 +25702,7 @@
           </mc:Choice>
           <mc:Fallback>
             <w:pict>
-              <v:shape w14:anchorId="4E7AD7EC" id="文字方塊 41" o:spid="_x0000_s1038" type="#_x0000_t202" style="position:absolute;left:0;text-align:left;margin-left:-48.55pt;margin-top:510.45pt;width:542.45pt;height:.05pt;z-index:251714560;visibility:visible;mso-wrap-style:square;mso-wrap-distance-left:9pt;mso-wrap-distance-top:0;mso-wrap-distance-right:9pt;mso-wrap-distance-bottom:0;mso-position-horizontal:absolute;mso-position-horizontal-relative:text;mso-position-vertical:absolute;mso-position-vertical-relative:text;v-text-anchor:top" o:gfxdata="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" stroked="f">
+              <v:shape w14:anchorId="4E7AD7EC" id="文字方塊 41" o:spid="_x0000_s1041" type="#_x0000_t202" style="position:absolute;left:0;text-align:left;margin-left:-48.55pt;margin-top:510.45pt;width:542.45pt;height:.05pt;z-index:251714560;visibility:visible;mso-wrap-style:square;mso-wrap-distance-left:9pt;mso-wrap-distance-top:0;mso-wrap-distance-right:9pt;mso-wrap-distance-bottom:0;mso-position-horizontal:absolute;mso-position-horizontal-relative:text;mso-position-vertical:absolute;mso-position-vertical-relative:text;v-text-anchor:top" o:gfxdata="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" stroked="f">
                 <v:textbox style="mso-fit-shape-to-text:t" inset="0,0,0,0">
                   <w:txbxContent>
                     <w:p>
@@ -24039,7 +25715,7 @@
                           <w:noProof/>
                         </w:rPr>
                       </w:pPr>
-                      <w:bookmarkStart w:id="47" w:name="_Toc42768374"/>
+                      <w:bookmarkStart w:id="53" w:name="_Toc45116568"/>
                       <w:r>
                         <w:rPr>
                           <w:rFonts w:ascii="Times New Roman" w:hAnsi="Times New Roman" w:cs="Times New Roman"/>
@@ -24069,7 +25745,7 @@
                           <w:rFonts w:ascii="Times New Roman" w:hAnsi="Times New Roman" w:cs="Times New Roman"/>
                           <w:noProof/>
                         </w:rPr>
-                        <w:t>12</w:t>
+                        <w:t>15</w:t>
                       </w:r>
                       <w:r>
                         <w:rPr>
@@ -24117,7 +25793,7 @@
                         </w:rPr>
                         <w:t xml:space="preserve"> increasing from 50 to 125</w:t>
                       </w:r>
-                      <w:bookmarkEnd w:id="47"/>
+                      <w:bookmarkEnd w:id="53"/>
                     </w:p>
                   </w:txbxContent>
                 </v:textbox>
@@ -24131,7 +25807,19 @@
         <w:rPr>
           <w:rFonts w:ascii="Times New Roman" w:hAnsi="Times New Roman" w:cs="Times New Roman"/>
         </w:rPr>
-        <w:t xml:space="preserve">The Figure 12 shows the comparison of </w:t>
+        <w:t>The Figure 1</w:t>
+      </w:r>
+      <w:r>
+        <w:rPr>
+          <w:rFonts w:ascii="Times New Roman" w:hAnsi="Times New Roman" w:cs="Times New Roman"/>
+        </w:rPr>
+        <w:t>5</w:t>
+      </w:r>
+      <w:r>
+        <w:rPr>
+          <w:rFonts w:ascii="Times New Roman" w:hAnsi="Times New Roman" w:cs="Times New Roman"/>
+        </w:rPr>
+        <w:t xml:space="preserve"> shows the comparison of </w:t>
       </w:r>
       <w:r>
         <w:rPr>
@@ -24279,7 +25967,7 @@
                     </pic:cNvPicPr>
                   </pic:nvPicPr>
                   <pic:blipFill rotWithShape="1">
-                    <a:blip r:embed="rId55">
+                    <a:blip r:embed="rId61">
                       <a:extLst>
                         <a:ext uri="{28A0092B-C50C-407E-A947-70E740481C1C}">
                           <a14:useLocalDpi xmlns:a14="http://schemas.microsoft.com/office/drawing/2010/main" val="0"/>
@@ -24361,7 +26049,7 @@
                                 <w:noProof/>
                               </w:rPr>
                             </w:pPr>
-                            <w:bookmarkStart w:id="48" w:name="_Toc42768379"/>
+                            <w:bookmarkStart w:id="54" w:name="_Toc42768379"/>
                             <w:r>
                               <w:rPr>
                                 <w:rFonts w:ascii="Times New Roman" w:hAnsi="Times New Roman" w:cs="Times New Roman"/>
@@ -24427,7 +26115,7 @@
                               </w:rPr>
                               <w:t>s</w:t>
                             </w:r>
-                            <w:bookmarkEnd w:id="48"/>
+                            <w:bookmarkEnd w:id="54"/>
                           </w:p>
                         </w:txbxContent>
                       </wps:txbx>
@@ -24445,7 +26133,7 @@
           </mc:Choice>
           <mc:Fallback>
             <w:pict>
-              <v:shape w14:anchorId="50AD5C32" id="文字方塊 42" o:spid="_x0000_s1039" type="#_x0000_t202" style="position:absolute;left:0;text-align:left;margin-left:364.1pt;margin-top:169.5pt;width:415.3pt;height:36pt;z-index:251716608;visibility:visible;mso-wrap-style:square;mso-wrap-distance-left:9pt;mso-wrap-distance-top:0;mso-wrap-distance-right:9pt;mso-wrap-distance-bottom:0;mso-position-horizontal:right;mso-position-horizontal-relative:margin;mso-position-vertical:absolute;mso-position-vertical-relative:text;v-text-anchor:top" o:gfxdata="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" stroked="f">
+              <v:shape w14:anchorId="50AD5C32" id="文字方塊 42" o:spid="_x0000_s1042" type="#_x0000_t202" style="position:absolute;left:0;text-align:left;margin-left:364.1pt;margin-top:169.5pt;width:415.3pt;height:36pt;z-index:251716608;visibility:visible;mso-wrap-style:square;mso-wrap-distance-left:9pt;mso-wrap-distance-top:0;mso-wrap-distance-right:9pt;mso-wrap-distance-bottom:0;mso-position-horizontal:right;mso-position-horizontal-relative:margin;mso-position-vertical:absolute;mso-position-vertical-relative:text;v-text-anchor:top" o:gfxdata="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" stroked="f">
                 <v:textbox inset="0,0,0,0">
                   <w:txbxContent>
                     <w:p>
@@ -24458,7 +26146,7 @@
                           <w:noProof/>
                         </w:rPr>
                       </w:pPr>
-                      <w:bookmarkStart w:id="49" w:name="_Toc42768379"/>
+                      <w:bookmarkStart w:id="55" w:name="_Toc42768379"/>
                       <w:r>
                         <w:rPr>
                           <w:rFonts w:ascii="Times New Roman" w:hAnsi="Times New Roman" w:cs="Times New Roman"/>
@@ -24524,7 +26212,7 @@
                         </w:rPr>
                         <w:t>s</w:t>
                       </w:r>
-                      <w:bookmarkEnd w:id="49"/>
+                      <w:bookmarkEnd w:id="55"/>
                     </w:p>
                   </w:txbxContent>
                 </v:textbox>
@@ -24659,7 +26347,31 @@
         <w:rPr>
           <w:rFonts w:ascii="Times New Roman" w:hAnsi="Times New Roman" w:cs="Times New Roman"/>
         </w:rPr>
-        <w:t xml:space="preserve"> 13-15 show where to place the charging station for different number of sensor nodes</w:t>
+        <w:t xml:space="preserve"> 1</w:t>
+      </w:r>
+      <w:r>
+        <w:rPr>
+          <w:rFonts w:ascii="Times New Roman" w:hAnsi="Times New Roman" w:cs="Times New Roman"/>
+        </w:rPr>
+        <w:t>6</w:t>
+      </w:r>
+      <w:r>
+        <w:rPr>
+          <w:rFonts w:ascii="Times New Roman" w:hAnsi="Times New Roman" w:cs="Times New Roman"/>
+        </w:rPr>
+        <w:t>-1</w:t>
+      </w:r>
+      <w:r>
+        <w:rPr>
+          <w:rFonts w:ascii="Times New Roman" w:hAnsi="Times New Roman" w:cs="Times New Roman"/>
+        </w:rPr>
+        <w:t>8</w:t>
+      </w:r>
+      <w:r>
+        <w:rPr>
+          <w:rFonts w:ascii="Times New Roman" w:hAnsi="Times New Roman" w:cs="Times New Roman"/>
+        </w:rPr>
+        <w:t xml:space="preserve"> show where to place the charging station for different number of sensor nodes</w:t>
       </w:r>
     </w:p>
     <w:p>
@@ -24844,7 +26556,7 @@
                 <w:szCs w:val="24"/>
               </w:rPr>
             </w:pPr>
-            <w:bookmarkStart w:id="50" w:name="_Hlk42163492"/>
+            <w:bookmarkStart w:id="56" w:name="_Hlk42163492"/>
             <w:r>
               <w:rPr>
                 <w:rFonts w:ascii="Times New Roman" w:hAnsi="Times New Roman" w:cs="Times New Roman"/>
@@ -24870,7 +26582,7 @@
                           </pic:cNvPicPr>
                         </pic:nvPicPr>
                         <pic:blipFill>
-                          <a:blip r:embed="rId56">
+                          <a:blip r:embed="rId62">
                             <a:extLst>
                               <a:ext uri="{28A0092B-C50C-407E-A947-70E740481C1C}">
                                 <a14:useLocalDpi xmlns:a14="http://schemas.microsoft.com/office/drawing/2010/main" val="0"/>
@@ -24939,7 +26651,7 @@
                           </pic:cNvPicPr>
                         </pic:nvPicPr>
                         <pic:blipFill>
-                          <a:blip r:embed="rId57">
+                          <a:blip r:embed="rId63">
                             <a:extLst>
                               <a:ext uri="{28A0092B-C50C-407E-A947-70E740481C1C}">
                                 <a14:useLocalDpi xmlns:a14="http://schemas.microsoft.com/office/drawing/2010/main" val="0"/>
@@ -25008,7 +26720,7 @@
                           </pic:cNvPicPr>
                         </pic:nvPicPr>
                         <pic:blipFill>
-                          <a:blip r:embed="rId58">
+                          <a:blip r:embed="rId64">
                             <a:extLst>
                               <a:ext uri="{28A0092B-C50C-407E-A947-70E740481C1C}">
                                 <a14:useLocalDpi xmlns:a14="http://schemas.microsoft.com/office/drawing/2010/main" val="0"/>
@@ -25230,7 +26942,7 @@
                                       <w:noProof/>
                                     </w:rPr>
                                   </w:pPr>
-                                  <w:bookmarkStart w:id="51" w:name="_Toc42768375"/>
+                                  <w:bookmarkStart w:id="57" w:name="_Toc45116569"/>
                                   <w:r>
                                     <w:rPr>
                                       <w:rFonts w:ascii="Times New Roman" w:hAnsi="Times New Roman" w:cs="Times New Roman"/>
@@ -25260,7 +26972,7 @@
                                       <w:rFonts w:ascii="Times New Roman" w:hAnsi="Times New Roman" w:cs="Times New Roman"/>
                                       <w:noProof/>
                                     </w:rPr>
-                                    <w:t>13</w:t>
+                                    <w:t>16</w:t>
                                   </w:r>
                                   <w:r>
                                     <w:rPr>
@@ -25280,7 +26992,7 @@
                                     </w:rPr>
                                     <w:t>Charging station deployment for different methods under 50 sensor nodes</w:t>
                                   </w:r>
-                                  <w:bookmarkEnd w:id="51"/>
+                                  <w:bookmarkEnd w:id="57"/>
                                 </w:p>
                               </w:txbxContent>
                             </wps:txbx>
@@ -25298,7 +27010,7 @@
                 </mc:Choice>
                 <mc:Fallback>
                   <w:pict>
-                    <v:shape w14:anchorId="62AA8F3D" id="文字方塊 60" o:spid="_x0000_s1040" type="#_x0000_t202" style="width:414.75pt;height:.05pt;visibility:visible;mso-wrap-style:square;mso-left-percent:-10001;mso-top-percent:-10001;mso-position-horizontal:absolute;mso-position-horizontal-relative:char;mso-position-vertical:absolute;mso-position-vertical-relative:line;mso-left-percent:-10001;mso-top-percent:-10001;v-text-anchor:top" o:gfxdata="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" stroked="f">
+                    <v:shape w14:anchorId="62AA8F3D" id="文字方塊 60" o:spid="_x0000_s1043" type="#_x0000_t202" style="width:414.75pt;height:.05pt;visibility:visible;mso-wrap-style:square;mso-left-percent:-10001;mso-top-percent:-10001;mso-position-horizontal:absolute;mso-position-horizontal-relative:char;mso-position-vertical:absolute;mso-position-vertical-relative:line;mso-left-percent:-10001;mso-top-percent:-10001;v-text-anchor:top" o:gfxdata="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" stroked="f">
                       <v:textbox style="mso-fit-shape-to-text:t" inset="0,0,0,0">
                         <w:txbxContent>
                           <w:p>
@@ -25311,7 +27023,7 @@
                                 <w:noProof/>
                               </w:rPr>
                             </w:pPr>
-                            <w:bookmarkStart w:id="52" w:name="_Toc42768375"/>
+                            <w:bookmarkStart w:id="58" w:name="_Toc45116569"/>
                             <w:r>
                               <w:rPr>
                                 <w:rFonts w:ascii="Times New Roman" w:hAnsi="Times New Roman" w:cs="Times New Roman"/>
@@ -25341,7 +27053,7 @@
                                 <w:rFonts w:ascii="Times New Roman" w:hAnsi="Times New Roman" w:cs="Times New Roman"/>
                                 <w:noProof/>
                               </w:rPr>
-                              <w:t>13</w:t>
+                              <w:t>16</w:t>
                             </w:r>
                             <w:r>
                               <w:rPr>
@@ -25361,7 +27073,7 @@
                               </w:rPr>
                               <w:t>Charging station deployment for different methods under 50 sensor nodes</w:t>
                             </w:r>
-                            <w:bookmarkEnd w:id="52"/>
+                            <w:bookmarkEnd w:id="58"/>
                           </w:p>
                         </w:txbxContent>
                       </v:textbox>
@@ -25417,7 +27129,7 @@
                           </pic:cNvPicPr>
                         </pic:nvPicPr>
                         <pic:blipFill>
-                          <a:blip r:embed="rId59">
+                          <a:blip r:embed="rId65">
                             <a:extLst>
                               <a:ext uri="{28A0092B-C50C-407E-A947-70E740481C1C}">
                                 <a14:useLocalDpi xmlns:a14="http://schemas.microsoft.com/office/drawing/2010/main" val="0"/>
@@ -25486,7 +27198,7 @@
                           </pic:cNvPicPr>
                         </pic:nvPicPr>
                         <pic:blipFill>
-                          <a:blip r:embed="rId60">
+                          <a:blip r:embed="rId66">
                             <a:extLst>
                               <a:ext uri="{28A0092B-C50C-407E-A947-70E740481C1C}">
                                 <a14:useLocalDpi xmlns:a14="http://schemas.microsoft.com/office/drawing/2010/main" val="0"/>
@@ -25555,7 +27267,7 @@
                           </pic:cNvPicPr>
                         </pic:nvPicPr>
                         <pic:blipFill>
-                          <a:blip r:embed="rId61">
+                          <a:blip r:embed="rId67">
                             <a:extLst>
                               <a:ext uri="{28A0092B-C50C-407E-A947-70E740481C1C}">
                                 <a14:useLocalDpi xmlns:a14="http://schemas.microsoft.com/office/drawing/2010/main" val="0"/>
@@ -25777,7 +27489,7 @@
                                       <w:szCs w:val="20"/>
                                     </w:rPr>
                                   </w:pPr>
-                                  <w:bookmarkStart w:id="53" w:name="_Toc42768376"/>
+                                  <w:bookmarkStart w:id="59" w:name="_Toc45116570"/>
                                   <w:r>
                                     <w:rPr>
                                       <w:rFonts w:ascii="Times New Roman" w:hAnsi="Times New Roman" w:cs="Times New Roman"/>
@@ -25817,7 +27529,7 @@
                                       <w:sz w:val="20"/>
                                       <w:szCs w:val="20"/>
                                     </w:rPr>
-                                    <w:t>14</w:t>
+                                    <w:t>17</w:t>
                                   </w:r>
                                   <w:r>
                                     <w:rPr>
@@ -25859,7 +27571,7 @@
                                     </w:rPr>
                                     <w:t xml:space="preserve"> sensor nodes</w:t>
                                   </w:r>
-                                  <w:bookmarkEnd w:id="53"/>
+                                  <w:bookmarkEnd w:id="59"/>
                                 </w:p>
                               </w:txbxContent>
                             </wps:txbx>
@@ -25877,7 +27589,7 @@
                 </mc:Choice>
                 <mc:Fallback>
                   <w:pict>
-                    <v:shape w14:anchorId="76E08779" id="文字方塊 61" o:spid="_x0000_s1041" type="#_x0000_t202" style="width:415.5pt;height:.05pt;visibility:visible;mso-wrap-style:square;mso-left-percent:-10001;mso-top-percent:-10001;mso-position-horizontal:absolute;mso-position-horizontal-relative:char;mso-position-vertical:absolute;mso-position-vertical-relative:line;mso-left-percent:-10001;mso-top-percent:-10001;v-text-anchor:top" o:gfxdata="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" stroked="f">
+                    <v:shape w14:anchorId="76E08779" id="文字方塊 61" o:spid="_x0000_s1044" type="#_x0000_t202" style="width:415.5pt;height:.05pt;visibility:visible;mso-wrap-style:square;mso-left-percent:-10001;mso-top-percent:-10001;mso-position-horizontal:absolute;mso-position-horizontal-relative:char;mso-position-vertical:absolute;mso-position-vertical-relative:line;mso-left-percent:-10001;mso-top-percent:-10001;v-text-anchor:top" o:gfxdata="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" stroked="f">
                       <v:textbox style="mso-fit-shape-to-text:t" inset="0,0,0,0">
                         <w:txbxContent>
                           <w:p>
@@ -25890,7 +27602,7 @@
                                 <w:szCs w:val="20"/>
                               </w:rPr>
                             </w:pPr>
-                            <w:bookmarkStart w:id="54" w:name="_Toc42768376"/>
+                            <w:bookmarkStart w:id="60" w:name="_Toc45116570"/>
                             <w:r>
                               <w:rPr>
                                 <w:rFonts w:ascii="Times New Roman" w:hAnsi="Times New Roman" w:cs="Times New Roman"/>
@@ -25930,7 +27642,7 @@
                                 <w:sz w:val="20"/>
                                 <w:szCs w:val="20"/>
                               </w:rPr>
-                              <w:t>14</w:t>
+                              <w:t>17</w:t>
                             </w:r>
                             <w:r>
                               <w:rPr>
@@ -25972,7 +27684,7 @@
                               </w:rPr>
                               <w:t xml:space="preserve"> sensor nodes</w:t>
                             </w:r>
-                            <w:bookmarkEnd w:id="54"/>
+                            <w:bookmarkEnd w:id="60"/>
                           </w:p>
                         </w:txbxContent>
                       </v:textbox>
@@ -26028,7 +27740,7 @@
                           </pic:cNvPicPr>
                         </pic:nvPicPr>
                         <pic:blipFill>
-                          <a:blip r:embed="rId62">
+                          <a:blip r:embed="rId68">
                             <a:extLst>
                               <a:ext uri="{28A0092B-C50C-407E-A947-70E740481C1C}">
                                 <a14:useLocalDpi xmlns:a14="http://schemas.microsoft.com/office/drawing/2010/main" val="0"/>
@@ -26097,7 +27809,7 @@
                           </pic:cNvPicPr>
                         </pic:nvPicPr>
                         <pic:blipFill>
-                          <a:blip r:embed="rId63">
+                          <a:blip r:embed="rId69">
                             <a:extLst>
                               <a:ext uri="{28A0092B-C50C-407E-A947-70E740481C1C}">
                                 <a14:useLocalDpi xmlns:a14="http://schemas.microsoft.com/office/drawing/2010/main" val="0"/>
@@ -26166,7 +27878,7 @@
                           </pic:cNvPicPr>
                         </pic:nvPicPr>
                         <pic:blipFill>
-                          <a:blip r:embed="rId64">
+                          <a:blip r:embed="rId70">
                             <a:extLst>
                               <a:ext uri="{28A0092B-C50C-407E-A947-70E740481C1C}">
                                 <a14:useLocalDpi xmlns:a14="http://schemas.microsoft.com/office/drawing/2010/main" val="0"/>
@@ -26388,7 +28100,7 @@
                                       <w:szCs w:val="20"/>
                                     </w:rPr>
                                   </w:pPr>
-                                  <w:bookmarkStart w:id="55" w:name="_Toc42768377"/>
+                                  <w:bookmarkStart w:id="61" w:name="_Toc45116571"/>
                                   <w:r>
                                     <w:rPr>
                                       <w:rFonts w:ascii="Times New Roman" w:hAnsi="Times New Roman" w:cs="Times New Roman"/>
@@ -26428,7 +28140,7 @@
                                       <w:sz w:val="20"/>
                                       <w:szCs w:val="20"/>
                                     </w:rPr>
-                                    <w:t>15</w:t>
+                                    <w:t>18</w:t>
                                   </w:r>
                                   <w:r>
                                     <w:rPr>
@@ -26470,7 +28182,7 @@
                                     </w:rPr>
                                     <w:t xml:space="preserve"> sensor nodes</w:t>
                                   </w:r>
-                                  <w:bookmarkEnd w:id="55"/>
+                                  <w:bookmarkEnd w:id="61"/>
                                 </w:p>
                               </w:txbxContent>
                             </wps:txbx>
@@ -26488,7 +28200,7 @@
                 </mc:Choice>
                 <mc:Fallback>
                   <w:pict>
-                    <v:shape w14:anchorId="479027B0" id="文字方塊 62" o:spid="_x0000_s1042" type="#_x0000_t202" style="width:414.75pt;height:.05pt;visibility:visible;mso-wrap-style:square;mso-left-percent:-10001;mso-top-percent:-10001;mso-position-horizontal:absolute;mso-position-horizontal-relative:char;mso-position-vertical:absolute;mso-position-vertical-relative:line;mso-left-percent:-10001;mso-top-percent:-10001;v-text-anchor:top" o:gfxdata="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" stroked="f">
+                    <v:shape w14:anchorId="479027B0" id="文字方塊 62" o:spid="_x0000_s1045" type="#_x0000_t202" style="width:414.75pt;height:.05pt;visibility:visible;mso-wrap-style:square;mso-left-percent:-10001;mso-top-percent:-10001;mso-position-horizontal:absolute;mso-position-horizontal-relative:char;mso-position-vertical:absolute;mso-position-vertical-relative:line;mso-left-percent:-10001;mso-top-percent:-10001;v-text-anchor:top" o:gfxdata="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" stroked="f">
                       <v:textbox style="mso-fit-shape-to-text:t" inset="0,0,0,0">
                         <w:txbxContent>
                           <w:p>
@@ -26501,7 +28213,7 @@
                                 <w:szCs w:val="20"/>
                               </w:rPr>
                             </w:pPr>
-                            <w:bookmarkStart w:id="56" w:name="_Toc42768377"/>
+                            <w:bookmarkStart w:id="62" w:name="_Toc45116571"/>
                             <w:r>
                               <w:rPr>
                                 <w:rFonts w:ascii="Times New Roman" w:hAnsi="Times New Roman" w:cs="Times New Roman"/>
@@ -26541,7 +28253,7 @@
                                 <w:sz w:val="20"/>
                                 <w:szCs w:val="20"/>
                               </w:rPr>
-                              <w:t>15</w:t>
+                              <w:t>18</w:t>
                             </w:r>
                             <w:r>
                               <w:rPr>
@@ -26583,7 +28295,7 @@
                               </w:rPr>
                               <w:t xml:space="preserve"> sensor nodes</w:t>
                             </w:r>
-                            <w:bookmarkEnd w:id="56"/>
+                            <w:bookmarkEnd w:id="62"/>
                           </w:p>
                         </w:txbxContent>
                       </v:textbox>
@@ -26596,7 +28308,7 @@
           </w:p>
         </w:tc>
       </w:tr>
-      <w:bookmarkEnd w:id="50"/>
+      <w:bookmarkEnd w:id="56"/>
     </w:tbl>
     <w:p>
       <w:pPr>
@@ -26633,7 +28345,7 @@
           <w:rFonts w:ascii="Times New Roman" w:hAnsi="Times New Roman" w:cs="Times New Roman"/>
         </w:rPr>
       </w:pPr>
-      <w:bookmarkStart w:id="57" w:name="_Toc42768361"/>
+      <w:bookmarkStart w:id="63" w:name="_Toc45116552"/>
       <w:r>
         <w:rPr>
           <w:rFonts w:ascii="Times New Roman" w:hAnsi="Times New Roman" w:cs="Times New Roman"/>
@@ -26659,7 +28371,7 @@
         </w:rPr>
         <w:t>Conclusions</w:t>
       </w:r>
-      <w:bookmarkEnd w:id="57"/>
+      <w:bookmarkEnd w:id="63"/>
     </w:p>
     <w:p>
       <w:pPr>
@@ -27252,7 +28964,7 @@
           <w:szCs w:val="32"/>
         </w:rPr>
       </w:pPr>
-      <w:bookmarkStart w:id="58" w:name="_Toc42768362"/>
+      <w:bookmarkStart w:id="64" w:name="_Toc45116553"/>
       <w:r>
         <w:rPr>
           <w:rFonts w:ascii="Times New Roman" w:hAnsi="Times New Roman" w:cs="Times New Roman"/>
@@ -27262,7 +28974,7 @@
         <w:lastRenderedPageBreak/>
         <w:t>References</w:t>
       </w:r>
-      <w:bookmarkEnd w:id="58"/>
+      <w:bookmarkEnd w:id="64"/>
     </w:p>
     <w:p>
       <w:pPr>
@@ -28099,7 +29811,7 @@
       </w:r>
     </w:p>
     <w:sectPr>
-      <w:footerReference w:type="first" r:id="rId65"/>
+      <w:footerReference w:type="first" r:id="rId71"/>
       <w:type w:val="continuous"/>
       <w:pgSz w:w="11906" w:h="16838"/>
       <w:pgMar w:top="1440" w:right="1800" w:bottom="1440" w:left="1800" w:header="851" w:footer="510" w:gutter="0"/>
@@ -29814,7 +31526,7 @@
 </file>
 
 <file path=customXml/itemProps1.xml><?xml version="1.0" encoding="utf-8"?>
-<ds:datastoreItem xmlns:ds="http://schemas.openxmlformats.org/officeDocument/2006/customXml" ds:itemID="{572D3750-22F0-4CB8-95E4-ED465DF338D7}">
+<ds:datastoreItem xmlns:ds="http://schemas.openxmlformats.org/officeDocument/2006/customXml" ds:itemID="{D0094D6D-FE7F-4E62-8CF9-2A189DC1ECAC}">
   <ds:schemaRefs>
     <ds:schemaRef ds:uri="http://schemas.openxmlformats.org/officeDocument/2006/bibliography"/>
   </ds:schemaRefs>

--- a/paper/在WRSN環境下使用NSGA-II演算法佈置無線充電站.docx
+++ b/paper/在WRSN環境下使用NSGA-II演算法佈置無線充電站.docx
@@ -12347,61 +12347,6 @@
         </w:rPr>
         <w:t xml:space="preserve"> </w:t>
       </w:r>
-      <w:r>
-        <w:rPr>
-          <w:rFonts w:ascii="Times New Roman" w:hAnsi="Times New Roman" w:cs="Times New Roman"/>
-          <w:color w:val="131413"/>
-          <w:kern w:val="0"/>
-          <w:szCs w:val="24"/>
-        </w:rPr>
-        <w:t>T</w:t>
-      </w:r>
-      <w:r>
-        <w:rPr>
-          <w:rFonts w:ascii="Times New Roman" w:hAnsi="Times New Roman" w:cs="Times New Roman"/>
-          <w:color w:val="131413"/>
-          <w:kern w:val="0"/>
-          <w:szCs w:val="24"/>
-        </w:rPr>
-        <w:t>he distance between sensor nodes and charging stations is</w:t>
-      </w:r>
-      <w:r>
-        <w:rPr>
-          <w:rFonts w:ascii="Times New Roman" w:hAnsi="Times New Roman" w:cs="Times New Roman"/>
-          <w:color w:val="131413"/>
-          <w:kern w:val="0"/>
-          <w:szCs w:val="24"/>
-        </w:rPr>
-        <w:t xml:space="preserve"> denoted as</w:t>
-      </w:r>
-      <w:r>
-        <w:rPr>
-          <w:rFonts w:ascii="Times New Roman" w:hAnsi="Times New Roman" w:cs="Times New Roman"/>
-          <w:color w:val="131413"/>
-          <w:kern w:val="0"/>
-          <w:szCs w:val="24"/>
-        </w:rPr>
-        <w:t xml:space="preserve"> </w:t>
-      </w:r>
-      <w:r>
-        <w:rPr>
-          <w:rFonts w:ascii="Times New Roman" w:hAnsi="Times New Roman" w:cs="Times New Roman"/>
-          <w:i/>
-          <w:color w:val="131413"/>
-          <w:kern w:val="0"/>
-          <w:szCs w:val="24"/>
-        </w:rPr>
-        <w:t>d</w:t>
-      </w:r>
-      <w:r>
-        <w:rPr>
-          <w:rFonts w:ascii="Times New Roman" w:hAnsi="Times New Roman" w:cs="Times New Roman"/>
-          <w:color w:val="131413"/>
-          <w:kern w:val="0"/>
-          <w:szCs w:val="24"/>
-        </w:rPr>
-        <w:t>.</w:t>
-      </w:r>
     </w:p>
     <w:p>
       <w:pPr>
@@ -12574,29 +12519,13 @@
         <w:tblLook w:val="04A0" w:firstRow="1" w:lastRow="0" w:firstColumn="1" w:lastColumn="0" w:noHBand="0" w:noVBand="1"/>
       </w:tblPr>
       <w:tblGrid>
-        <w:gridCol w:w="2765"/>
-        <w:gridCol w:w="2765"/>
+        <w:gridCol w:w="5530"/>
         <w:gridCol w:w="2766"/>
       </w:tblGrid>
       <w:tr>
         <w:tc>
           <w:tcPr>
-            <w:tcW w:w="2765" w:type="dxa"/>
-          </w:tcPr>
-          <w:p>
-            <w:pPr>
-              <w:spacing w:after="180"/>
-              <w:rPr>
-                <w:rFonts w:ascii="Times New Roman" w:eastAsia="標楷體" w:hAnsi="Times New Roman" w:cs="Times New Roman"/>
-                <w:szCs w:val="24"/>
-              </w:rPr>
-            </w:pPr>
-          </w:p>
-        </w:tc>
-        <w:tc>
-          <w:tcPr>
-            <w:tcW w:w="2765" w:type="dxa"/>
-            <w:vAlign w:val="center"/>
+            <w:tcW w:w="5530" w:type="dxa"/>
           </w:tcPr>
           <w:p>
             <w:pPr>
@@ -12819,8 +12748,37 @@
                               <w:rFonts w:ascii="Cambria Math" w:eastAsia="標楷體" w:hAnsi="Cambria Math" w:cs="Times New Roman"/>
                               <w:szCs w:val="24"/>
                             </w:rPr>
-                            <m:t>4πR</m:t>
+                            <m:t>4π</m:t>
                           </m:r>
+                          <m:sSub>
+                            <m:sSubPr>
+                              <m:ctrlPr>
+                                <w:rPr>
+                                  <w:rFonts w:ascii="Cambria Math" w:eastAsia="標楷體" w:hAnsi="Cambria Math" w:cs="Times New Roman"/>
+                                  <w:i/>
+                                  <w:szCs w:val="24"/>
+                                </w:rPr>
+                              </m:ctrlPr>
+                            </m:sSubPr>
+                            <m:e>
+                              <m:r>
+                                <w:rPr>
+                                  <w:rFonts w:ascii="Cambria Math" w:eastAsia="標楷體" w:hAnsi="Cambria Math" w:cs="Times New Roman" w:hint="eastAsia"/>
+                                  <w:szCs w:val="24"/>
+                                </w:rPr>
+                                <m:t>R</m:t>
+                              </m:r>
+                            </m:e>
+                            <m:sub>
+                              <m:r>
+                                <w:rPr>
+                                  <w:rFonts w:ascii="Cambria Math" w:eastAsia="標楷體" w:hAnsi="Cambria Math" w:cs="Times New Roman"/>
+                                  <w:szCs w:val="24"/>
+                                </w:rPr>
+                                <m:t>t.i</m:t>
+                              </m:r>
+                            </m:sub>
+                          </m:sSub>
                         </m:den>
                       </m:f>
                       <m:r>
@@ -13280,7 +13238,53 @@
           <w:rFonts w:ascii="Times New Roman" w:hAnsi="Times New Roman" w:cs="Times New Roman"/>
           <w:szCs w:val="24"/>
         </w:rPr>
-        <w:t>the distance between sensor node and charging station.</w:t>
+        <w:t xml:space="preserve">the distance between sensor node </w:t>
+      </w:r>
+      <w:proofErr w:type="spellStart"/>
+      <w:r>
+        <w:rPr>
+          <w:rFonts w:ascii="Times New Roman" w:hAnsi="Times New Roman" w:cs="Times New Roman"/>
+          <w:i/>
+          <w:szCs w:val="24"/>
+        </w:rPr>
+        <w:t>i</w:t>
+      </w:r>
+      <w:proofErr w:type="spellEnd"/>
+      <w:r>
+        <w:rPr>
+          <w:rFonts w:ascii="Times New Roman" w:hAnsi="Times New Roman" w:cs="Times New Roman"/>
+          <w:szCs w:val="24"/>
+        </w:rPr>
+        <w:t xml:space="preserve"> </w:t>
+      </w:r>
+      <w:r>
+        <w:rPr>
+          <w:rFonts w:ascii="Times New Roman" w:hAnsi="Times New Roman" w:cs="Times New Roman"/>
+          <w:szCs w:val="24"/>
+        </w:rPr>
+        <w:t>and charging station</w:t>
+      </w:r>
+      <w:r>
+        <w:rPr>
+          <w:rFonts w:ascii="Times New Roman" w:hAnsi="Times New Roman" w:cs="Times New Roman"/>
+          <w:szCs w:val="24"/>
+        </w:rPr>
+        <w:t xml:space="preserve"> </w:t>
+      </w:r>
+      <w:r>
+        <w:rPr>
+          <w:rFonts w:ascii="Times New Roman" w:hAnsi="Times New Roman" w:cs="Times New Roman"/>
+          <w:i/>
+          <w:szCs w:val="24"/>
+        </w:rPr>
+        <w:t>t</w:t>
+      </w:r>
+      <w:r>
+        <w:rPr>
+          <w:rFonts w:ascii="Times New Roman" w:hAnsi="Times New Roman" w:cs="Times New Roman"/>
+          <w:szCs w:val="24"/>
+        </w:rPr>
+        <w:t>.</w:t>
       </w:r>
     </w:p>
     <w:p>
@@ -20474,7 +20478,7 @@
         <w:ind w:firstLineChars="100" w:firstLine="240"/>
         <w:jc w:val="both"/>
         <w:rPr>
-          <w:rFonts w:ascii="Times New Roman" w:hAnsi="Times New Roman" w:cs="Times New Roman" w:hint="eastAsia"/>
+          <w:rFonts w:ascii="Times New Roman" w:hAnsi="Times New Roman" w:cs="Times New Roman"/>
           <w:noProof/>
         </w:rPr>
       </w:pPr>
@@ -21400,7 +21404,7 @@
         <w:ind w:firstLineChars="100" w:firstLine="240"/>
         <w:jc w:val="both"/>
         <w:rPr>
-          <w:rFonts w:ascii="Times New Roman" w:hAnsi="Times New Roman" w:cs="Times New Roman" w:hint="eastAsia"/>
+          <w:rFonts w:ascii="Times New Roman" w:hAnsi="Times New Roman" w:cs="Times New Roman"/>
         </w:rPr>
       </w:pPr>
     </w:p>
@@ -22290,8 +22294,6 @@
           </wp:anchor>
         </w:drawing>
       </w:r>
-      <w:bookmarkStart w:id="39" w:name="_GoBack"/>
-      <w:bookmarkEnd w:id="39"/>
       <w:r>
         <w:rPr>
           <w:rFonts w:ascii="Times New Roman" w:eastAsia="標楷體" w:hAnsi="Times New Roman" w:cs="Times New Roman"/>
@@ -22575,7 +22577,7 @@
           <w:rFonts w:ascii="Times New Roman" w:hAnsi="Times New Roman" w:cs="Times New Roman"/>
         </w:rPr>
       </w:pPr>
-      <w:bookmarkStart w:id="40" w:name="_Toc45116548"/>
+      <w:bookmarkStart w:id="39" w:name="_Toc45116548"/>
       <w:r>
         <w:rPr>
           <w:rFonts w:ascii="Times New Roman" w:hAnsi="Times New Roman" w:cs="Times New Roman"/>
@@ -22583,7 +22585,7 @@
         <w:lastRenderedPageBreak/>
         <w:t>Chapter 5.  Simulation and Performance Evaluation</w:t>
       </w:r>
-      <w:bookmarkEnd w:id="40"/>
+      <w:bookmarkEnd w:id="39"/>
     </w:p>
     <w:p>
       <w:pPr>
@@ -22715,38 +22717,116 @@
       <w:r>
         <w:rPr>
           <w:rFonts w:ascii="Times New Roman" w:hAnsi="Times New Roman" w:cs="Times New Roman"/>
+          <w:szCs w:val="24"/>
+        </w:rPr>
+        <w:t xml:space="preserve"> </w:t>
+      </w:r>
+      <w:r>
+        <w:rPr>
+          <w:rFonts w:ascii="Times New Roman" w:hAnsi="Times New Roman" w:cs="Times New Roman"/>
+          <w:szCs w:val="24"/>
+        </w:rPr>
+        <w:t>simulated annealing-based charging algorithm</w:t>
+      </w:r>
+      <w:r>
+        <w:rPr>
+          <w:rFonts w:ascii="Times New Roman" w:hAnsi="Times New Roman" w:cs="Times New Roman"/>
+          <w:szCs w:val="24"/>
+        </w:rPr>
+        <w:t xml:space="preserve"> </w:t>
+      </w:r>
+      <w:r>
+        <w:rPr>
+          <w:rFonts w:ascii="Times New Roman" w:hAnsi="Times New Roman" w:cs="Times New Roman" w:hint="eastAsia"/>
+          <w:szCs w:val="24"/>
+        </w:rPr>
+        <w:t>(S</w:t>
+      </w:r>
+      <w:r>
+        <w:rPr>
+          <w:rFonts w:ascii="Times New Roman" w:hAnsi="Times New Roman" w:cs="Times New Roman"/>
+          <w:szCs w:val="24"/>
+        </w:rPr>
+        <w:t>ABC</w:t>
+      </w:r>
+      <w:r>
+        <w:rPr>
+          <w:rFonts w:ascii="Times New Roman" w:hAnsi="Times New Roman" w:cs="Times New Roman" w:hint="eastAsia"/>
+          <w:szCs w:val="24"/>
+        </w:rPr>
+        <w:t>)</w:t>
+      </w:r>
+      <w:r>
+        <w:rPr>
+          <w:rFonts w:ascii="Times New Roman" w:hAnsi="Times New Roman" w:cs="Times New Roman"/>
+          <w:szCs w:val="24"/>
+        </w:rPr>
+        <w:t xml:space="preserve"> approach and </w:t>
+      </w:r>
+      <w:r>
+        <w:rPr>
+          <w:rFonts w:ascii="Times New Roman" w:hAnsi="Times New Roman" w:cs="Times New Roman"/>
+        </w:rPr>
+        <w:t xml:space="preserve">Jian </w:t>
+      </w:r>
+      <w:r>
+        <w:rPr>
+          <w:rFonts w:ascii="Times New Roman" w:hAnsi="Times New Roman" w:cs="Times New Roman"/>
           <w:i/>
           <w:szCs w:val="24"/>
         </w:rPr>
+        <w:t>et al.</w:t>
+      </w:r>
+      <w:r>
+        <w:rPr>
+          <w:rFonts w:ascii="Times New Roman" w:hAnsi="Times New Roman" w:cs="Times New Roman"/>
+          <w:szCs w:val="24"/>
+        </w:rPr>
+        <w:t xml:space="preserve">’s </w:t>
+      </w:r>
+      <w:r>
+        <w:rPr>
+          <w:rFonts w:ascii="Times New Roman" w:hAnsi="Times New Roman" w:cs="Times New Roman"/>
+          <w:szCs w:val="24"/>
+        </w:rPr>
+        <w:t>layoff simulated annealing-based charging algorithm</w:t>
+      </w:r>
+      <w:r>
+        <w:rPr>
+          <w:rFonts w:ascii="Times New Roman" w:hAnsi="Times New Roman" w:cs="Times New Roman"/>
+          <w:szCs w:val="24"/>
+        </w:rPr>
         <w:t xml:space="preserve"> </w:t>
       </w:r>
       <w:r>
         <w:rPr>
-          <w:rFonts w:ascii="Times New Roman" w:hAnsi="Times New Roman" w:cs="Times New Roman"/>
-          <w:szCs w:val="24"/>
-        </w:rPr>
-        <w:t xml:space="preserve">SABC approach and </w:t>
-      </w:r>
-      <w:r>
-        <w:rPr>
-          <w:rFonts w:ascii="Times New Roman" w:hAnsi="Times New Roman" w:cs="Times New Roman"/>
-        </w:rPr>
-        <w:t xml:space="preserve">Jian </w:t>
-      </w:r>
-      <w:r>
-        <w:rPr>
-          <w:rFonts w:ascii="Times New Roman" w:hAnsi="Times New Roman" w:cs="Times New Roman"/>
-          <w:i/>
-          <w:szCs w:val="24"/>
-        </w:rPr>
-        <w:t>et al.</w:t>
-      </w:r>
-      <w:r>
-        <w:rPr>
-          <w:rFonts w:ascii="Times New Roman" w:hAnsi="Times New Roman" w:cs="Times New Roman"/>
-          <w:szCs w:val="24"/>
-        </w:rPr>
-        <w:t>’s LSABC approach</w:t>
+          <w:rFonts w:ascii="Times New Roman" w:hAnsi="Times New Roman" w:cs="Times New Roman" w:hint="eastAsia"/>
+          <w:szCs w:val="24"/>
+        </w:rPr>
+        <w:t>(</w:t>
+      </w:r>
+      <w:r>
+        <w:rPr>
+          <w:rFonts w:ascii="Times New Roman" w:hAnsi="Times New Roman" w:cs="Times New Roman"/>
+          <w:szCs w:val="24"/>
+        </w:rPr>
+        <w:t>LSABC</w:t>
+      </w:r>
+      <w:r>
+        <w:rPr>
+          <w:rFonts w:ascii="Times New Roman" w:hAnsi="Times New Roman" w:cs="Times New Roman" w:hint="eastAsia"/>
+          <w:szCs w:val="24"/>
+        </w:rPr>
+        <w:t>)</w:t>
+      </w:r>
+      <w:bookmarkStart w:id="40" w:name="_GoBack"/>
+      <w:bookmarkEnd w:id="40"/>
+      <w:r>
+        <w:rPr>
+          <w:rFonts w:ascii="Times New Roman" w:hAnsi="Times New Roman" w:cs="Times New Roman"/>
+          <w:szCs w:val="24"/>
+        </w:rPr>
+        <w:t xml:space="preserve"> approach</w:t>
       </w:r>
       <w:r>
         <w:rPr>
@@ -23364,7 +23444,14 @@
         <w:rPr>
           <w:rFonts w:ascii="Times New Roman" w:hAnsi="Times New Roman" w:cs="Times New Roman"/>
         </w:rPr>
-        <w:t>The parameters details are shown in Table 1.</w:t>
+        <w:t xml:space="preserve">The parameters details are shown </w:t>
+      </w:r>
+      <w:r>
+        <w:rPr>
+          <w:rFonts w:ascii="Times New Roman" w:hAnsi="Times New Roman" w:cs="Times New Roman"/>
+        </w:rPr>
+        <w:lastRenderedPageBreak/>
+        <w:t>in Table 1.</w:t>
       </w:r>
     </w:p>
     <w:p>
@@ -23384,7 +23471,6 @@
         <w:rPr>
           <w:noProof/>
         </w:rPr>
-        <w:lastRenderedPageBreak/>
         <mc:AlternateContent>
           <mc:Choice Requires="wps">
             <w:drawing>
@@ -29869,6 +29955,7 @@
         <w:docPartUnique/>
       </w:docPartObj>
     </w:sdtPr>
+    <w:sdtEndPr/>
     <w:sdtContent>
       <w:p>
         <w:pPr>
@@ -29927,6 +30014,7 @@
         <w:docPartUnique/>
       </w:docPartObj>
     </w:sdtPr>
+    <w:sdtEndPr/>
     <w:sdtContent>
       <w:p>
         <w:pPr>
@@ -31526,7 +31614,7 @@
 </file>
 
 <file path=customXml/itemProps1.xml><?xml version="1.0" encoding="utf-8"?>
-<ds:datastoreItem xmlns:ds="http://schemas.openxmlformats.org/officeDocument/2006/customXml" ds:itemID="{D0094D6D-FE7F-4E62-8CF9-2A189DC1ECAC}">
+<ds:datastoreItem xmlns:ds="http://schemas.openxmlformats.org/officeDocument/2006/customXml" ds:itemID="{DB12FDAB-71EA-487E-8241-704F3D3F6AB3}">
   <ds:schemaRefs>
     <ds:schemaRef ds:uri="http://schemas.openxmlformats.org/officeDocument/2006/bibliography"/>
   </ds:schemaRefs>

--- a/paper/在WRSN環境下使用NSGA-II演算法佈置無線充電站.docx
+++ b/paper/在WRSN環境下使用NSGA-II演算法佈置無線充電站.docx
@@ -11723,14 +11723,35 @@
           </w:rPr>
           <m:t xml:space="preserve">                              subject to </m:t>
         </m:r>
-        <m:r>
-          <w:rPr>
-            <w:rFonts w:ascii="Cambria Math" w:hAnsi="Cambria Math" w:cs="Times New Roman"/>
-            <w:kern w:val="0"/>
-            <w:szCs w:val="24"/>
-          </w:rPr>
-          <m:t>d</m:t>
-        </m:r>
+        <m:sSub>
+          <m:sSubPr>
+            <m:ctrlPr>
+              <w:rPr>
+                <w:rFonts w:ascii="Cambria Math" w:eastAsia="標楷體" w:hAnsi="Cambria Math" w:cs="Times New Roman"/>
+                <w:i/>
+                <w:szCs w:val="24"/>
+              </w:rPr>
+            </m:ctrlPr>
+          </m:sSubPr>
+          <m:e>
+            <m:r>
+              <w:rPr>
+                <w:rFonts w:ascii="Cambria Math" w:eastAsia="標楷體" w:hAnsi="Cambria Math" w:cs="Times New Roman"/>
+                <w:szCs w:val="24"/>
+              </w:rPr>
+              <m:t>d</m:t>
+            </m:r>
+          </m:e>
+          <m:sub>
+            <m:r>
+              <w:rPr>
+                <w:rFonts w:ascii="Cambria Math" w:eastAsia="標楷體" w:hAnsi="Cambria Math" w:cs="Times New Roman"/>
+                <w:szCs w:val="24"/>
+              </w:rPr>
+              <m:t>t.i</m:t>
+            </m:r>
+          </m:sub>
+        </m:sSub>
         <m:r>
           <m:rPr>
             <m:sty m:val="p"/>
@@ -11821,6 +11842,8 @@
         </w:rPr>
         <w:t>.</w:t>
       </w:r>
+      <w:bookmarkStart w:id="16" w:name="_GoBack"/>
+      <w:bookmarkEnd w:id="16"/>
     </w:p>
     <w:p>
       <w:pPr>
@@ -12346,6 +12369,104 @@
           <w:szCs w:val="24"/>
         </w:rPr>
         <w:t xml:space="preserve"> </w:t>
+      </w:r>
+      <m:oMath>
+        <m:sSub>
+          <m:sSubPr>
+            <m:ctrlPr>
+              <w:rPr>
+                <w:rFonts w:ascii="Cambria Math" w:eastAsia="標楷體" w:hAnsi="Cambria Math" w:cs="Times New Roman"/>
+                <w:i/>
+                <w:szCs w:val="24"/>
+              </w:rPr>
+            </m:ctrlPr>
+          </m:sSubPr>
+          <m:e>
+            <m:r>
+              <w:rPr>
+                <w:rFonts w:ascii="Cambria Math" w:eastAsia="標楷體" w:hAnsi="Cambria Math" w:cs="Times New Roman"/>
+                <w:szCs w:val="24"/>
+              </w:rPr>
+              <m:t>d</m:t>
+            </m:r>
+          </m:e>
+          <m:sub>
+            <m:r>
+              <w:rPr>
+                <w:rFonts w:ascii="Cambria Math" w:eastAsia="標楷體" w:hAnsi="Cambria Math" w:cs="Times New Roman"/>
+                <w:szCs w:val="24"/>
+              </w:rPr>
+              <m:t>t.i</m:t>
+            </m:r>
+          </m:sub>
+        </m:sSub>
+      </m:oMath>
+      <w:r>
+        <w:rPr>
+          <w:rFonts w:ascii="Times New Roman" w:eastAsia="標楷體" w:hAnsi="Times New Roman" w:cs="Times New Roman"/>
+          <w:szCs w:val="24"/>
+        </w:rPr>
+        <w:t xml:space="preserve"> </w:t>
+      </w:r>
+      <w:r>
+        <w:rPr>
+          <w:rFonts w:ascii="Times New Roman" w:eastAsia="標楷體" w:hAnsi="Times New Roman" w:cs="Times New Roman"/>
+          <w:szCs w:val="24"/>
+        </w:rPr>
+        <w:t xml:space="preserve">denotes </w:t>
+      </w:r>
+      <w:r>
+        <w:rPr>
+          <w:rFonts w:ascii="Times New Roman" w:hAnsi="Times New Roman" w:cs="Times New Roman"/>
+          <w:szCs w:val="24"/>
+        </w:rPr>
+        <w:t xml:space="preserve">the distance between sensor node </w:t>
+      </w:r>
+      <w:proofErr w:type="spellStart"/>
+      <w:r>
+        <w:rPr>
+          <w:rFonts w:ascii="Times New Roman" w:hAnsi="Times New Roman" w:cs="Times New Roman"/>
+          <w:i/>
+          <w:szCs w:val="24"/>
+        </w:rPr>
+        <w:t>i</w:t>
+      </w:r>
+      <w:proofErr w:type="spellEnd"/>
+      <w:r>
+        <w:rPr>
+          <w:rFonts w:ascii="Times New Roman" w:hAnsi="Times New Roman" w:cs="Times New Roman"/>
+          <w:szCs w:val="24"/>
+        </w:rPr>
+        <w:t xml:space="preserve"> </w:t>
+      </w:r>
+      <w:r>
+        <w:rPr>
+          <w:rFonts w:ascii="Times New Roman" w:hAnsi="Times New Roman" w:cs="Times New Roman"/>
+          <w:szCs w:val="24"/>
+        </w:rPr>
+        <w:t>and charging station</w:t>
+      </w:r>
+      <w:r>
+        <w:rPr>
+          <w:rFonts w:ascii="Times New Roman" w:hAnsi="Times New Roman" w:cs="Times New Roman"/>
+          <w:szCs w:val="24"/>
+        </w:rPr>
+        <w:t xml:space="preserve"> </w:t>
+      </w:r>
+      <w:r>
+        <w:rPr>
+          <w:rFonts w:ascii="Times New Roman" w:hAnsi="Times New Roman" w:cs="Times New Roman"/>
+          <w:i/>
+          <w:szCs w:val="24"/>
+        </w:rPr>
+        <w:t>t</w:t>
+      </w:r>
+      <w:r>
+        <w:rPr>
+          <w:rFonts w:ascii="Times New Roman" w:hAnsi="Times New Roman" w:cs="Times New Roman"/>
+          <w:szCs w:val="24"/>
+        </w:rPr>
+        <w:t>.</w:t>
       </w:r>
     </w:p>
     <w:p>
@@ -13204,14 +13325,37 @@
         </w:rPr>
         <w:t xml:space="preserve"> </w:t>
       </w:r>
-      <w:r>
-        <w:rPr>
-          <w:rFonts w:ascii="Times New Roman" w:eastAsia="標楷體" w:hAnsi="Times New Roman" w:cs="Times New Roman"/>
-          <w:i/>
-          <w:szCs w:val="24"/>
-        </w:rPr>
-        <w:t>R</w:t>
-      </w:r>
+      <m:oMath>
+        <m:sSub>
+          <m:sSubPr>
+            <m:ctrlPr>
+              <w:rPr>
+                <w:rFonts w:ascii="Cambria Math" w:eastAsia="標楷體" w:hAnsi="Cambria Math" w:cs="Times New Roman"/>
+                <w:i/>
+                <w:szCs w:val="24"/>
+              </w:rPr>
+            </m:ctrlPr>
+          </m:sSubPr>
+          <m:e>
+            <m:r>
+              <w:rPr>
+                <w:rFonts w:ascii="Cambria Math" w:eastAsia="標楷體" w:hAnsi="Cambria Math" w:cs="Times New Roman" w:hint="eastAsia"/>
+                <w:szCs w:val="24"/>
+              </w:rPr>
+              <m:t>R</m:t>
+            </m:r>
+          </m:e>
+          <m:sub>
+            <m:r>
+              <w:rPr>
+                <w:rFonts w:ascii="Cambria Math" w:eastAsia="標楷體" w:hAnsi="Cambria Math" w:cs="Times New Roman"/>
+                <w:szCs w:val="24"/>
+              </w:rPr>
+              <m:t>t.i</m:t>
+            </m:r>
+          </m:sub>
+        </m:sSub>
+      </m:oMath>
       <w:r>
         <w:rPr>
           <w:rFonts w:ascii="Times New Roman" w:eastAsia="標楷體" w:hAnsi="Times New Roman" w:cs="Times New Roman"/>
@@ -13312,7 +13456,7 @@
           <w:rFonts w:ascii="Times New Roman" w:hAnsi="Times New Roman" w:cs="Times New Roman"/>
         </w:rPr>
       </w:pPr>
-      <w:bookmarkStart w:id="16" w:name="_Toc45116541"/>
+      <w:bookmarkStart w:id="17" w:name="_Toc45116541"/>
       <w:r>
         <w:rPr>
           <w:rFonts w:ascii="Times New Roman" w:hAnsi="Times New Roman" w:cs="Times New Roman"/>
@@ -13362,7 +13506,7 @@
         </w:rPr>
         <w:t>eployment</w:t>
       </w:r>
-      <w:bookmarkEnd w:id="16"/>
+      <w:bookmarkEnd w:id="17"/>
       <w:r>
         <w:rPr>
           <w:rFonts w:ascii="Times New Roman" w:hAnsi="Times New Roman" w:cs="Times New Roman"/>
@@ -13922,7 +14066,7 @@
                                 <w:noProof/>
                               </w:rPr>
                             </w:pPr>
-                            <w:bookmarkStart w:id="17" w:name="_Toc45116557"/>
+                            <w:bookmarkStart w:id="18" w:name="_Toc45116557"/>
                             <w:r>
                               <w:rPr>
                                 <w:rFonts w:ascii="Times New Roman" w:hAnsi="Times New Roman" w:cs="Times New Roman"/>
@@ -13974,7 +14118,7 @@
                               </w:rPr>
                               <w:t>mechanism</w:t>
                             </w:r>
-                            <w:bookmarkEnd w:id="17"/>
+                            <w:bookmarkEnd w:id="18"/>
                           </w:p>
                         </w:txbxContent>
                       </wps:txbx>
@@ -14005,7 +14149,7 @@
                           <w:noProof/>
                         </w:rPr>
                       </w:pPr>
-                      <w:bookmarkStart w:id="18" w:name="_Toc45116557"/>
+                      <w:bookmarkStart w:id="19" w:name="_Toc45116557"/>
                       <w:r>
                         <w:rPr>
                           <w:rFonts w:ascii="Times New Roman" w:hAnsi="Times New Roman" w:cs="Times New Roman"/>
@@ -14057,7 +14201,7 @@
                         </w:rPr>
                         <w:t>mechanism</w:t>
                       </w:r>
-                      <w:bookmarkEnd w:id="18"/>
+                      <w:bookmarkEnd w:id="19"/>
                     </w:p>
                   </w:txbxContent>
                 </v:textbox>
@@ -14084,7 +14228,7 @@
           <w:szCs w:val="28"/>
         </w:rPr>
       </w:pPr>
-      <w:bookmarkStart w:id="19" w:name="_Toc45116542"/>
+      <w:bookmarkStart w:id="20" w:name="_Toc45116542"/>
       <w:r>
         <w:rPr>
           <w:rFonts w:ascii="Times New Roman" w:hAnsi="Times New Roman" w:cs="Times New Roman"/>
@@ -14093,7 +14237,7 @@
         </w:rPr>
         <w:t>Representation and Initialization</w:t>
       </w:r>
-      <w:bookmarkEnd w:id="19"/>
+      <w:bookmarkEnd w:id="20"/>
     </w:p>
     <w:p>
       <w:pPr>
@@ -14913,7 +15057,7 @@
                                 <w:noProof/>
                               </w:rPr>
                             </w:pPr>
-                            <w:bookmarkStart w:id="20" w:name="_Toc45116558"/>
+                            <w:bookmarkStart w:id="21" w:name="_Toc45116558"/>
                             <w:r>
                               <w:rPr>
                                 <w:rFonts w:ascii="Times New Roman" w:hAnsi="Times New Roman" w:cs="Times New Roman"/>
@@ -14958,7 +15102,7 @@
                               </w:rPr>
                               <w:t>. Example of a chromosome coding</w:t>
                             </w:r>
-                            <w:bookmarkEnd w:id="20"/>
+                            <w:bookmarkEnd w:id="21"/>
                           </w:p>
                         </w:txbxContent>
                       </wps:txbx>
@@ -14989,7 +15133,7 @@
                           <w:noProof/>
                         </w:rPr>
                       </w:pPr>
-                      <w:bookmarkStart w:id="21" w:name="_Toc45116558"/>
+                      <w:bookmarkStart w:id="22" w:name="_Toc45116558"/>
                       <w:r>
                         <w:rPr>
                           <w:rFonts w:ascii="Times New Roman" w:hAnsi="Times New Roman" w:cs="Times New Roman"/>
@@ -15034,7 +15178,7 @@
                         </w:rPr>
                         <w:t>. Example of a chromosome coding</w:t>
                       </w:r>
-                      <w:bookmarkEnd w:id="21"/>
+                      <w:bookmarkEnd w:id="22"/>
                     </w:p>
                   </w:txbxContent>
                 </v:textbox>
@@ -15590,7 +15734,7 @@
                                 <w:noProof/>
                               </w:rPr>
                             </w:pPr>
-                            <w:bookmarkStart w:id="22" w:name="_Toc45116559"/>
+                            <w:bookmarkStart w:id="23" w:name="_Toc45116559"/>
                             <w:r>
                               <w:rPr>
                                 <w:rFonts w:ascii="Times New Roman" w:hAnsi="Times New Roman" w:cs="Times New Roman"/>
@@ -15635,7 +15779,7 @@
                               </w:rPr>
                               <w:t>. Four chromosomes are created in initialize phase</w:t>
                             </w:r>
-                            <w:bookmarkEnd w:id="22"/>
+                            <w:bookmarkEnd w:id="23"/>
                           </w:p>
                         </w:txbxContent>
                       </wps:txbx>
@@ -15666,7 +15810,7 @@
                           <w:noProof/>
                         </w:rPr>
                       </w:pPr>
-                      <w:bookmarkStart w:id="23" w:name="_Toc45116559"/>
+                      <w:bookmarkStart w:id="24" w:name="_Toc45116559"/>
                       <w:r>
                         <w:rPr>
                           <w:rFonts w:ascii="Times New Roman" w:hAnsi="Times New Roman" w:cs="Times New Roman"/>
@@ -15711,7 +15855,7 @@
                         </w:rPr>
                         <w:t>. Four chromosomes are created in initialize phase</w:t>
                       </w:r>
-                      <w:bookmarkEnd w:id="23"/>
+                      <w:bookmarkEnd w:id="24"/>
                     </w:p>
                   </w:txbxContent>
                 </v:textbox>
@@ -15799,7 +15943,7 @@
           <w:szCs w:val="28"/>
         </w:rPr>
       </w:pPr>
-      <w:bookmarkStart w:id="24" w:name="_Toc45116543"/>
+      <w:bookmarkStart w:id="25" w:name="_Toc45116543"/>
       <w:r>
         <w:rPr>
           <w:rFonts w:ascii="Times New Roman" w:hAnsi="Times New Roman" w:cs="Times New Roman"/>
@@ -15809,7 +15953,7 @@
         <w:lastRenderedPageBreak/>
         <w:t>Crossover</w:t>
       </w:r>
-      <w:bookmarkEnd w:id="24"/>
+      <w:bookmarkEnd w:id="25"/>
     </w:p>
     <w:p>
       <w:pPr>
@@ -15875,7 +16019,7 @@
                                 <w:noProof/>
                               </w:rPr>
                             </w:pPr>
-                            <w:bookmarkStart w:id="25" w:name="_Toc45116560"/>
+                            <w:bookmarkStart w:id="26" w:name="_Toc45116560"/>
                             <w:r>
                               <w:rPr>
                                 <w:rFonts w:ascii="Times New Roman" w:hAnsi="Times New Roman" w:cs="Times New Roman"/>
@@ -15937,7 +16081,7 @@
                               </w:rPr>
                               <w:t>crossover</w:t>
                             </w:r>
-                            <w:bookmarkEnd w:id="25"/>
+                            <w:bookmarkEnd w:id="26"/>
                           </w:p>
                         </w:txbxContent>
                       </wps:txbx>
@@ -15968,7 +16112,7 @@
                           <w:noProof/>
                         </w:rPr>
                       </w:pPr>
-                      <w:bookmarkStart w:id="26" w:name="_Toc45116560"/>
+                      <w:bookmarkStart w:id="27" w:name="_Toc45116560"/>
                       <w:r>
                         <w:rPr>
                           <w:rFonts w:ascii="Times New Roman" w:hAnsi="Times New Roman" w:cs="Times New Roman"/>
@@ -16030,7 +16174,7 @@
                         </w:rPr>
                         <w:t>crossover</w:t>
                       </w:r>
-                      <w:bookmarkEnd w:id="26"/>
+                      <w:bookmarkEnd w:id="27"/>
                     </w:p>
                   </w:txbxContent>
                 </v:textbox>
@@ -16331,7 +16475,7 @@
           <w:szCs w:val="28"/>
         </w:rPr>
       </w:pPr>
-      <w:bookmarkStart w:id="27" w:name="_Toc45116544"/>
+      <w:bookmarkStart w:id="28" w:name="_Toc45116544"/>
       <w:r>
         <w:rPr>
           <w:rFonts w:ascii="Times New Roman" w:hAnsi="Times New Roman" w:cs="Times New Roman"/>
@@ -16340,7 +16484,7 @@
         </w:rPr>
         <w:t>Mutation</w:t>
       </w:r>
-      <w:bookmarkEnd w:id="27"/>
+      <w:bookmarkEnd w:id="28"/>
     </w:p>
     <w:p>
       <w:pPr>
@@ -16558,7 +16702,7 @@
                                 <w:szCs w:val="24"/>
                               </w:rPr>
                             </w:pPr>
-                            <w:bookmarkStart w:id="28" w:name="_Toc45116561"/>
+                            <w:bookmarkStart w:id="29" w:name="_Toc45116561"/>
                             <w:r>
                               <w:rPr>
                                 <w:rFonts w:ascii="Times New Roman" w:hAnsi="Times New Roman" w:cs="Times New Roman"/>
@@ -16634,7 +16778,7 @@
                               </w:rPr>
                               <w:t>mutation</w:t>
                             </w:r>
-                            <w:bookmarkEnd w:id="28"/>
+                            <w:bookmarkEnd w:id="29"/>
                           </w:p>
                         </w:txbxContent>
                       </wps:txbx>
@@ -16665,7 +16809,7 @@
                           <w:szCs w:val="24"/>
                         </w:rPr>
                       </w:pPr>
-                      <w:bookmarkStart w:id="29" w:name="_Toc45116561"/>
+                      <w:bookmarkStart w:id="30" w:name="_Toc45116561"/>
                       <w:r>
                         <w:rPr>
                           <w:rFonts w:ascii="Times New Roman" w:hAnsi="Times New Roman" w:cs="Times New Roman"/>
@@ -16741,7 +16885,7 @@
                         </w:rPr>
                         <w:t>mutation</w:t>
                       </w:r>
-                      <w:bookmarkEnd w:id="29"/>
+                      <w:bookmarkEnd w:id="30"/>
                     </w:p>
                   </w:txbxContent>
                 </v:textbox>
@@ -16829,7 +16973,7 @@
           <w:szCs w:val="28"/>
         </w:rPr>
       </w:pPr>
-      <w:bookmarkStart w:id="30" w:name="_Toc45116545"/>
+      <w:bookmarkStart w:id="31" w:name="_Toc45116545"/>
       <w:r>
         <w:rPr>
           <w:rFonts w:ascii="Times New Roman" w:hAnsi="Times New Roman" w:cs="Times New Roman"/>
@@ -16838,7 +16982,7 @@
         </w:rPr>
         <w:t>Selection</w:t>
       </w:r>
-      <w:bookmarkEnd w:id="30"/>
+      <w:bookmarkEnd w:id="31"/>
     </w:p>
     <w:p>
       <w:pPr>
@@ -18523,7 +18667,7 @@
           <w:szCs w:val="28"/>
         </w:rPr>
       </w:pPr>
-      <w:bookmarkStart w:id="31" w:name="_Toc45116546"/>
+      <w:bookmarkStart w:id="32" w:name="_Toc45116546"/>
       <w:r>
         <w:rPr>
           <w:rFonts w:ascii="Times New Roman" w:hAnsi="Times New Roman" w:cs="Times New Roman"/>
@@ -18549,7 +18693,7 @@
         </w:rPr>
         <w:t>orting</w:t>
       </w:r>
-      <w:bookmarkEnd w:id="31"/>
+      <w:bookmarkEnd w:id="32"/>
     </w:p>
     <w:p>
       <w:pPr>
@@ -19794,7 +19938,7 @@
           <w:szCs w:val="28"/>
         </w:rPr>
       </w:pPr>
-      <w:bookmarkStart w:id="32" w:name="_Toc45116547"/>
+      <w:bookmarkStart w:id="33" w:name="_Toc45116547"/>
       <w:r>
         <w:rPr>
           <w:rFonts w:ascii="Times New Roman" w:hAnsi="Times New Roman" w:cs="Times New Roman"/>
@@ -19820,7 +19964,7 @@
         </w:rPr>
         <w:t>istance</w:t>
       </w:r>
-      <w:bookmarkEnd w:id="32"/>
+      <w:bookmarkEnd w:id="33"/>
     </w:p>
     <w:p>
       <w:pPr>
@@ -20963,7 +21107,7 @@
                                 <w:noProof/>
                               </w:rPr>
                             </w:pPr>
-                            <w:bookmarkStart w:id="33" w:name="_Toc45116562"/>
+                            <w:bookmarkStart w:id="34" w:name="_Toc45116562"/>
                             <w:r>
                               <w:rPr>
                                 <w:rFonts w:ascii="Times New Roman" w:hAnsi="Times New Roman" w:cs="Times New Roman"/>
@@ -21007,7 +21151,7 @@
                               </w:rPr>
                               <w:t>. An example of fitness value</w:t>
                             </w:r>
-                            <w:bookmarkEnd w:id="33"/>
+                            <w:bookmarkEnd w:id="34"/>
                           </w:p>
                         </w:txbxContent>
                       </wps:txbx>
@@ -21038,7 +21182,7 @@
                           <w:noProof/>
                         </w:rPr>
                       </w:pPr>
-                      <w:bookmarkStart w:id="34" w:name="_Toc45116562"/>
+                      <w:bookmarkStart w:id="35" w:name="_Toc45116562"/>
                       <w:r>
                         <w:rPr>
                           <w:rFonts w:ascii="Times New Roman" w:hAnsi="Times New Roman" w:cs="Times New Roman"/>
@@ -21082,7 +21226,7 @@
                         </w:rPr>
                         <w:t>. An example of fitness value</w:t>
                       </w:r>
-                      <w:bookmarkEnd w:id="34"/>
+                      <w:bookmarkEnd w:id="35"/>
                     </w:p>
                   </w:txbxContent>
                 </v:textbox>
@@ -21486,7 +21630,7 @@
                                 <w:noProof/>
                               </w:rPr>
                             </w:pPr>
-                            <w:bookmarkStart w:id="35" w:name="_Toc45116563"/>
+                            <w:bookmarkStart w:id="36" w:name="_Toc45116563"/>
                             <w:r>
                               <w:rPr>
                                 <w:rFonts w:ascii="Times New Roman" w:hAnsi="Times New Roman" w:cs="Times New Roman"/>
@@ -21530,7 +21674,7 @@
                               </w:rPr>
                               <w:t>. An example of crowding distance</w:t>
                             </w:r>
-                            <w:bookmarkEnd w:id="35"/>
+                            <w:bookmarkEnd w:id="36"/>
                           </w:p>
                         </w:txbxContent>
                       </wps:txbx>
@@ -21561,7 +21705,7 @@
                           <w:noProof/>
                         </w:rPr>
                       </w:pPr>
-                      <w:bookmarkStart w:id="36" w:name="_Toc45116563"/>
+                      <w:bookmarkStart w:id="37" w:name="_Toc45116563"/>
                       <w:r>
                         <w:rPr>
                           <w:rFonts w:ascii="Times New Roman" w:hAnsi="Times New Roman" w:cs="Times New Roman"/>
@@ -21605,7 +21749,7 @@
                         </w:rPr>
                         <w:t>. An example of crowding distance</w:t>
                       </w:r>
-                      <w:bookmarkEnd w:id="36"/>
+                      <w:bookmarkEnd w:id="37"/>
                     </w:p>
                   </w:txbxContent>
                 </v:textbox>
@@ -21727,7 +21871,7 @@
                                 <w:noProof/>
                               </w:rPr>
                             </w:pPr>
-                            <w:bookmarkStart w:id="37" w:name="_Toc45116564"/>
+                            <w:bookmarkStart w:id="38" w:name="_Toc45116564"/>
                             <w:r>
                               <w:rPr>
                                 <w:rFonts w:ascii="Times New Roman" w:hAnsi="Times New Roman" w:cs="Times New Roman"/>
@@ -21771,7 +21915,7 @@
                               </w:rPr>
                               <w:t>. An example of non-dominated sorting</w:t>
                             </w:r>
-                            <w:bookmarkEnd w:id="37"/>
+                            <w:bookmarkEnd w:id="38"/>
                           </w:p>
                         </w:txbxContent>
                       </wps:txbx>
@@ -21802,7 +21946,7 @@
                           <w:noProof/>
                         </w:rPr>
                       </w:pPr>
-                      <w:bookmarkStart w:id="38" w:name="_Toc45116564"/>
+                      <w:bookmarkStart w:id="39" w:name="_Toc45116564"/>
                       <w:r>
                         <w:rPr>
                           <w:rFonts w:ascii="Times New Roman" w:hAnsi="Times New Roman" w:cs="Times New Roman"/>
@@ -21846,7 +21990,7 @@
                         </w:rPr>
                         <w:t>. An example of non-dominated sorting</w:t>
                       </w:r>
-                      <w:bookmarkEnd w:id="38"/>
+                      <w:bookmarkEnd w:id="39"/>
                     </w:p>
                   </w:txbxContent>
                 </v:textbox>
@@ -22577,7 +22721,7 @@
           <w:rFonts w:ascii="Times New Roman" w:hAnsi="Times New Roman" w:cs="Times New Roman"/>
         </w:rPr>
       </w:pPr>
-      <w:bookmarkStart w:id="39" w:name="_Toc45116548"/>
+      <w:bookmarkStart w:id="40" w:name="_Toc45116548"/>
       <w:r>
         <w:rPr>
           <w:rFonts w:ascii="Times New Roman" w:hAnsi="Times New Roman" w:cs="Times New Roman"/>
@@ -22585,7 +22729,7 @@
         <w:lastRenderedPageBreak/>
         <w:t>Chapter 5.  Simulation and Performance Evaluation</w:t>
       </w:r>
-      <w:bookmarkEnd w:id="39"/>
+      <w:bookmarkEnd w:id="40"/>
     </w:p>
     <w:p>
       <w:pPr>
@@ -22819,8 +22963,6 @@
         </w:rPr>
         <w:t>)</w:t>
       </w:r>
-      <w:bookmarkStart w:id="40" w:name="_GoBack"/>
-      <w:bookmarkEnd w:id="40"/>
       <w:r>
         <w:rPr>
           <w:rFonts w:ascii="Times New Roman" w:hAnsi="Times New Roman" w:cs="Times New Roman"/>
@@ -29955,7 +30097,6 @@
         <w:docPartUnique/>
       </w:docPartObj>
     </w:sdtPr>
-    <w:sdtEndPr/>
     <w:sdtContent>
       <w:p>
         <w:pPr>
@@ -30014,7 +30155,6 @@
         <w:docPartUnique/>
       </w:docPartObj>
     </w:sdtPr>
-    <w:sdtEndPr/>
     <w:sdtContent>
       <w:p>
         <w:pPr>
@@ -31614,7 +31754,7 @@
 </file>
 
 <file path=customXml/itemProps1.xml><?xml version="1.0" encoding="utf-8"?>
-<ds:datastoreItem xmlns:ds="http://schemas.openxmlformats.org/officeDocument/2006/customXml" ds:itemID="{DB12FDAB-71EA-487E-8241-704F3D3F6AB3}">
+<ds:datastoreItem xmlns:ds="http://schemas.openxmlformats.org/officeDocument/2006/customXml" ds:itemID="{86CB7335-C44A-4ACD-A9FC-4C4D23FC7C8C}">
   <ds:schemaRefs>
     <ds:schemaRef ds:uri="http://schemas.openxmlformats.org/officeDocument/2006/bibliography"/>
   </ds:schemaRefs>

--- a/paper/在WRSN環境下使用NSGA-II演算法佈置無線充電站.docx
+++ b/paper/在WRSN環境下使用NSGA-II演算法佈置無線充電站.docx
@@ -268,44 +268,6 @@
           <w:szCs w:val="40"/>
         </w:rPr>
         <w:t>etworks</w:t>
-      </w:r>
-    </w:p>
-    <w:p>
-      <w:pPr>
-        <w:spacing w:afterLines="0" w:after="0" w:line="240" w:lineRule="auto"/>
-        <w:jc w:val="center"/>
-        <w:rPr>
-          <w:rFonts w:cstheme="minorHAnsi"/>
-          <w:color w:val="FF0000"/>
-          <w:szCs w:val="24"/>
-        </w:rPr>
-      </w:pPr>
-      <w:r>
-        <w:rPr>
-          <w:rFonts w:ascii="Times New Roman" w:eastAsia="標楷體" w:hAnsi="Times New Roman" w:cs="Times New Roman" w:hint="eastAsia"/>
-          <w:bCs/>
-          <w:sz w:val="40"/>
-          <w:szCs w:val="40"/>
-        </w:rPr>
-        <w:t>(</w:t>
-      </w:r>
-      <w:r>
-        <w:rPr>
-          <w:rFonts w:ascii="Times New Roman" w:eastAsia="標楷體" w:hAnsi="Times New Roman" w:cs="Times New Roman" w:hint="eastAsia"/>
-          <w:bCs/>
-          <w:sz w:val="40"/>
-          <w:szCs w:val="40"/>
-        </w:rPr>
-        <w:t>初稿</w:t>
-      </w:r>
-      <w:r>
-        <w:rPr>
-          <w:rFonts w:ascii="Times New Roman" w:eastAsia="標楷體" w:hAnsi="Times New Roman" w:cs="Times New Roman" w:hint="eastAsia"/>
-          <w:bCs/>
-          <w:sz w:val="40"/>
-          <w:szCs w:val="40"/>
-        </w:rPr>
-        <w:t>)</w:t>
       </w:r>
     </w:p>
     <w:p>
@@ -541,8 +503,19 @@
                 <w:sz w:val="40"/>
                 <w:szCs w:val="40"/>
               </w:rPr>
-              <w:t>生︰</w:t>
+              <w:t>生</w:t>
             </w:r>
+            <w:proofErr w:type="gramStart"/>
+            <w:r>
+              <w:rPr>
+                <w:rFonts w:ascii="標楷體" w:eastAsia="標楷體" w:hAnsi="標楷體" w:hint="eastAsia"/>
+                <w:color w:val="000000"/>
+                <w:sz w:val="40"/>
+                <w:szCs w:val="40"/>
+              </w:rPr>
+              <w:t>︰</w:t>
+            </w:r>
+            <w:proofErr w:type="gramEnd"/>
           </w:p>
         </w:tc>
         <w:tc>
@@ -709,6 +682,15 @@
       <w:pPr>
         <w:widowControl/>
         <w:spacing w:afterLines="0" w:after="0" w:line="240" w:lineRule="auto"/>
+      </w:pPr>
+      <w:r>
+        <w:br w:type="page"/>
+      </w:r>
+    </w:p>
+    <w:p>
+      <w:pPr>
+        <w:widowControl/>
+        <w:spacing w:afterLines="0" w:after="0" w:line="240" w:lineRule="auto"/>
         <w:sectPr>
           <w:headerReference w:type="even" r:id="rId8"/>
           <w:headerReference w:type="default" r:id="rId9"/>
@@ -725,6 +707,67 @@
         </w:sectPr>
       </w:pPr>
       <w:r>
+        <w:rPr>
+          <w:noProof/>
+        </w:rPr>
+        <w:lastRenderedPageBreak/>
+        <w:drawing>
+          <wp:anchor distT="0" distB="0" distL="114300" distR="114300" simplePos="0" relativeHeight="251746304" behindDoc="0" locked="0" layoutInCell="1" allowOverlap="1" wp14:anchorId="7362EA9C" wp14:editId="3F08B1FF">
+            <wp:simplePos x="0" y="0"/>
+            <wp:positionH relativeFrom="page">
+              <wp:posOffset>-314325</wp:posOffset>
+            </wp:positionH>
+            <wp:positionV relativeFrom="page">
+              <wp:posOffset>38100</wp:posOffset>
+            </wp:positionV>
+            <wp:extent cx="7490126" cy="10791190"/>
+            <wp:effectExtent l="0" t="0" r="0" b="0"/>
+            <wp:wrapSquare wrapText="bothSides"/>
+            <wp:docPr id="20" name="圖片 20"/>
+            <wp:cNvGraphicFramePr>
+              <a:graphicFrameLocks xmlns:a="http://schemas.openxmlformats.org/drawingml/2006/main" noChangeAspect="1"/>
+            </wp:cNvGraphicFramePr>
+            <a:graphic xmlns:a="http://schemas.openxmlformats.org/drawingml/2006/main">
+              <a:graphicData uri="http://schemas.openxmlformats.org/drawingml/2006/picture">
+                <pic:pic xmlns:pic="http://schemas.openxmlformats.org/drawingml/2006/picture">
+                  <pic:nvPicPr>
+                    <pic:cNvPr id="20" name="碩論掃描檔.jpg"/>
+                    <pic:cNvPicPr/>
+                  </pic:nvPicPr>
+                  <pic:blipFill>
+                    <a:blip r:embed="rId14" cstate="print">
+                      <a:extLst>
+                        <a:ext uri="{28A0092B-C50C-407E-A947-70E740481C1C}">
+                          <a14:useLocalDpi xmlns:a14="http://schemas.microsoft.com/office/drawing/2010/main" val="0"/>
+                        </a:ext>
+                      </a:extLst>
+                    </a:blip>
+                    <a:stretch>
+                      <a:fillRect/>
+                    </a:stretch>
+                  </pic:blipFill>
+                  <pic:spPr>
+                    <a:xfrm>
+                      <a:off x="0" y="0"/>
+                      <a:ext cx="7490126" cy="10791190"/>
+                    </a:xfrm>
+                    <a:prstGeom prst="rect">
+                      <a:avLst/>
+                    </a:prstGeom>
+                  </pic:spPr>
+                </pic:pic>
+              </a:graphicData>
+            </a:graphic>
+            <wp14:sizeRelH relativeFrom="margin">
+              <wp14:pctWidth>0</wp14:pctWidth>
+            </wp14:sizeRelH>
+            <wp14:sizeRelV relativeFrom="margin">
+              <wp14:pctHeight>0</wp14:pctHeight>
+            </wp14:sizeRelV>
+          </wp:anchor>
+        </w:drawing>
+      </w:r>
+      <w:r>
         <w:br w:type="page"/>
       </w:r>
     </w:p>
@@ -737,6 +780,8 @@
         </w:rPr>
       </w:pPr>
       <w:bookmarkStart w:id="0" w:name="_Toc45116531"/>
+      <w:bookmarkStart w:id="1" w:name="_GoBack"/>
+      <w:bookmarkEnd w:id="1"/>
       <w:r>
         <w:rPr>
           <w:rFonts w:ascii="標楷體" w:eastAsia="標楷體" w:hAnsi="標楷體" w:cs="Times New Roman" w:hint="eastAsia"/>
@@ -829,7 +874,7 @@
         </w:rPr>
         <w:t>這些動作都會消耗能量，但是傳感器的能量受到電池容量的限制。隨著無線充電技術的發展，</w:t>
       </w:r>
-      <w:hyperlink r:id="rId14" w:tooltip="可充式無線感測網路" w:history="1">
+      <w:hyperlink r:id="rId15" w:tooltip="可充式無線感測網路" w:history="1">
         <w:r>
           <w:rPr>
             <w:rStyle w:val="a5"/>
@@ -1083,7 +1128,7 @@
         </w:rPr>
         <w:t xml:space="preserve"> </w:t>
       </w:r>
-      <w:hyperlink r:id="rId15" w:tooltip="可充式無線感測網路" w:history="1">
+      <w:hyperlink r:id="rId16" w:tooltip="可充式無線感測網路" w:history="1">
         <w:r>
           <w:rPr>
             <w:rStyle w:val="a5"/>
@@ -1153,7 +1198,7 @@
           <w:szCs w:val="32"/>
         </w:rPr>
       </w:pPr>
-      <w:bookmarkStart w:id="1" w:name="_Toc45116532"/>
+      <w:bookmarkStart w:id="2" w:name="_Toc45116532"/>
       <w:r>
         <w:rPr>
           <w:rFonts w:ascii="Times New Roman" w:eastAsia="TimesNewRoman,Bold" w:hAnsi="Times New Roman" w:cs="Times New Roman"/>
@@ -1162,7 +1207,7 @@
         <w:lastRenderedPageBreak/>
         <w:t>Abstract</w:t>
       </w:r>
-      <w:bookmarkEnd w:id="1"/>
+      <w:bookmarkEnd w:id="2"/>
     </w:p>
     <w:p>
       <w:pPr>
@@ -3114,7 +3159,7 @@
           <w:szCs w:val="32"/>
         </w:rPr>
       </w:pPr>
-      <w:bookmarkStart w:id="2" w:name="_Toc45116533"/>
+      <w:bookmarkStart w:id="3" w:name="_Toc45116533"/>
       <w:r>
         <w:rPr>
           <w:rStyle w:val="10"/>
@@ -3130,7 +3175,7 @@
         </w:rPr>
         <w:t>s</w:t>
       </w:r>
-      <w:bookmarkEnd w:id="2"/>
+      <w:bookmarkEnd w:id="3"/>
     </w:p>
     <w:p>
       <w:pPr>
@@ -4864,7 +4909,7 @@
           <w:rFonts w:ascii="Times New Roman" w:eastAsia="標楷體" w:hAnsi="Times New Roman" w:cs="Times New Roman"/>
         </w:rPr>
       </w:pPr>
-      <w:bookmarkStart w:id="3" w:name="_Toc45116534"/>
+      <w:bookmarkStart w:id="4" w:name="_Toc45116534"/>
       <w:r>
         <w:rPr>
           <w:rFonts w:ascii="Times New Roman" w:eastAsia="標楷體" w:hAnsi="Times New Roman" w:cs="Times New Roman"/>
@@ -4872,7 +4917,7 @@
         <w:lastRenderedPageBreak/>
         <w:t>List of figures</w:t>
       </w:r>
-      <w:bookmarkEnd w:id="3"/>
+      <w:bookmarkEnd w:id="4"/>
     </w:p>
     <w:p>
       <w:pPr>
@@ -4906,7 +4951,7 @@
         </w:rPr>
         <w:fldChar w:fldCharType="separate"/>
       </w:r>
-      <w:hyperlink r:id="rId16" w:anchor="_Toc45116554" w:history="1">
+      <w:hyperlink r:id="rId17" w:anchor="_Toc45116554" w:history="1">
         <w:r>
           <w:rPr>
             <w:rStyle w:val="a5"/>
@@ -4985,7 +5030,7 @@
           <w:noProof/>
         </w:rPr>
       </w:pPr>
-      <w:hyperlink r:id="rId17" w:anchor="_Toc45116555" w:history="1">
+      <w:hyperlink r:id="rId18" w:anchor="_Toc45116555" w:history="1">
         <w:r>
           <w:rPr>
             <w:rStyle w:val="a5"/>
@@ -5064,7 +5109,7 @@
           <w:noProof/>
         </w:rPr>
       </w:pPr>
-      <w:hyperlink r:id="rId18" w:anchor="_Toc45116556" w:history="1">
+      <w:hyperlink r:id="rId19" w:anchor="_Toc45116556" w:history="1">
         <w:r>
           <w:rPr>
             <w:rStyle w:val="a5"/>
@@ -5143,7 +5188,7 @@
           <w:noProof/>
         </w:rPr>
       </w:pPr>
-      <w:hyperlink r:id="rId19" w:anchor="_Toc45116557" w:history="1">
+      <w:hyperlink r:id="rId20" w:anchor="_Toc45116557" w:history="1">
         <w:r>
           <w:rPr>
             <w:rStyle w:val="a5"/>
@@ -5222,7 +5267,7 @@
           <w:noProof/>
         </w:rPr>
       </w:pPr>
-      <w:hyperlink r:id="rId20" w:anchor="_Toc45116558" w:history="1">
+      <w:hyperlink r:id="rId21" w:anchor="_Toc45116558" w:history="1">
         <w:r>
           <w:rPr>
             <w:rStyle w:val="a5"/>
@@ -5301,7 +5346,7 @@
           <w:noProof/>
         </w:rPr>
       </w:pPr>
-      <w:hyperlink r:id="rId21" w:anchor="_Toc45116559" w:history="1">
+      <w:hyperlink r:id="rId22" w:anchor="_Toc45116559" w:history="1">
         <w:r>
           <w:rPr>
             <w:rStyle w:val="a5"/>
@@ -5380,7 +5425,7 @@
           <w:noProof/>
         </w:rPr>
       </w:pPr>
-      <w:hyperlink r:id="rId22" w:anchor="_Toc45116560" w:history="1">
+      <w:hyperlink r:id="rId23" w:anchor="_Toc45116560" w:history="1">
         <w:r>
           <w:rPr>
             <w:rStyle w:val="a5"/>
@@ -5459,7 +5504,7 @@
           <w:noProof/>
         </w:rPr>
       </w:pPr>
-      <w:hyperlink r:id="rId23" w:anchor="_Toc45116561" w:history="1">
+      <w:hyperlink r:id="rId24" w:anchor="_Toc45116561" w:history="1">
         <w:r>
           <w:rPr>
             <w:rStyle w:val="a5"/>
@@ -5538,7 +5583,7 @@
           <w:noProof/>
         </w:rPr>
       </w:pPr>
-      <w:hyperlink r:id="rId24" w:anchor="_Toc45116562" w:history="1">
+      <w:hyperlink r:id="rId25" w:anchor="_Toc45116562" w:history="1">
         <w:r>
           <w:rPr>
             <w:rStyle w:val="a5"/>
@@ -5609,7 +5654,7 @@
           <w:noProof/>
         </w:rPr>
       </w:pPr>
-      <w:hyperlink r:id="rId25" w:anchor="_Toc45116564" w:history="1">
+      <w:hyperlink r:id="rId26" w:anchor="_Toc45116564" w:history="1">
         <w:r>
           <w:rPr>
             <w:rStyle w:val="a5"/>
@@ -5679,7 +5724,7 @@
           <w:noProof/>
         </w:rPr>
       </w:pPr>
-      <w:hyperlink r:id="rId26" w:anchor="_Toc45116563" w:history="1">
+      <w:hyperlink r:id="rId27" w:anchor="_Toc45116563" w:history="1">
         <w:r>
           <w:rPr>
             <w:rStyle w:val="a5"/>
@@ -5749,7 +5794,7 @@
           <w:noProof/>
         </w:rPr>
       </w:pPr>
-      <w:hyperlink r:id="rId27" w:anchor="_Toc45116565" w:history="1">
+      <w:hyperlink r:id="rId28" w:anchor="_Toc45116565" w:history="1">
         <w:r>
           <w:rPr>
             <w:rStyle w:val="a5"/>
@@ -5828,7 +5873,7 @@
           <w:noProof/>
         </w:rPr>
       </w:pPr>
-      <w:hyperlink r:id="rId28" w:anchor="_Toc45116566" w:history="1">
+      <w:hyperlink r:id="rId29" w:anchor="_Toc45116566" w:history="1">
         <w:r>
           <w:rPr>
             <w:rStyle w:val="a5"/>
@@ -5907,7 +5952,7 @@
           <w:noProof/>
         </w:rPr>
       </w:pPr>
-      <w:hyperlink r:id="rId29" w:anchor="_Toc45116567" w:history="1">
+      <w:hyperlink r:id="rId30" w:anchor="_Toc45116567" w:history="1">
         <w:r>
           <w:rPr>
             <w:rStyle w:val="a5"/>
@@ -5986,7 +6031,7 @@
           <w:noProof/>
         </w:rPr>
       </w:pPr>
-      <w:hyperlink r:id="rId30" w:anchor="_Toc45116568" w:history="1">
+      <w:hyperlink r:id="rId31" w:anchor="_Toc45116568" w:history="1">
         <w:r>
           <w:rPr>
             <w:rStyle w:val="a5"/>
@@ -6082,7 +6127,7 @@
           <w:noProof/>
         </w:rPr>
       </w:pPr>
-      <w:hyperlink r:id="rId31" w:anchor="_Toc45116569" w:history="1">
+      <w:hyperlink r:id="rId32" w:anchor="_Toc45116569" w:history="1">
         <w:r>
           <w:rPr>
             <w:rStyle w:val="a5"/>
@@ -6152,7 +6197,7 @@
           <w:noProof/>
         </w:rPr>
       </w:pPr>
-      <w:hyperlink r:id="rId32" w:anchor="_Toc45116570" w:history="1">
+      <w:hyperlink r:id="rId33" w:anchor="_Toc45116570" w:history="1">
         <w:r>
           <w:rPr>
             <w:rStyle w:val="a5"/>
@@ -6222,7 +6267,7 @@
           <w:noProof/>
         </w:rPr>
       </w:pPr>
-      <w:hyperlink r:id="rId33" w:anchor="_Toc45116571" w:history="1">
+      <w:hyperlink r:id="rId34" w:anchor="_Toc45116571" w:history="1">
         <w:r>
           <w:rPr>
             <w:rStyle w:val="a5"/>
@@ -6321,7 +6366,7 @@
           <w:rFonts w:ascii="Times New Roman" w:eastAsia="標楷體" w:hAnsi="Times New Roman" w:cs="Times New Roman"/>
         </w:rPr>
       </w:pPr>
-      <w:bookmarkStart w:id="4" w:name="_Toc45116535"/>
+      <w:bookmarkStart w:id="5" w:name="_Toc45116535"/>
       <w:r>
         <w:rPr>
           <w:rFonts w:ascii="Times New Roman" w:eastAsia="標楷體" w:hAnsi="Times New Roman" w:cs="Times New Roman"/>
@@ -6329,7 +6374,7 @@
         <w:lastRenderedPageBreak/>
         <w:t>List of tables</w:t>
       </w:r>
-      <w:bookmarkEnd w:id="4"/>
+      <w:bookmarkEnd w:id="5"/>
     </w:p>
     <w:p>
       <w:pPr>
@@ -6363,7 +6408,7 @@
         </w:rPr>
         <w:fldChar w:fldCharType="separate"/>
       </w:r>
-      <w:hyperlink r:id="rId34" w:anchor="_Toc42768378" w:history="1">
+      <w:hyperlink r:id="rId35" w:anchor="_Toc42768378" w:history="1">
         <w:r>
           <w:rPr>
             <w:rStyle w:val="a5"/>
@@ -6420,7 +6465,7 @@
             <w:noProof/>
             <w:webHidden/>
           </w:rPr>
-          <w:t>20</w:t>
+          <w:t>22</w:t>
         </w:r>
         <w:r>
           <w:rPr>
@@ -6442,7 +6487,7 @@
           <w:noProof/>
         </w:rPr>
       </w:pPr>
-      <w:hyperlink r:id="rId35" w:anchor="_Toc42768379" w:history="1">
+      <w:hyperlink r:id="rId36" w:anchor="_Toc42768379" w:history="1">
         <w:r>
           <w:rPr>
             <w:rStyle w:val="a5"/>
@@ -6499,7 +6544,7 @@
             <w:noProof/>
             <w:webHidden/>
           </w:rPr>
-          <w:t>25</w:t>
+          <w:t>27</w:t>
         </w:r>
         <w:r>
           <w:rPr>
@@ -6535,8 +6580,8 @@
           <w:szCs w:val="24"/>
         </w:rPr>
         <w:sectPr>
-          <w:headerReference w:type="default" r:id="rId36"/>
-          <w:footerReference w:type="default" r:id="rId37"/>
+          <w:headerReference w:type="default" r:id="rId37"/>
+          <w:footerReference w:type="default" r:id="rId38"/>
           <w:type w:val="continuous"/>
           <w:pgSz w:w="11906" w:h="16838"/>
           <w:pgMar w:top="1440" w:right="1800" w:bottom="1440" w:left="1800" w:header="851" w:footer="510" w:gutter="0"/>
@@ -6561,7 +6606,7 @@
           <w:rFonts w:ascii="Times New Roman" w:hAnsi="Times New Roman" w:cs="Times New Roman"/>
         </w:rPr>
       </w:pPr>
-      <w:bookmarkStart w:id="5" w:name="_Toc45116536"/>
+      <w:bookmarkStart w:id="6" w:name="_Toc45116536"/>
       <w:r>
         <w:rPr>
           <w:rFonts w:ascii="Times New Roman" w:hAnsi="Times New Roman" w:cs="Times New Roman"/>
@@ -6581,7 +6626,7 @@
         </w:rPr>
         <w:t>Introduction</w:t>
       </w:r>
-      <w:bookmarkEnd w:id="5"/>
+      <w:bookmarkEnd w:id="6"/>
     </w:p>
     <w:p>
       <w:pPr>
@@ -6593,7 +6638,7 @@
           <w:szCs w:val="28"/>
         </w:rPr>
       </w:pPr>
-      <w:bookmarkStart w:id="6" w:name="_Toc45116537"/>
+      <w:bookmarkStart w:id="7" w:name="_Toc45116537"/>
       <w:proofErr w:type="gramStart"/>
       <w:r>
         <w:rPr>
@@ -6628,7 +6673,7 @@
         </w:rPr>
         <w:t xml:space="preserve"> Motivation</w:t>
       </w:r>
-      <w:bookmarkEnd w:id="6"/>
+      <w:bookmarkEnd w:id="7"/>
     </w:p>
     <w:p>
       <w:pPr>
@@ -8033,7 +8078,7 @@
           <w:szCs w:val="28"/>
         </w:rPr>
       </w:pPr>
-      <w:bookmarkStart w:id="7" w:name="_Toc45116538"/>
+      <w:bookmarkStart w:id="8" w:name="_Toc45116538"/>
       <w:proofErr w:type="gramStart"/>
       <w:r>
         <w:rPr>
@@ -8060,7 +8105,7 @@
         </w:rPr>
         <w:t>Contributions</w:t>
       </w:r>
-      <w:bookmarkEnd w:id="7"/>
+      <w:bookmarkEnd w:id="8"/>
       <w:proofErr w:type="gramEnd"/>
     </w:p>
     <w:p>
@@ -8347,7 +8392,7 @@
           <w:rFonts w:ascii="Times New Roman" w:hAnsi="Times New Roman" w:cs="Times New Roman"/>
         </w:rPr>
       </w:pPr>
-      <w:bookmarkStart w:id="8" w:name="_Toc45116539"/>
+      <w:bookmarkStart w:id="9" w:name="_Toc45116539"/>
       <w:r>
         <w:rPr>
           <w:rFonts w:ascii="Times New Roman" w:hAnsi="Times New Roman" w:cs="Times New Roman"/>
@@ -8367,7 +8412,7 @@
         </w:rPr>
         <w:t>Related Work</w:t>
       </w:r>
-      <w:bookmarkEnd w:id="8"/>
+      <w:bookmarkEnd w:id="9"/>
     </w:p>
     <w:p>
       <w:pPr>
@@ -8437,7 +8482,7 @@
                                 <w:szCs w:val="24"/>
                               </w:rPr>
                             </w:pPr>
-                            <w:bookmarkStart w:id="9" w:name="_Toc45116554"/>
+                            <w:bookmarkStart w:id="10" w:name="_Toc45116554"/>
                             <w:r>
                               <w:rPr>
                                 <w:rFonts w:ascii="Times New Roman" w:hAnsi="Times New Roman" w:cs="Times New Roman"/>
@@ -8488,7 +8533,7 @@
                               </w:rPr>
                               <w:t>Typical example of WRSN in outdoor environment</w:t>
                             </w:r>
-                            <w:bookmarkEnd w:id="9"/>
+                            <w:bookmarkEnd w:id="10"/>
                           </w:p>
                         </w:txbxContent>
                       </wps:txbx>
@@ -8523,7 +8568,7 @@
                           <w:szCs w:val="24"/>
                         </w:rPr>
                       </w:pPr>
-                      <w:bookmarkStart w:id="10" w:name="_Toc45116554"/>
+                      <w:bookmarkStart w:id="11" w:name="_Toc45116554"/>
                       <w:r>
                         <w:rPr>
                           <w:rFonts w:ascii="Times New Roman" w:hAnsi="Times New Roman" w:cs="Times New Roman"/>
@@ -8574,7 +8619,7 @@
                         </w:rPr>
                         <w:t>Typical example of WRSN in outdoor environment</w:t>
                       </w:r>
-                      <w:bookmarkEnd w:id="10"/>
+                      <w:bookmarkEnd w:id="11"/>
                     </w:p>
                   </w:txbxContent>
                 </v:textbox>
@@ -8615,7 +8660,7 @@
                     </pic:cNvPicPr>
                   </pic:nvPicPr>
                   <pic:blipFill>
-                    <a:blip r:embed="rId38">
+                    <a:blip r:embed="rId39">
                       <a:extLst>
                         <a:ext uri="{28A0092B-C50C-407E-A947-70E740481C1C}">
                           <a14:useLocalDpi xmlns:a14="http://schemas.microsoft.com/office/drawing/2010/main" val="0"/>
@@ -9277,7 +9322,7 @@
                                 <w:szCs w:val="24"/>
                               </w:rPr>
                             </w:pPr>
-                            <w:bookmarkStart w:id="11" w:name="_Toc45116555"/>
+                            <w:bookmarkStart w:id="12" w:name="_Toc45116555"/>
                             <w:r>
                               <w:rPr>
                                 <w:rFonts w:ascii="Times New Roman" w:hAnsi="Times New Roman" w:cs="Times New Roman"/>
@@ -9328,7 +9373,7 @@
                               </w:rPr>
                               <w:t>Typical example of WRSN in indoor environment</w:t>
                             </w:r>
-                            <w:bookmarkEnd w:id="11"/>
+                            <w:bookmarkEnd w:id="12"/>
                           </w:p>
                         </w:txbxContent>
                       </wps:txbx>
@@ -9360,7 +9405,7 @@
                           <w:szCs w:val="24"/>
                         </w:rPr>
                       </w:pPr>
-                      <w:bookmarkStart w:id="12" w:name="_Toc45116555"/>
+                      <w:bookmarkStart w:id="13" w:name="_Toc45116555"/>
                       <w:r>
                         <w:rPr>
                           <w:rFonts w:ascii="Times New Roman" w:hAnsi="Times New Roman" w:cs="Times New Roman"/>
@@ -9411,7 +9456,7 @@
                         </w:rPr>
                         <w:t>Typical example of WRSN in indoor environment</w:t>
                       </w:r>
-                      <w:bookmarkEnd w:id="12"/>
+                      <w:bookmarkEnd w:id="13"/>
                     </w:p>
                   </w:txbxContent>
                 </v:textbox>
@@ -9452,7 +9497,7 @@
                     </pic:cNvPicPr>
                   </pic:nvPicPr>
                   <pic:blipFill>
-                    <a:blip r:embed="rId39">
+                    <a:blip r:embed="rId40">
                       <a:extLst>
                         <a:ext uri="{28A0092B-C50C-407E-A947-70E740481C1C}">
                           <a14:useLocalDpi xmlns:a14="http://schemas.microsoft.com/office/drawing/2010/main" val="0"/>
@@ -10165,7 +10210,7 @@
           <w:rFonts w:ascii="Times New Roman" w:hAnsi="Times New Roman" w:cs="Times New Roman"/>
         </w:rPr>
       </w:pPr>
-      <w:bookmarkStart w:id="13" w:name="_Toc45116540"/>
+      <w:bookmarkStart w:id="14" w:name="_Toc45116540"/>
       <w:r>
         <w:rPr>
           <w:rFonts w:ascii="Times New Roman" w:hAnsi="Times New Roman" w:cs="Times New Roman"/>
@@ -10173,7 +10218,7 @@
         <w:lastRenderedPageBreak/>
         <w:t>Chapter 3.  System Model and Problem Formulation</w:t>
       </w:r>
-      <w:bookmarkEnd w:id="13"/>
+      <w:bookmarkEnd w:id="14"/>
     </w:p>
     <w:p>
       <w:pPr>
@@ -10234,7 +10279,7 @@
                                 <w:noProof/>
                               </w:rPr>
                             </w:pPr>
-                            <w:bookmarkStart w:id="14" w:name="_Toc45116556"/>
+                            <w:bookmarkStart w:id="15" w:name="_Toc45116556"/>
                             <w:r>
                               <w:rPr>
                                 <w:rFonts w:ascii="Times New Roman" w:hAnsi="Times New Roman" w:cs="Times New Roman"/>
@@ -10279,7 +10324,7 @@
                               </w:rPr>
                               <w:t>. 20 x 15 indoor environment</w:t>
                             </w:r>
-                            <w:bookmarkEnd w:id="14"/>
+                            <w:bookmarkEnd w:id="15"/>
                           </w:p>
                         </w:txbxContent>
                       </wps:txbx>
@@ -10310,7 +10355,7 @@
                           <w:noProof/>
                         </w:rPr>
                       </w:pPr>
-                      <w:bookmarkStart w:id="15" w:name="_Toc45116556"/>
+                      <w:bookmarkStart w:id="16" w:name="_Toc45116556"/>
                       <w:r>
                         <w:rPr>
                           <w:rFonts w:ascii="Times New Roman" w:hAnsi="Times New Roman" w:cs="Times New Roman"/>
@@ -10355,7 +10400,7 @@
                         </w:rPr>
                         <w:t>. 20 x 15 indoor environment</w:t>
                       </w:r>
-                      <w:bookmarkEnd w:id="15"/>
+                      <w:bookmarkEnd w:id="16"/>
                     </w:p>
                   </w:txbxContent>
                 </v:textbox>
@@ -10394,7 +10439,7 @@
                     <pic:cNvPicPr/>
                   </pic:nvPicPr>
                   <pic:blipFill>
-                    <a:blip r:embed="rId40">
+                    <a:blip r:embed="rId41">
                       <a:extLst>
                         <a:ext uri="{28A0092B-C50C-407E-A947-70E740481C1C}">
                           <a14:useLocalDpi xmlns:a14="http://schemas.microsoft.com/office/drawing/2010/main" val="0"/>
@@ -10899,7 +10944,7 @@
                 <w:kern w:val="0"/>
                 <w:szCs w:val="24"/>
               </w:rPr>
-              <m:t>i</m:t>
+              <m:t>j</m:t>
             </m:r>
           </m:sub>
         </m:sSub>
@@ -10981,7 +11026,7 @@
                 <w:kern w:val="0"/>
                 <w:szCs w:val="24"/>
               </w:rPr>
-              <m:t>i</m:t>
+              <m:t>j</m:t>
             </m:r>
           </m:sub>
         </m:sSub>
@@ -11073,7 +11118,7 @@
                 <w:kern w:val="0"/>
                 <w:szCs w:val="24"/>
               </w:rPr>
-              <m:t>i</m:t>
+              <m:t>j</m:t>
             </m:r>
           </m:sub>
         </m:sSub>
@@ -11146,7 +11191,7 @@
                 <w:kern w:val="0"/>
                 <w:szCs w:val="24"/>
               </w:rPr>
-              <m:t>i</m:t>
+              <m:t>j</m:t>
             </m:r>
           </m:sub>
         </m:sSub>
@@ -11796,6 +11841,7 @@
               <w:rPr>
                 <w:rFonts w:ascii="Cambria Math" w:hAnsi="Cambria Math" w:cs="Times New Roman"/>
                 <w:i/>
+                <w:color w:val="131413"/>
                 <w:kern w:val="0"/>
                 <w:szCs w:val="24"/>
               </w:rPr>
@@ -11805,6 +11851,7 @@
             <m:r>
               <w:rPr>
                 <w:rFonts w:ascii="Cambria Math" w:hAnsi="Cambria Math" w:cs="Times New Roman"/>
+                <w:color w:val="131413"/>
                 <w:kern w:val="0"/>
                 <w:szCs w:val="24"/>
               </w:rPr>
@@ -11815,10 +11862,11 @@
             <m:r>
               <w:rPr>
                 <w:rFonts w:ascii="Cambria Math" w:hAnsi="Cambria Math" w:cs="Times New Roman"/>
+                <w:color w:val="131413"/>
                 <w:kern w:val="0"/>
                 <w:szCs w:val="24"/>
               </w:rPr>
-              <m:t>i</m:t>
+              <m:t>j</m:t>
             </m:r>
           </m:sub>
         </m:sSub>
@@ -11842,8 +11890,6 @@
         </w:rPr>
         <w:t>.</w:t>
       </w:r>
-      <w:bookmarkStart w:id="16" w:name="_GoBack"/>
-      <w:bookmarkEnd w:id="16"/>
     </w:p>
     <w:p>
       <w:pPr>
@@ -13989,7 +14035,7 @@
                     <pic:cNvPicPr/>
                   </pic:nvPicPr>
                   <pic:blipFill>
-                    <a:blip r:embed="rId41">
+                    <a:blip r:embed="rId42">
                       <a:extLst>
                         <a:ext uri="{28A0092B-C50C-407E-A947-70E740481C1C}">
                           <a14:useLocalDpi xmlns:a14="http://schemas.microsoft.com/office/drawing/2010/main" val="0"/>
@@ -14471,6 +14517,7 @@
             <m:ctrlPr>
               <w:rPr>
                 <w:rFonts w:ascii="Cambria Math" w:hAnsi="Cambria Math" w:cs="Times New Roman"/>
+                <w:i/>
                 <w:color w:val="131413"/>
                 <w:kern w:val="0"/>
                 <w:szCs w:val="24"/>
@@ -14496,7 +14543,7 @@
                 <w:kern w:val="0"/>
                 <w:szCs w:val="24"/>
               </w:rPr>
-              <m:t>n</m:t>
+              <m:t>i</m:t>
             </m:r>
           </m:sub>
         </m:sSub>
@@ -14516,6 +14563,7 @@
             <m:ctrlPr>
               <w:rPr>
                 <w:rFonts w:ascii="Cambria Math" w:hAnsi="Cambria Math" w:cs="Times New Roman"/>
+                <w:i/>
                 <w:color w:val="131413"/>
                 <w:kern w:val="0"/>
                 <w:szCs w:val="24"/>
@@ -14541,7 +14589,7 @@
                 <w:kern w:val="0"/>
                 <w:szCs w:val="24"/>
               </w:rPr>
-              <m:t>n</m:t>
+              <m:t>i</m:t>
             </m:r>
           </m:sub>
         </m:sSub>
@@ -14559,6 +14607,7 @@
             <m:ctrlPr>
               <w:rPr>
                 <w:rFonts w:ascii="Cambria Math" w:hAnsi="Cambria Math" w:cs="Times New Roman"/>
+                <w:i/>
                 <w:color w:val="131413"/>
                 <w:kern w:val="0"/>
                 <w:szCs w:val="24"/>
@@ -14584,7 +14633,7 @@
                 <w:kern w:val="0"/>
                 <w:szCs w:val="24"/>
               </w:rPr>
-              <m:t>n</m:t>
+              <m:t>i</m:t>
             </m:r>
           </m:sub>
         </m:sSub>
@@ -14602,6 +14651,7 @@
             <m:ctrlPr>
               <w:rPr>
                 <w:rFonts w:ascii="Cambria Math" w:hAnsi="Cambria Math" w:cs="Times New Roman"/>
+                <w:i/>
                 <w:color w:val="131413"/>
                 <w:kern w:val="0"/>
                 <w:szCs w:val="24"/>
@@ -14627,7 +14677,51 @@
                 <w:kern w:val="0"/>
                 <w:szCs w:val="24"/>
               </w:rPr>
-              <m:t>n</m:t>
+              <m:t>i</m:t>
+            </m:r>
+          </m:sub>
+        </m:sSub>
+        <m:r>
+          <w:rPr>
+            <w:rFonts w:ascii="Cambria Math" w:hAnsi="Cambria Math" w:cs="Times New Roman"/>
+            <w:color w:val="131413"/>
+            <w:kern w:val="0"/>
+            <w:szCs w:val="24"/>
+          </w:rPr>
+          <m:t xml:space="preserve"> with</m:t>
+        </m:r>
+        <m:sSub>
+          <m:sSubPr>
+            <m:ctrlPr>
+              <w:rPr>
+                <w:rFonts w:ascii="Cambria Math" w:hAnsi="Cambria Math" w:cs="Times New Roman"/>
+                <w:i/>
+                <w:color w:val="131413"/>
+                <w:kern w:val="0"/>
+                <w:szCs w:val="24"/>
+              </w:rPr>
+            </m:ctrlPr>
+          </m:sSubPr>
+          <m:e>
+            <m:r>
+              <w:rPr>
+                <w:rFonts w:ascii="Cambria Math" w:hAnsi="Cambria Math" w:cs="Times New Roman"/>
+                <w:color w:val="131413"/>
+                <w:kern w:val="0"/>
+                <w:szCs w:val="24"/>
+              </w:rPr>
+              <m:t xml:space="preserve"> z</m:t>
+            </m:r>
+          </m:e>
+          <m:sub>
+            <m:r>
+              <w:rPr>
+                <w:rFonts w:ascii="Cambria Math" w:hAnsi="Cambria Math" w:cs="Times New Roman"/>
+                <w:color w:val="131413"/>
+                <w:kern w:val="0"/>
+                <w:szCs w:val="24"/>
+              </w:rPr>
+              <m:t xml:space="preserve">i </m:t>
             </m:r>
           </m:sub>
         </m:sSub>
@@ -14692,6 +14786,7 @@
             <m:ctrlPr>
               <w:rPr>
                 <w:rFonts w:ascii="Cambria Math" w:hAnsi="Cambria Math" w:cs="Times New Roman"/>
+                <w:i/>
                 <w:color w:val="131413"/>
                 <w:kern w:val="0"/>
                 <w:szCs w:val="24"/>
@@ -14717,7 +14812,7 @@
                 <w:kern w:val="0"/>
                 <w:szCs w:val="24"/>
               </w:rPr>
-              <m:t>m</m:t>
+              <m:t>j</m:t>
             </m:r>
           </m:sub>
         </m:sSub>
@@ -14737,6 +14832,7 @@
             <m:ctrlPr>
               <w:rPr>
                 <w:rFonts w:ascii="Cambria Math" w:hAnsi="Cambria Math" w:cs="Times New Roman"/>
+                <w:i/>
                 <w:color w:val="131413"/>
                 <w:kern w:val="0"/>
                 <w:szCs w:val="24"/>
@@ -14762,7 +14858,7 @@
                 <w:kern w:val="0"/>
                 <w:szCs w:val="24"/>
               </w:rPr>
-              <m:t>m</m:t>
+              <m:t>j</m:t>
             </m:r>
           </m:sub>
         </m:sSub>
@@ -14780,6 +14876,7 @@
             <m:ctrlPr>
               <w:rPr>
                 <w:rFonts w:ascii="Cambria Math" w:hAnsi="Cambria Math" w:cs="Times New Roman"/>
+                <w:i/>
                 <w:color w:val="131413"/>
                 <w:kern w:val="0"/>
                 <w:szCs w:val="24"/>
@@ -14805,7 +14902,7 @@
                 <w:kern w:val="0"/>
                 <w:szCs w:val="24"/>
               </w:rPr>
-              <m:t>m</m:t>
+              <m:t>j</m:t>
             </m:r>
           </m:sub>
         </m:sSub>
@@ -14823,6 +14920,7 @@
             <m:ctrlPr>
               <w:rPr>
                 <w:rFonts w:ascii="Cambria Math" w:hAnsi="Cambria Math" w:cs="Times New Roman"/>
+                <w:i/>
                 <w:color w:val="131413"/>
                 <w:kern w:val="0"/>
                 <w:szCs w:val="24"/>
@@ -14848,28 +14946,100 @@
                 <w:kern w:val="0"/>
                 <w:szCs w:val="24"/>
               </w:rPr>
-              <m:t>m</m:t>
+              <m:t>j</m:t>
             </m:r>
           </m:sub>
         </m:sSub>
         <m:r>
           <w:rPr>
+            <w:rFonts w:ascii="Cambria Math" w:hAnsi="Cambria Math" w:cs="Times New Roman" w:hint="eastAsia"/>
+            <w:color w:val="131413"/>
+            <w:kern w:val="0"/>
+            <w:szCs w:val="24"/>
+          </w:rPr>
+          <m:t xml:space="preserve"> </m:t>
+        </m:r>
+        <m:r>
+          <w:rPr>
             <w:rFonts w:ascii="Cambria Math" w:hAnsi="Cambria Math" w:cs="Times New Roman"/>
             <w:color w:val="131413"/>
             <w:kern w:val="0"/>
             <w:szCs w:val="24"/>
           </w:rPr>
-          <m:t>=H</m:t>
+          <m:t>with</m:t>
+        </m:r>
+        <m:sSub>
+          <m:sSubPr>
+            <m:ctrlPr>
+              <w:rPr>
+                <w:rFonts w:ascii="Cambria Math" w:hAnsi="Cambria Math" w:cs="Times New Roman"/>
+                <w:i/>
+                <w:color w:val="131413"/>
+                <w:kern w:val="0"/>
+                <w:szCs w:val="24"/>
+              </w:rPr>
+            </m:ctrlPr>
+          </m:sSubPr>
+          <m:e>
+            <m:r>
+              <w:rPr>
+                <w:rFonts w:ascii="Cambria Math" w:hAnsi="Cambria Math" w:cs="Times New Roman"/>
+                <w:color w:val="131413"/>
+                <w:kern w:val="0"/>
+                <w:szCs w:val="24"/>
+              </w:rPr>
+              <m:t xml:space="preserve"> z</m:t>
+            </m:r>
+          </m:e>
+          <m:sub>
+            <m:r>
+              <w:rPr>
+                <w:rFonts w:ascii="Cambria Math" w:hAnsi="Cambria Math" w:cs="Times New Roman"/>
+                <w:color w:val="131413"/>
+                <w:kern w:val="0"/>
+                <w:szCs w:val="24"/>
+              </w:rPr>
+              <m:t xml:space="preserve">j </m:t>
+            </m:r>
+          </m:sub>
+        </m:sSub>
+        <m:r>
+          <w:rPr>
+            <w:rFonts w:ascii="Cambria Math" w:hAnsi="Cambria Math" w:cs="Times New Roman"/>
+            <w:color w:val="131413"/>
+            <w:kern w:val="0"/>
+            <w:szCs w:val="24"/>
+          </w:rPr>
+          <m:t>=0</m:t>
+        </m:r>
+        <m:r>
+          <w:rPr>
+            <w:rFonts w:ascii="Cambria Math" w:hAnsi="Cambria Math" w:cs="Times New Roman"/>
+            <w:color w:val="131413"/>
+            <w:kern w:val="0"/>
+            <w:szCs w:val="24"/>
+          </w:rPr>
+          <m:t xml:space="preserve"> </m:t>
         </m:r>
       </m:oMath>
       <w:r>
         <w:rPr>
           <w:rFonts w:ascii="Times New Roman" w:hAnsi="Times New Roman" w:cs="Times New Roman"/>
+          <w:i/>
           <w:color w:val="131413"/>
           <w:kern w:val="0"/>
           <w:szCs w:val="24"/>
         </w:rPr>
-        <w:t xml:space="preserve">) in three-dimensional space. </w:t>
+        <w:t>)</w:t>
+      </w:r>
+      <w:r>
+        <w:rPr>
+          <w:rFonts w:ascii="Times New Roman" w:hAnsi="Times New Roman" w:cs="Times New Roman"/>
+          <w:color w:val="131413"/>
+          <w:kern w:val="0"/>
+          <w:szCs w:val="24"/>
+        </w:rPr>
+        <w:t xml:space="preserve"> in three-dimensional space. </w:t>
       </w:r>
       <w:r>
         <w:rPr>
@@ -14980,7 +15150,7 @@
                     <pic:cNvPicPr/>
                   </pic:nvPicPr>
                   <pic:blipFill>
-                    <a:blip r:embed="rId42">
+                    <a:blip r:embed="rId43">
                       <a:extLst>
                         <a:ext uri="{28A0092B-C50C-407E-A947-70E740481C1C}">
                           <a14:useLocalDpi xmlns:a14="http://schemas.microsoft.com/office/drawing/2010/main" val="0"/>
@@ -15657,7 +15827,7 @@
                     <pic:cNvPicPr/>
                   </pic:nvPicPr>
                   <pic:blipFill>
-                    <a:blip r:embed="rId43">
+                    <a:blip r:embed="rId44">
                       <a:extLst>
                         <a:ext uri="{28A0092B-C50C-407E-A947-70E740481C1C}">
                           <a14:useLocalDpi xmlns:a14="http://schemas.microsoft.com/office/drawing/2010/main" val="0"/>
@@ -16212,7 +16382,7 @@
                     <pic:cNvPicPr/>
                   </pic:nvPicPr>
                   <pic:blipFill>
-                    <a:blip r:embed="rId44">
+                    <a:blip r:embed="rId45">
                       <a:extLst>
                         <a:ext uri="{28A0092B-C50C-407E-A947-70E740481C1C}">
                           <a14:useLocalDpi xmlns:a14="http://schemas.microsoft.com/office/drawing/2010/main" val="0"/>
@@ -16923,7 +17093,7 @@
                     <pic:cNvPicPr/>
                   </pic:nvPicPr>
                   <pic:blipFill>
-                    <a:blip r:embed="rId45">
+                    <a:blip r:embed="rId46">
                       <a:extLst>
                         <a:ext uri="{28A0092B-C50C-407E-A947-70E740481C1C}">
                           <a14:useLocalDpi xmlns:a14="http://schemas.microsoft.com/office/drawing/2010/main" val="0"/>
@@ -19817,7 +19987,7 @@
                           </pic:cNvPicPr>
                         </pic:nvPicPr>
                         <pic:blipFill>
-                          <a:blip r:embed="rId46">
+                          <a:blip r:embed="rId47">
                             <a:extLst>
                               <a:ext uri="{28A0092B-C50C-407E-A947-70E740481C1C}">
                                 <a14:useLocalDpi xmlns:a14="http://schemas.microsoft.com/office/drawing/2010/main" val="0"/>
@@ -19846,7 +20016,7 @@
                           </pic:cNvPicPr>
                         </pic:nvPicPr>
                         <pic:blipFill>
-                          <a:blip r:embed="rId47">
+                          <a:blip r:embed="rId48">
                             <a:extLst>
                               <a:ext uri="{28A0092B-C50C-407E-A947-70E740481C1C}">
                                 <a14:useLocalDpi xmlns:a14="http://schemas.microsoft.com/office/drawing/2010/main" val="0"/>
@@ -19902,10 +20072,10 @@
                   <o:lock v:ext="edit" aspectratio="t"/>
                 </v:shapetype>
                 <v:shape id="圖片 7" o:spid="_x0000_s1027" type="#_x0000_t75" style="position:absolute;width:52743;height:46710;visibility:visible;mso-wrap-style:square" o:gfxdata="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">
-                  <v:imagedata r:id="rId48" o:title=""/>
+                  <v:imagedata r:id="rId49" o:title=""/>
                 </v:shape>
                 <v:shape id="圖片 9" o:spid="_x0000_s1028" type="#_x0000_t75" style="position:absolute;left:95;top:46672;width:52743;height:26626;visibility:visible;mso-wrap-style:square" o:gfxdata="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">
-                  <v:imagedata r:id="rId49" o:title=""/>
+                  <v:imagedata r:id="rId50" o:title=""/>
                 </v:shape>
                 <w10:wrap type="topAndBottom" anchorx="margin"/>
               </v:group>
@@ -20007,7 +20177,7 @@
                     <pic:cNvPicPr/>
                   </pic:nvPicPr>
                   <pic:blipFill>
-                    <a:blip r:embed="rId50">
+                    <a:blip r:embed="rId51">
                       <a:extLst>
                         <a:ext uri="{28A0092B-C50C-407E-A947-70E740481C1C}">
                           <a14:useLocalDpi xmlns:a14="http://schemas.microsoft.com/office/drawing/2010/main" val="0"/>
@@ -21265,7 +21435,7 @@
                     <pic:cNvPicPr/>
                   </pic:nvPicPr>
                   <pic:blipFill>
-                    <a:blip r:embed="rId51">
+                    <a:blip r:embed="rId52">
                       <a:extLst>
                         <a:ext uri="{28A0092B-C50C-407E-A947-70E740481C1C}">
                           <a14:useLocalDpi xmlns:a14="http://schemas.microsoft.com/office/drawing/2010/main" val="0"/>
@@ -21660,7 +21830,7 @@
                                 <w:rFonts w:ascii="Times New Roman" w:hAnsi="Times New Roman" w:cs="Times New Roman"/>
                                 <w:noProof/>
                               </w:rPr>
-                              <w:t>11</w:t>
+                              <w:t>10</w:t>
                             </w:r>
                             <w:r>
                               <w:rPr>
@@ -21735,7 +21905,7 @@
                           <w:rFonts w:ascii="Times New Roman" w:hAnsi="Times New Roman" w:cs="Times New Roman"/>
                           <w:noProof/>
                         </w:rPr>
-                        <w:t>11</w:t>
+                        <w:t>10</w:t>
                       </w:r>
                       <w:r>
                         <w:rPr>
@@ -21788,7 +21958,7 @@
                     <pic:cNvPicPr/>
                   </pic:nvPicPr>
                   <pic:blipFill>
-                    <a:blip r:embed="rId52">
+                    <a:blip r:embed="rId53">
                       <a:extLst>
                         <a:ext uri="{28A0092B-C50C-407E-A947-70E740481C1C}">
                           <a14:useLocalDpi xmlns:a14="http://schemas.microsoft.com/office/drawing/2010/main" val="0"/>
@@ -21901,7 +22071,7 @@
                                 <w:rFonts w:ascii="Times New Roman" w:hAnsi="Times New Roman" w:cs="Times New Roman"/>
                                 <w:noProof/>
                               </w:rPr>
-                              <w:t>10</w:t>
+                              <w:t>11</w:t>
                             </w:r>
                             <w:r>
                               <w:rPr>
@@ -21976,7 +22146,7 @@
                           <w:rFonts w:ascii="Times New Roman" w:hAnsi="Times New Roman" w:cs="Times New Roman"/>
                           <w:noProof/>
                         </w:rPr>
-                        <w:t>10</w:t>
+                        <w:t>11</w:t>
                       </w:r>
                       <w:r>
                         <w:rPr>
@@ -22029,7 +22199,7 @@
                     <pic:cNvPicPr/>
                   </pic:nvPicPr>
                   <pic:blipFill>
-                    <a:blip r:embed="rId53">
+                    <a:blip r:embed="rId54">
                       <a:extLst>
                         <a:ext uri="{28A0092B-C50C-407E-A947-70E740481C1C}">
                           <a14:useLocalDpi xmlns:a14="http://schemas.microsoft.com/office/drawing/2010/main" val="0"/>
@@ -22412,7 +22582,7 @@
                     <pic:cNvPicPr/>
                   </pic:nvPicPr>
                   <pic:blipFill>
-                    <a:blip r:embed="rId54">
+                    <a:blip r:embed="rId55">
                       <a:extLst>
                         <a:ext uri="{28A0092B-C50C-407E-A947-70E740481C1C}">
                           <a14:useLocalDpi xmlns:a14="http://schemas.microsoft.com/office/drawing/2010/main" val="0"/>
@@ -23819,7 +23989,7 @@
                     <pic:cNvPicPr/>
                   </pic:nvPicPr>
                   <pic:blipFill>
-                    <a:blip r:embed="rId55">
+                    <a:blip r:embed="rId56">
                       <a:extLst>
                         <a:ext uri="{28A0092B-C50C-407E-A947-70E740481C1C}">
                           <a14:useLocalDpi xmlns:a14="http://schemas.microsoft.com/office/drawing/2010/main" val="0"/>
@@ -24140,7 +24310,7 @@
                     </pic:cNvPicPr>
                   </pic:nvPicPr>
                   <pic:blipFill>
-                    <a:blip r:embed="rId56">
+                    <a:blip r:embed="rId57">
                       <a:extLst>
                         <a:ext uri="{28A0092B-C50C-407E-A947-70E740481C1C}">
                           <a14:useLocalDpi xmlns:a14="http://schemas.microsoft.com/office/drawing/2010/main" val="0"/>
@@ -24834,7 +25004,7 @@
                     </pic:cNvPicPr>
                   </pic:nvPicPr>
                   <pic:blipFill>
-                    <a:blip r:embed="rId57">
+                    <a:blip r:embed="rId58">
                       <a:extLst>
                         <a:ext uri="{28A0092B-C50C-407E-A947-70E740481C1C}">
                           <a14:useLocalDpi xmlns:a14="http://schemas.microsoft.com/office/drawing/2010/main" val="0"/>
@@ -25441,7 +25611,7 @@
                     </pic:cNvPicPr>
                   </pic:nvPicPr>
                   <pic:blipFill>
-                    <a:blip r:embed="rId58">
+                    <a:blip r:embed="rId59">
                       <a:extLst>
                         <a:ext uri="{28A0092B-C50C-407E-A947-70E740481C1C}">
                           <a14:useLocalDpi xmlns:a14="http://schemas.microsoft.com/office/drawing/2010/main" val="0"/>
@@ -25699,7 +25869,7 @@
                     </pic:cNvPicPr>
                   </pic:nvPicPr>
                   <pic:blipFill rotWithShape="1">
-                    <a:blip r:embed="rId59">
+                    <a:blip r:embed="rId60">
                       <a:extLst>
                         <a:ext uri="{28A0092B-C50C-407E-A947-70E740481C1C}">
                           <a14:useLocalDpi xmlns:a14="http://schemas.microsoft.com/office/drawing/2010/main" val="0"/>
@@ -25755,7 +25925,7 @@
                     </pic:cNvPicPr>
                   </pic:nvPicPr>
                   <pic:blipFill>
-                    <a:blip r:embed="rId60">
+                    <a:blip r:embed="rId61">
                       <a:extLst>
                         <a:ext uri="{28A0092B-C50C-407E-A947-70E740481C1C}">
                           <a14:useLocalDpi xmlns:a14="http://schemas.microsoft.com/office/drawing/2010/main" val="0"/>
@@ -26195,7 +26365,7 @@
                     </pic:cNvPicPr>
                   </pic:nvPicPr>
                   <pic:blipFill rotWithShape="1">
-                    <a:blip r:embed="rId61">
+                    <a:blip r:embed="rId62">
                       <a:extLst>
                         <a:ext uri="{28A0092B-C50C-407E-A947-70E740481C1C}">
                           <a14:useLocalDpi xmlns:a14="http://schemas.microsoft.com/office/drawing/2010/main" val="0"/>
@@ -26810,7 +26980,7 @@
                           </pic:cNvPicPr>
                         </pic:nvPicPr>
                         <pic:blipFill>
-                          <a:blip r:embed="rId62">
+                          <a:blip r:embed="rId63">
                             <a:extLst>
                               <a:ext uri="{28A0092B-C50C-407E-A947-70E740481C1C}">
                                 <a14:useLocalDpi xmlns:a14="http://schemas.microsoft.com/office/drawing/2010/main" val="0"/>
@@ -26879,7 +27049,7 @@
                           </pic:cNvPicPr>
                         </pic:nvPicPr>
                         <pic:blipFill>
-                          <a:blip r:embed="rId63">
+                          <a:blip r:embed="rId64">
                             <a:extLst>
                               <a:ext uri="{28A0092B-C50C-407E-A947-70E740481C1C}">
                                 <a14:useLocalDpi xmlns:a14="http://schemas.microsoft.com/office/drawing/2010/main" val="0"/>
@@ -26948,7 +27118,7 @@
                           </pic:cNvPicPr>
                         </pic:nvPicPr>
                         <pic:blipFill>
-                          <a:blip r:embed="rId64">
+                          <a:blip r:embed="rId65">
                             <a:extLst>
                               <a:ext uri="{28A0092B-C50C-407E-A947-70E740481C1C}">
                                 <a14:useLocalDpi xmlns:a14="http://schemas.microsoft.com/office/drawing/2010/main" val="0"/>
@@ -27357,7 +27527,7 @@
                           </pic:cNvPicPr>
                         </pic:nvPicPr>
                         <pic:blipFill>
-                          <a:blip r:embed="rId65">
+                          <a:blip r:embed="rId66">
                             <a:extLst>
                               <a:ext uri="{28A0092B-C50C-407E-A947-70E740481C1C}">
                                 <a14:useLocalDpi xmlns:a14="http://schemas.microsoft.com/office/drawing/2010/main" val="0"/>
@@ -27426,7 +27596,7 @@
                           </pic:cNvPicPr>
                         </pic:nvPicPr>
                         <pic:blipFill>
-                          <a:blip r:embed="rId66">
+                          <a:blip r:embed="rId67">
                             <a:extLst>
                               <a:ext uri="{28A0092B-C50C-407E-A947-70E740481C1C}">
                                 <a14:useLocalDpi xmlns:a14="http://schemas.microsoft.com/office/drawing/2010/main" val="0"/>
@@ -27495,7 +27665,7 @@
                           </pic:cNvPicPr>
                         </pic:nvPicPr>
                         <pic:blipFill>
-                          <a:blip r:embed="rId67">
+                          <a:blip r:embed="rId68">
                             <a:extLst>
                               <a:ext uri="{28A0092B-C50C-407E-A947-70E740481C1C}">
                                 <a14:useLocalDpi xmlns:a14="http://schemas.microsoft.com/office/drawing/2010/main" val="0"/>
@@ -27968,7 +28138,7 @@
                           </pic:cNvPicPr>
                         </pic:nvPicPr>
                         <pic:blipFill>
-                          <a:blip r:embed="rId68">
+                          <a:blip r:embed="rId69">
                             <a:extLst>
                               <a:ext uri="{28A0092B-C50C-407E-A947-70E740481C1C}">
                                 <a14:useLocalDpi xmlns:a14="http://schemas.microsoft.com/office/drawing/2010/main" val="0"/>
@@ -28037,7 +28207,7 @@
                           </pic:cNvPicPr>
                         </pic:nvPicPr>
                         <pic:blipFill>
-                          <a:blip r:embed="rId69">
+                          <a:blip r:embed="rId70">
                             <a:extLst>
                               <a:ext uri="{28A0092B-C50C-407E-A947-70E740481C1C}">
                                 <a14:useLocalDpi xmlns:a14="http://schemas.microsoft.com/office/drawing/2010/main" val="0"/>
@@ -28106,7 +28276,7 @@
                           </pic:cNvPicPr>
                         </pic:nvPicPr>
                         <pic:blipFill>
-                          <a:blip r:embed="rId70">
+                          <a:blip r:embed="rId71">
                             <a:extLst>
                               <a:ext uri="{28A0092B-C50C-407E-A947-70E740481C1C}">
                                 <a14:useLocalDpi xmlns:a14="http://schemas.microsoft.com/office/drawing/2010/main" val="0"/>
@@ -30039,7 +30209,7 @@
       </w:r>
     </w:p>
     <w:sectPr>
-      <w:footerReference w:type="first" r:id="rId71"/>
+      <w:footerReference w:type="first" r:id="rId72"/>
       <w:type w:val="continuous"/>
       <w:pgSz w:w="11906" w:h="16838"/>
       <w:pgMar w:top="1440" w:right="1800" w:bottom="1440" w:left="1800" w:header="851" w:footer="510" w:gutter="0"/>
@@ -30089,42 +30259,6 @@
 
 <file path=word/footer2.xml><?xml version="1.0" encoding="utf-8"?>
 <w:ftr xmlns:wpc="http://schemas.microsoft.com/office/word/2010/wordprocessingCanvas" xmlns:cx="http://schemas.microsoft.com/office/drawing/2014/chartex" xmlns:cx1="http://schemas.microsoft.com/office/drawing/2015/9/8/chartex" xmlns:cx2="http://schemas.microsoft.com/office/drawing/2015/10/21/chartex" xmlns:cx3="http://schemas.microsoft.com/office/drawing/2016/5/9/chartex" xmlns:cx4="http://schemas.microsoft.com/office/drawing/2016/5/10/chartex" xmlns:cx5="http://schemas.microsoft.com/office/drawing/2016/5/11/chartex" xmlns:cx6="http://schemas.microsoft.com/office/drawing/2016/5/12/chartex" xmlns:cx7="http://schemas.microsoft.com/office/drawing/2016/5/13/chartex" xmlns:cx8="http://schemas.microsoft.com/office/drawing/2016/5/14/chartex" xmlns:mc="http://schemas.openxmlformats.org/markup-compatibility/2006" xmlns:aink="http://schemas.microsoft.com/office/drawing/2016/ink" xmlns:am3d="http://schemas.microsoft.com/office/drawing/2017/model3d" xmlns:o="urn:schemas-microsoft-com:office:office" xmlns:r="http://schemas.openxmlformats.org/officeDocument/2006/relationships" xmlns:m="http://schemas.openxmlformats.org/officeDocument/2006/math" xmlns:v="urn:schemas-microsoft-com:vml" xmlns:wp14="http://schemas.microsoft.com/office/word/2010/wordprocessingDrawing" xmlns:wp="http://schemas.openxmlformats.org/drawingml/2006/wordprocessingDrawing" xmlns:w10="urn:schemas-microsoft-com:office:word" xmlns:w="http://schemas.openxmlformats.org/wordprocessingml/2006/main" xmlns:w14="http://schemas.microsoft.com/office/word/2010/wordml" xmlns:w15="http://schemas.microsoft.com/office/word/2012/wordml" xmlns:w16cid="http://schemas.microsoft.com/office/word/2016/wordml/cid" xmlns:w16se="http://schemas.microsoft.com/office/word/2015/wordml/symex" xmlns:wpg="http://schemas.microsoft.com/office/word/2010/wordprocessingGroup" xmlns:wpi="http://schemas.microsoft.com/office/word/2010/wordprocessingInk" xmlns:wne="http://schemas.microsoft.com/office/word/2006/wordml" xmlns:wps="http://schemas.microsoft.com/office/word/2010/wordprocessingShape" mc:Ignorable="w14 w15 w16se w16cid wp14">
-  <w:sdt>
-    <w:sdtPr>
-      <w:id w:val="-510998335"/>
-      <w:docPartObj>
-        <w:docPartGallery w:val="Page Numbers (Bottom of Page)"/>
-        <w:docPartUnique/>
-      </w:docPartObj>
-    </w:sdtPr>
-    <w:sdtContent>
-      <w:p>
-        <w:pPr>
-          <w:pStyle w:val="a9"/>
-          <w:spacing w:after="120"/>
-          <w:jc w:val="center"/>
-        </w:pPr>
-        <w:r>
-          <w:fldChar w:fldCharType="begin"/>
-        </w:r>
-        <w:r>
-          <w:instrText>PAGE   \* MERGEFORMAT</w:instrText>
-        </w:r>
-        <w:r>
-          <w:fldChar w:fldCharType="separate"/>
-        </w:r>
-        <w:r>
-          <w:rPr>
-            <w:lang w:val="zh-TW"/>
-          </w:rPr>
-          <w:t>2</w:t>
-        </w:r>
-        <w:r>
-          <w:fldChar w:fldCharType="end"/>
-        </w:r>
-      </w:p>
-    </w:sdtContent>
-  </w:sdt>
   <w:p>
     <w:pPr>
       <w:pStyle w:val="a9"/>
@@ -31754,7 +31888,7 @@
 </file>
 
 <file path=customXml/itemProps1.xml><?xml version="1.0" encoding="utf-8"?>
-<ds:datastoreItem xmlns:ds="http://schemas.openxmlformats.org/officeDocument/2006/customXml" ds:itemID="{86CB7335-C44A-4ACD-A9FC-4C4D23FC7C8C}">
+<ds:datastoreItem xmlns:ds="http://schemas.openxmlformats.org/officeDocument/2006/customXml" ds:itemID="{7E825BE2-1374-42F0-B2F8-8F7B997F83E9}">
   <ds:schemaRefs>
     <ds:schemaRef ds:uri="http://schemas.openxmlformats.org/officeDocument/2006/bibliography"/>
   </ds:schemaRefs>

--- a/paper/在WRSN環境下使用NSGA-II演算法佈置無線充電站.docx
+++ b/paper/在WRSN環境下使用NSGA-II演算法佈置無線充電站.docx
@@ -503,19 +503,8 @@
                 <w:sz w:val="40"/>
                 <w:szCs w:val="40"/>
               </w:rPr>
-              <w:t>生</w:t>
+              <w:t>生︰</w:t>
             </w:r>
-            <w:proofErr w:type="gramStart"/>
-            <w:r>
-              <w:rPr>
-                <w:rFonts w:ascii="標楷體" w:eastAsia="標楷體" w:hAnsi="標楷體" w:hint="eastAsia"/>
-                <w:color w:val="000000"/>
-                <w:sz w:val="40"/>
-                <w:szCs w:val="40"/>
-              </w:rPr>
-              <w:t>︰</w:t>
-            </w:r>
-            <w:proofErr w:type="gramEnd"/>
           </w:p>
         </w:tc>
         <w:tc>
@@ -780,8 +769,6 @@
         </w:rPr>
       </w:pPr>
       <w:bookmarkStart w:id="0" w:name="_Toc45116531"/>
-      <w:bookmarkStart w:id="1" w:name="_GoBack"/>
-      <w:bookmarkEnd w:id="1"/>
       <w:r>
         <w:rPr>
           <w:rFonts w:ascii="標楷體" w:eastAsia="標楷體" w:hAnsi="標楷體" w:cs="Times New Roman" w:hint="eastAsia"/>
@@ -1198,7 +1185,7 @@
           <w:szCs w:val="32"/>
         </w:rPr>
       </w:pPr>
-      <w:bookmarkStart w:id="2" w:name="_Toc45116532"/>
+      <w:bookmarkStart w:id="1" w:name="_Toc45116532"/>
       <w:r>
         <w:rPr>
           <w:rFonts w:ascii="Times New Roman" w:eastAsia="TimesNewRoman,Bold" w:hAnsi="Times New Roman" w:cs="Times New Roman"/>
@@ -1207,7 +1194,7 @@
         <w:lastRenderedPageBreak/>
         <w:t>Abstract</w:t>
       </w:r>
-      <w:bookmarkEnd w:id="2"/>
+      <w:bookmarkEnd w:id="1"/>
     </w:p>
     <w:p>
       <w:pPr>
@@ -3159,7 +3146,7 @@
           <w:szCs w:val="32"/>
         </w:rPr>
       </w:pPr>
-      <w:bookmarkStart w:id="3" w:name="_Toc45116533"/>
+      <w:bookmarkStart w:id="2" w:name="_Toc45116533"/>
       <w:r>
         <w:rPr>
           <w:rStyle w:val="10"/>
@@ -3175,7 +3162,7 @@
         </w:rPr>
         <w:t>s</w:t>
       </w:r>
-      <w:bookmarkEnd w:id="3"/>
+      <w:bookmarkEnd w:id="2"/>
     </w:p>
     <w:p>
       <w:pPr>
@@ -4909,7 +4896,7 @@
           <w:rFonts w:ascii="Times New Roman" w:eastAsia="標楷體" w:hAnsi="Times New Roman" w:cs="Times New Roman"/>
         </w:rPr>
       </w:pPr>
-      <w:bookmarkStart w:id="4" w:name="_Toc45116534"/>
+      <w:bookmarkStart w:id="3" w:name="_Toc45116534"/>
       <w:r>
         <w:rPr>
           <w:rFonts w:ascii="Times New Roman" w:eastAsia="標楷體" w:hAnsi="Times New Roman" w:cs="Times New Roman"/>
@@ -4917,7 +4904,7 @@
         <w:lastRenderedPageBreak/>
         <w:t>List of figures</w:t>
       </w:r>
-      <w:bookmarkEnd w:id="4"/>
+      <w:bookmarkEnd w:id="3"/>
     </w:p>
     <w:p>
       <w:pPr>
@@ -6366,7 +6353,7 @@
           <w:rFonts w:ascii="Times New Roman" w:eastAsia="標楷體" w:hAnsi="Times New Roman" w:cs="Times New Roman"/>
         </w:rPr>
       </w:pPr>
-      <w:bookmarkStart w:id="5" w:name="_Toc45116535"/>
+      <w:bookmarkStart w:id="4" w:name="_Toc45116535"/>
       <w:r>
         <w:rPr>
           <w:rFonts w:ascii="Times New Roman" w:eastAsia="標楷體" w:hAnsi="Times New Roman" w:cs="Times New Roman"/>
@@ -6374,7 +6361,7 @@
         <w:lastRenderedPageBreak/>
         <w:t>List of tables</w:t>
       </w:r>
-      <w:bookmarkEnd w:id="5"/>
+      <w:bookmarkEnd w:id="4"/>
     </w:p>
     <w:p>
       <w:pPr>
@@ -6606,7 +6593,7 @@
           <w:rFonts w:ascii="Times New Roman" w:hAnsi="Times New Roman" w:cs="Times New Roman"/>
         </w:rPr>
       </w:pPr>
-      <w:bookmarkStart w:id="6" w:name="_Toc45116536"/>
+      <w:bookmarkStart w:id="5" w:name="_Toc45116536"/>
       <w:r>
         <w:rPr>
           <w:rFonts w:ascii="Times New Roman" w:hAnsi="Times New Roman" w:cs="Times New Roman"/>
@@ -6626,7 +6613,7 @@
         </w:rPr>
         <w:t>Introduction</w:t>
       </w:r>
-      <w:bookmarkEnd w:id="6"/>
+      <w:bookmarkEnd w:id="5"/>
     </w:p>
     <w:p>
       <w:pPr>
@@ -6638,7 +6625,7 @@
           <w:szCs w:val="28"/>
         </w:rPr>
       </w:pPr>
-      <w:bookmarkStart w:id="7" w:name="_Toc45116537"/>
+      <w:bookmarkStart w:id="6" w:name="_Toc45116537"/>
       <w:proofErr w:type="gramStart"/>
       <w:r>
         <w:rPr>
@@ -6673,7 +6660,7 @@
         </w:rPr>
         <w:t xml:space="preserve"> Motivation</w:t>
       </w:r>
-      <w:bookmarkEnd w:id="7"/>
+      <w:bookmarkEnd w:id="6"/>
     </w:p>
     <w:p>
       <w:pPr>
@@ -8078,7 +8065,7 @@
           <w:szCs w:val="28"/>
         </w:rPr>
       </w:pPr>
-      <w:bookmarkStart w:id="8" w:name="_Toc45116538"/>
+      <w:bookmarkStart w:id="7" w:name="_Toc45116538"/>
       <w:proofErr w:type="gramStart"/>
       <w:r>
         <w:rPr>
@@ -8105,7 +8092,7 @@
         </w:rPr>
         <w:t>Contributions</w:t>
       </w:r>
-      <w:bookmarkEnd w:id="8"/>
+      <w:bookmarkEnd w:id="7"/>
       <w:proofErr w:type="gramEnd"/>
     </w:p>
     <w:p>
@@ -8354,7 +8341,16 @@
           <w:rFonts w:ascii="Times New Roman" w:hAnsi="Times New Roman" w:cs="Times New Roman"/>
           <w:szCs w:val="24"/>
         </w:rPr>
-        <w:t xml:space="preserve"> is organized as follows. Recent related studies are discussed in chapter 2. Chapter 3 describes the system model and presents the problem formulation. The NSGA-II charging station deployment algorithm is introduced in chapter 4. In chapter 5, we conduct a simulation to verify the applicability of proposed approach and compare it with other prominent methods. Finally, the conclusions are provided in chapter 6.</w:t>
+        <w:t xml:space="preserve"> is organized as follows. Recent related studies are discussed in chapter 2. Chapter 3 describes the system model and presents the problem formulation. The NSGA-II charging station deployment algorithm is introduced in chapter 4. In chapter 5, we conduct a simulation to verify the applicability of proposed </w:t>
+      </w:r>
+      <w:bookmarkStart w:id="8" w:name="_GoBack"/>
+      <w:bookmarkEnd w:id="8"/>
+      <w:r>
+        <w:rPr>
+          <w:rFonts w:ascii="Times New Roman" w:hAnsi="Times New Roman" w:cs="Times New Roman"/>
+          <w:szCs w:val="24"/>
+        </w:rPr>
+        <w:t>approach and compare it with other prominent methods. Finally, the conclusions are provided in chapter 6.</w:t>
       </w:r>
     </w:p>
     <w:p>
@@ -8438,7 +8434,7 @@
         <mc:AlternateContent>
           <mc:Choice Requires="wps">
             <w:drawing>
-              <wp:anchor distT="0" distB="0" distL="114300" distR="114300" simplePos="0" relativeHeight="251728896" behindDoc="0" locked="0" layoutInCell="1" allowOverlap="1" wp14:anchorId="7905AA64" wp14:editId="6966AF51">
+              <wp:anchor distT="0" distB="0" distL="114300" distR="114300" simplePos="0" relativeHeight="251728896" behindDoc="0" locked="0" layoutInCell="1" allowOverlap="1" wp14:anchorId="7905AA64" wp14:editId="70CEE51A">
                 <wp:simplePos x="0" y="0"/>
                 <wp:positionH relativeFrom="column">
                   <wp:posOffset>513080</wp:posOffset>
@@ -8463,9 +8459,7 @@
                         <a:prstGeom prst="rect">
                           <a:avLst/>
                         </a:prstGeom>
-                        <a:solidFill>
-                          <a:prstClr val="white"/>
-                        </a:solidFill>
+                        <a:noFill/>
                         <a:ln>
                           <a:noFill/>
                         </a:ln>
@@ -8555,7 +8549,7 @@
                 <v:stroke joinstyle="miter"/>
                 <v:path gradientshapeok="t" o:connecttype="rect"/>
               </v:shapetype>
-              <v:shape id="文字方塊 50" o:spid="_x0000_s1026" type="#_x0000_t202" style="position:absolute;left:0;text-align:left;margin-left:40.4pt;margin-top:320.85pt;width:334.5pt;height:.05pt;z-index:251728896;visibility:visible;mso-wrap-style:square;mso-wrap-distance-left:9pt;mso-wrap-distance-top:0;mso-wrap-distance-right:9pt;mso-wrap-distance-bottom:0;mso-position-horizontal:absolute;mso-position-horizontal-relative:text;mso-position-vertical:absolute;mso-position-vertical-relative:text;v-text-anchor:top" o:gfxdata="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" stroked="f">
+              <v:shape id="文字方塊 50" o:spid="_x0000_s1026" type="#_x0000_t202" style="position:absolute;left:0;text-align:left;margin-left:40.4pt;margin-top:320.85pt;width:334.5pt;height:.05pt;z-index:251728896;visibility:visible;mso-wrap-style:square;mso-wrap-distance-left:9pt;mso-wrap-distance-top:0;mso-wrap-distance-right:9pt;mso-wrap-distance-bottom:0;mso-position-horizontal:absolute;mso-position-horizontal-relative:text;mso-position-vertical:absolute;mso-position-vertical-relative:text;v-text-anchor:top" o:gfxdata="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" filled="f" stroked="f">
                 <v:textbox style="mso-fit-shape-to-text:t" inset="0,0,0,0">
                   <w:txbxContent>
                     <w:p>
@@ -10235,7 +10229,7 @@
         <mc:AlternateContent>
           <mc:Choice Requires="wps">
             <w:drawing>
-              <wp:anchor distT="0" distB="0" distL="114300" distR="114300" simplePos="0" relativeHeight="251668480" behindDoc="0" locked="0" layoutInCell="1" allowOverlap="1" wp14:anchorId="3ABBA72C" wp14:editId="4C091EFF">
+              <wp:anchor distT="0" distB="0" distL="114300" distR="114300" simplePos="0" relativeHeight="251668480" behindDoc="0" locked="0" layoutInCell="1" allowOverlap="1" wp14:anchorId="3ABBA72C" wp14:editId="786076FD">
                 <wp:simplePos x="0" y="0"/>
                 <wp:positionH relativeFrom="column">
                   <wp:posOffset>-2540</wp:posOffset>
@@ -10244,7 +10238,7 @@
                   <wp:posOffset>3549015</wp:posOffset>
                 </wp:positionV>
                 <wp:extent cx="5274310" cy="635"/>
-                <wp:effectExtent l="0" t="0" r="0" b="0"/>
+                <wp:effectExtent l="0" t="0" r="2540" b="0"/>
                 <wp:wrapTopAndBottom/>
                 <wp:docPr id="4" name="文字方塊 4"/>
                 <wp:cNvGraphicFramePr/>
@@ -10260,9 +10254,7 @@
                         <a:prstGeom prst="rect">
                           <a:avLst/>
                         </a:prstGeom>
-                        <a:solidFill>
-                          <a:prstClr val="white"/>
-                        </a:solidFill>
+                        <a:noFill/>
                         <a:ln>
                           <a:noFill/>
                         </a:ln>
@@ -10342,7 +10334,7 @@
           </mc:Choice>
           <mc:Fallback>
             <w:pict>
-              <v:shape w14:anchorId="3ABBA72C" id="文字方塊 4" o:spid="_x0000_s1028" type="#_x0000_t202" style="position:absolute;margin-left:-.2pt;margin-top:279.45pt;width:415.3pt;height:.05pt;z-index:251668480;visibility:visible;mso-wrap-style:square;mso-wrap-distance-left:9pt;mso-wrap-distance-top:0;mso-wrap-distance-right:9pt;mso-wrap-distance-bottom:0;mso-position-horizontal:absolute;mso-position-horizontal-relative:text;mso-position-vertical:absolute;mso-position-vertical-relative:text;v-text-anchor:top" o:gfxdata="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" stroked="f">
+              <v:shape w14:anchorId="3ABBA72C" id="文字方塊 4" o:spid="_x0000_s1028" type="#_x0000_t202" style="position:absolute;margin-left:-.2pt;margin-top:279.45pt;width:415.3pt;height:.05pt;z-index:251668480;visibility:visible;mso-wrap-style:square;mso-wrap-distance-left:9pt;mso-wrap-distance-top:0;mso-wrap-distance-right:9pt;mso-wrap-distance-bottom:0;mso-position-horizontal:absolute;mso-position-horizontal-relative:text;mso-position-vertical:absolute;mso-position-vertical-relative:text;v-text-anchor:top" o:gfxdata="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" filled="f" stroked="f">
                 <v:textbox style="mso-fit-shape-to-text:t" inset="0,0,0,0">
                   <w:txbxContent>
                     <w:p>
@@ -15010,16 +15002,7 @@
             <w:kern w:val="0"/>
             <w:szCs w:val="24"/>
           </w:rPr>
-          <m:t>=0</m:t>
-        </m:r>
-        <m:r>
-          <w:rPr>
-            <w:rFonts w:ascii="Cambria Math" w:hAnsi="Cambria Math" w:cs="Times New Roman"/>
-            <w:color w:val="131413"/>
-            <w:kern w:val="0"/>
-            <w:szCs w:val="24"/>
-          </w:rPr>
-          <m:t xml:space="preserve"> </m:t>
+          <m:t xml:space="preserve">=0 </m:t>
         </m:r>
       </m:oMath>
       <w:r>
@@ -21756,13 +21739,13 @@
         <mc:AlternateContent>
           <mc:Choice Requires="wps">
             <w:drawing>
-              <wp:anchor distT="0" distB="0" distL="114300" distR="114300" simplePos="0" relativeHeight="251743232" behindDoc="0" locked="0" layoutInCell="1" allowOverlap="1" wp14:anchorId="6197F57E" wp14:editId="45405320">
+              <wp:anchor distT="0" distB="0" distL="114300" distR="114300" simplePos="0" relativeHeight="251743232" behindDoc="0" locked="0" layoutInCell="1" allowOverlap="1" wp14:anchorId="6197F57E" wp14:editId="3B623C33">
                 <wp:simplePos x="0" y="0"/>
                 <wp:positionH relativeFrom="margin">
                   <wp:align>center</wp:align>
                 </wp:positionH>
                 <wp:positionV relativeFrom="paragraph">
-                  <wp:posOffset>7350760</wp:posOffset>
+                  <wp:posOffset>2450417</wp:posOffset>
                 </wp:positionV>
                 <wp:extent cx="5588635" cy="635"/>
                 <wp:effectExtent l="0" t="0" r="0" b="0"/>
@@ -21842,7 +21825,19 @@
                               <w:rPr>
                                 <w:rFonts w:ascii="Times New Roman" w:hAnsi="Times New Roman" w:cs="Times New Roman"/>
                               </w:rPr>
-                              <w:t>. An example of crowding distance</w:t>
+                              <w:t xml:space="preserve">. An example of </w:t>
+                            </w:r>
+                            <w:r>
+                              <w:rPr>
+                                <w:rFonts w:ascii="Times New Roman" w:hAnsi="Times New Roman" w:cs="Times New Roman"/>
+                              </w:rPr>
+                              <w:t>non-dominated sorting</w:t>
+                            </w:r>
+                            <w:r>
+                              <w:rPr>
+                                <w:rFonts w:ascii="Times New Roman" w:hAnsi="Times New Roman" w:cs="Times New Roman"/>
+                              </w:rPr>
+                              <w:t xml:space="preserve"> </w:t>
                             </w:r>
                             <w:bookmarkEnd w:id="36"/>
                           </w:p>
@@ -21862,7 +21857,7 @@
           </mc:Choice>
           <mc:Fallback>
             <w:pict>
-              <v:shape w14:anchorId="6197F57E" id="文字方塊 22" o:spid="_x0000_s1035" type="#_x0000_t202" style="position:absolute;left:0;text-align:left;margin-left:0;margin-top:578.8pt;width:440.05pt;height:.05pt;z-index:251743232;visibility:visible;mso-wrap-style:square;mso-wrap-distance-left:9pt;mso-wrap-distance-top:0;mso-wrap-distance-right:9pt;mso-wrap-distance-bottom:0;mso-position-horizontal:center;mso-position-horizontal-relative:margin;mso-position-vertical:absolute;mso-position-vertical-relative:text;v-text-anchor:top" o:gfxdata="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" stroked="f">
+              <v:shape w14:anchorId="6197F57E" id="文字方塊 22" o:spid="_x0000_s1035" type="#_x0000_t202" style="position:absolute;left:0;text-align:left;margin-left:0;margin-top:192.95pt;width:440.05pt;height:.05pt;z-index:251743232;visibility:visible;mso-wrap-style:square;mso-wrap-distance-left:9pt;mso-wrap-distance-top:0;mso-wrap-distance-right:9pt;mso-wrap-distance-bottom:0;mso-position-horizontal:center;mso-position-horizontal-relative:margin;mso-position-vertical:absolute;mso-position-vertical-relative:text;v-text-anchor:top" o:gfxdata="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" stroked="f">
                 <v:textbox style="mso-fit-shape-to-text:t" inset="0,0,0,0">
                   <w:txbxContent>
                     <w:p>
@@ -21917,7 +21912,19 @@
                         <w:rPr>
                           <w:rFonts w:ascii="Times New Roman" w:hAnsi="Times New Roman" w:cs="Times New Roman"/>
                         </w:rPr>
-                        <w:t>. An example of crowding distance</w:t>
+                        <w:t xml:space="preserve">. An example of </w:t>
+                      </w:r>
+                      <w:r>
+                        <w:rPr>
+                          <w:rFonts w:ascii="Times New Roman" w:hAnsi="Times New Roman" w:cs="Times New Roman"/>
+                        </w:rPr>
+                        <w:t>non-dominated sorting</w:t>
+                      </w:r>
+                      <w:r>
+                        <w:rPr>
+                          <w:rFonts w:ascii="Times New Roman" w:hAnsi="Times New Roman" w:cs="Times New Roman"/>
+                        </w:rPr>
+                        <w:t xml:space="preserve"> </w:t>
                       </w:r>
                       <w:bookmarkEnd w:id="37"/>
                     </w:p>
@@ -21931,79 +21938,18 @@
       </w:r>
       <w:r>
         <w:rPr>
-          <w:rFonts w:ascii="Times New Roman" w:hAnsi="Times New Roman" w:cs="Times New Roman" w:hint="eastAsia"/>
-          <w:noProof/>
-        </w:rPr>
-        <w:drawing>
-          <wp:anchor distT="0" distB="0" distL="114300" distR="114300" simplePos="0" relativeHeight="251738112" behindDoc="0" locked="0" layoutInCell="1" allowOverlap="1" wp14:anchorId="0AEFDF38" wp14:editId="542E6D39">
-            <wp:simplePos x="0" y="0"/>
-            <wp:positionH relativeFrom="margin">
-              <wp:align>center</wp:align>
-            </wp:positionH>
-            <wp:positionV relativeFrom="paragraph">
-              <wp:posOffset>5364480</wp:posOffset>
-            </wp:positionV>
-            <wp:extent cx="6067425" cy="1967230"/>
-            <wp:effectExtent l="0" t="0" r="9525" b="0"/>
-            <wp:wrapTopAndBottom/>
-            <wp:docPr id="18" name="圖片 18"/>
-            <wp:cNvGraphicFramePr>
-              <a:graphicFrameLocks xmlns:a="http://schemas.openxmlformats.org/drawingml/2006/main" noChangeAspect="1"/>
-            </wp:cNvGraphicFramePr>
-            <a:graphic xmlns:a="http://schemas.openxmlformats.org/drawingml/2006/main">
-              <a:graphicData uri="http://schemas.openxmlformats.org/drawingml/2006/picture">
-                <pic:pic xmlns:pic="http://schemas.openxmlformats.org/drawingml/2006/picture">
-                  <pic:nvPicPr>
-                    <pic:cNvPr id="18" name="16.PNG"/>
-                    <pic:cNvPicPr/>
-                  </pic:nvPicPr>
-                  <pic:blipFill>
-                    <a:blip r:embed="rId53">
-                      <a:extLst>
-                        <a:ext uri="{28A0092B-C50C-407E-A947-70E740481C1C}">
-                          <a14:useLocalDpi xmlns:a14="http://schemas.microsoft.com/office/drawing/2010/main" val="0"/>
-                        </a:ext>
-                      </a:extLst>
-                    </a:blip>
-                    <a:stretch>
-                      <a:fillRect/>
-                    </a:stretch>
-                  </pic:blipFill>
-                  <pic:spPr>
-                    <a:xfrm>
-                      <a:off x="0" y="0"/>
-                      <a:ext cx="6067425" cy="1967230"/>
-                    </a:xfrm>
-                    <a:prstGeom prst="rect">
-                      <a:avLst/>
-                    </a:prstGeom>
-                  </pic:spPr>
-                </pic:pic>
-              </a:graphicData>
-            </a:graphic>
-            <wp14:sizeRelH relativeFrom="margin">
-              <wp14:pctWidth>0</wp14:pctWidth>
-            </wp14:sizeRelH>
-            <wp14:sizeRelV relativeFrom="margin">
-              <wp14:pctHeight>0</wp14:pctHeight>
-            </wp14:sizeRelV>
-          </wp:anchor>
-        </w:drawing>
-      </w:r>
-      <w:r>
-        <w:rPr>
           <w:noProof/>
         </w:rPr>
         <mc:AlternateContent>
           <mc:Choice Requires="wps">
             <w:drawing>
-              <wp:anchor distT="0" distB="0" distL="114300" distR="114300" simplePos="0" relativeHeight="251745280" behindDoc="0" locked="0" layoutInCell="1" allowOverlap="1" wp14:anchorId="26F3561F" wp14:editId="19748287">
+              <wp:anchor distT="0" distB="0" distL="114300" distR="114300" simplePos="0" relativeHeight="251745280" behindDoc="0" locked="0" layoutInCell="1" allowOverlap="1" wp14:anchorId="26F3561F" wp14:editId="51C2C904">
                 <wp:simplePos x="0" y="0"/>
                 <wp:positionH relativeFrom="margin">
                   <wp:align>right</wp:align>
                 </wp:positionH>
                 <wp:positionV relativeFrom="paragraph">
-                  <wp:posOffset>2449830</wp:posOffset>
+                  <wp:posOffset>7404675</wp:posOffset>
                 </wp:positionV>
                 <wp:extent cx="5274310" cy="635"/>
                 <wp:effectExtent l="0" t="0" r="2540" b="0"/>
@@ -22083,9 +22029,15 @@
                               <w:rPr>
                                 <w:rFonts w:ascii="Times New Roman" w:hAnsi="Times New Roman" w:cs="Times New Roman"/>
                               </w:rPr>
-                              <w:t>. An example of non-dominated sorting</w:t>
+                              <w:t xml:space="preserve">. An example of </w:t>
                             </w:r>
                             <w:bookmarkEnd w:id="38"/>
+                            <w:r>
+                              <w:rPr>
+                                <w:rFonts w:ascii="Times New Roman" w:hAnsi="Times New Roman" w:cs="Times New Roman"/>
+                              </w:rPr>
+                              <w:t>crowding distance</w:t>
+                            </w:r>
                           </w:p>
                         </w:txbxContent>
                       </wps:txbx>
@@ -22103,7 +22055,7 @@
           </mc:Choice>
           <mc:Fallback>
             <w:pict>
-              <v:shape w14:anchorId="26F3561F" id="文字方塊 23" o:spid="_x0000_s1036" type="#_x0000_t202" style="position:absolute;left:0;text-align:left;margin-left:364.1pt;margin-top:192.9pt;width:415.3pt;height:.05pt;z-index:251745280;visibility:visible;mso-wrap-style:square;mso-wrap-distance-left:9pt;mso-wrap-distance-top:0;mso-wrap-distance-right:9pt;mso-wrap-distance-bottom:0;mso-position-horizontal:right;mso-position-horizontal-relative:margin;mso-position-vertical:absolute;mso-position-vertical-relative:text;v-text-anchor:top" o:gfxdata="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" stroked="f">
+              <v:shape w14:anchorId="26F3561F" id="文字方塊 23" o:spid="_x0000_s1036" type="#_x0000_t202" style="position:absolute;left:0;text-align:left;margin-left:364.1pt;margin-top:583.05pt;width:415.3pt;height:.05pt;z-index:251745280;visibility:visible;mso-wrap-style:square;mso-wrap-distance-left:9pt;mso-wrap-distance-top:0;mso-wrap-distance-right:9pt;mso-wrap-distance-bottom:0;mso-position-horizontal:right;mso-position-horizontal-relative:margin;mso-position-vertical:absolute;mso-position-vertical-relative:text;v-text-anchor:top" o:gfxdata="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" stroked="f">
                 <v:textbox style="mso-fit-shape-to-text:t" inset="0,0,0,0">
                   <w:txbxContent>
                     <w:p>
@@ -22158,9 +22110,15 @@
                         <w:rPr>
                           <w:rFonts w:ascii="Times New Roman" w:hAnsi="Times New Roman" w:cs="Times New Roman"/>
                         </w:rPr>
-                        <w:t>. An example of non-dominated sorting</w:t>
+                        <w:t xml:space="preserve">. An example of </w:t>
                       </w:r>
                       <w:bookmarkEnd w:id="39"/>
+                      <w:r>
+                        <w:rPr>
+                          <w:rFonts w:ascii="Times New Roman" w:hAnsi="Times New Roman" w:cs="Times New Roman"/>
+                        </w:rPr>
+                        <w:t>crowding distance</w:t>
+                      </w:r>
                     </w:p>
                   </w:txbxContent>
                 </v:textbox>
@@ -22169,6 +22127,67 @@
             </w:pict>
           </mc:Fallback>
         </mc:AlternateContent>
+      </w:r>
+      <w:r>
+        <w:rPr>
+          <w:rFonts w:ascii="Times New Roman" w:hAnsi="Times New Roman" w:cs="Times New Roman" w:hint="eastAsia"/>
+          <w:noProof/>
+        </w:rPr>
+        <w:drawing>
+          <wp:anchor distT="0" distB="0" distL="114300" distR="114300" simplePos="0" relativeHeight="251738112" behindDoc="0" locked="0" layoutInCell="1" allowOverlap="1" wp14:anchorId="0AEFDF38" wp14:editId="3DA8968E">
+            <wp:simplePos x="0" y="0"/>
+            <wp:positionH relativeFrom="margin">
+              <wp:align>center</wp:align>
+            </wp:positionH>
+            <wp:positionV relativeFrom="paragraph">
+              <wp:posOffset>5364480</wp:posOffset>
+            </wp:positionV>
+            <wp:extent cx="6067425" cy="1967230"/>
+            <wp:effectExtent l="0" t="0" r="9525" b="0"/>
+            <wp:wrapTopAndBottom/>
+            <wp:docPr id="18" name="圖片 18"/>
+            <wp:cNvGraphicFramePr>
+              <a:graphicFrameLocks xmlns:a="http://schemas.openxmlformats.org/drawingml/2006/main" noChangeAspect="1"/>
+            </wp:cNvGraphicFramePr>
+            <a:graphic xmlns:a="http://schemas.openxmlformats.org/drawingml/2006/main">
+              <a:graphicData uri="http://schemas.openxmlformats.org/drawingml/2006/picture">
+                <pic:pic xmlns:pic="http://schemas.openxmlformats.org/drawingml/2006/picture">
+                  <pic:nvPicPr>
+                    <pic:cNvPr id="18" name="16.PNG"/>
+                    <pic:cNvPicPr/>
+                  </pic:nvPicPr>
+                  <pic:blipFill>
+                    <a:blip r:embed="rId53">
+                      <a:extLst>
+                        <a:ext uri="{28A0092B-C50C-407E-A947-70E740481C1C}">
+                          <a14:useLocalDpi xmlns:a14="http://schemas.microsoft.com/office/drawing/2010/main" val="0"/>
+                        </a:ext>
+                      </a:extLst>
+                    </a:blip>
+                    <a:stretch>
+                      <a:fillRect/>
+                    </a:stretch>
+                  </pic:blipFill>
+                  <pic:spPr>
+                    <a:xfrm>
+                      <a:off x="0" y="0"/>
+                      <a:ext cx="6067425" cy="1967230"/>
+                    </a:xfrm>
+                    <a:prstGeom prst="rect">
+                      <a:avLst/>
+                    </a:prstGeom>
+                  </pic:spPr>
+                </pic:pic>
+              </a:graphicData>
+            </a:graphic>
+            <wp14:sizeRelH relativeFrom="margin">
+              <wp14:pctWidth>0</wp14:pctWidth>
+            </wp14:sizeRelH>
+            <wp14:sizeRelV relativeFrom="margin">
+              <wp14:pctHeight>0</wp14:pctHeight>
+            </wp14:sizeRelV>
+          </wp:anchor>
+        </w:drawing>
       </w:r>
       <w:r>
         <w:rPr>
@@ -30289,6 +30308,7 @@
         <w:docPartUnique/>
       </w:docPartObj>
     </w:sdtPr>
+    <w:sdtEndPr/>
     <w:sdtContent>
       <w:p>
         <w:pPr>
@@ -31888,7 +31908,7 @@
 </file>
 
 <file path=customXml/itemProps1.xml><?xml version="1.0" encoding="utf-8"?>
-<ds:datastoreItem xmlns:ds="http://schemas.openxmlformats.org/officeDocument/2006/customXml" ds:itemID="{7E825BE2-1374-42F0-B2F8-8F7B997F83E9}">
+<ds:datastoreItem xmlns:ds="http://schemas.openxmlformats.org/officeDocument/2006/customXml" ds:itemID="{1ED724CB-1E4E-42C5-B1DA-74FFF0FD0009}">
   <ds:schemaRefs>
     <ds:schemaRef ds:uri="http://schemas.openxmlformats.org/officeDocument/2006/bibliography"/>
   </ds:schemaRefs>
